--- a/SLoWMoTIoN/RES/report/4/4-2 時間表.docx
+++ b/SLoWMoTIoN/RES/report/4/4-2 時間表.docx
@@ -51,7 +51,7 @@
           <w:p>
             <w:pPr>
               <w:rPr>
-                <w:rFonts w:ascii="標楷體" w:eastAsia="標楷體" w:hAnsi="標楷體" w:hint="eastAsia"/>
+                <w:rFonts w:ascii="標楷體" w:eastAsia="標楷體" w:hAnsi="標楷體"/>
                 <w:szCs w:val="24"/>
               </w:rPr>
             </w:pPr>
@@ -71,7 +71,7 @@
           <w:p>
             <w:pPr>
               <w:rPr>
-                <w:rFonts w:ascii="標楷體" w:eastAsia="標楷體" w:hAnsi="標楷體" w:hint="eastAsia"/>
+                <w:rFonts w:ascii="標楷體" w:eastAsia="標楷體" w:hAnsi="標楷體"/>
                 <w:szCs w:val="24"/>
               </w:rPr>
             </w:pPr>
@@ -98,7 +98,7 @@
           <w:p>
             <w:pPr>
               <w:rPr>
-                <w:rFonts w:ascii="標楷體" w:eastAsia="標楷體" w:hAnsi="標楷體" w:hint="eastAsia"/>
+                <w:rFonts w:ascii="標楷體" w:eastAsia="標楷體" w:hAnsi="標楷體"/>
                 <w:szCs w:val="24"/>
               </w:rPr>
             </w:pPr>
@@ -120,7 +120,7 @@
           <w:p>
             <w:pPr>
               <w:rPr>
-                <w:rFonts w:ascii="標楷體" w:eastAsia="標楷體" w:hAnsi="標楷體" w:hint="eastAsia"/>
+                <w:rFonts w:ascii="標楷體" w:eastAsia="標楷體" w:hAnsi="標楷體"/>
                 <w:szCs w:val="24"/>
               </w:rPr>
             </w:pPr>
@@ -140,7 +140,7 @@
           <w:p>
             <w:pPr>
               <w:rPr>
-                <w:rFonts w:ascii="標楷體" w:eastAsia="標楷體" w:hAnsi="標楷體" w:hint="eastAsia"/>
+                <w:rFonts w:ascii="標楷體" w:eastAsia="標楷體" w:hAnsi="標楷體"/>
                 <w:szCs w:val="24"/>
               </w:rPr>
             </w:pPr>
@@ -160,7 +160,7 @@
           <w:p>
             <w:pPr>
               <w:rPr>
-                <w:rFonts w:ascii="標楷體" w:eastAsia="標楷體" w:hAnsi="標楷體" w:hint="eastAsia"/>
+                <w:rFonts w:ascii="標楷體" w:eastAsia="標楷體" w:hAnsi="標楷體"/>
                 <w:szCs w:val="24"/>
               </w:rPr>
             </w:pPr>
@@ -203,7 +203,7 @@
           <w:p>
             <w:pPr>
               <w:rPr>
-                <w:rFonts w:ascii="標楷體" w:eastAsia="標楷體" w:hAnsi="標楷體" w:hint="eastAsia"/>
+                <w:rFonts w:ascii="標楷體" w:eastAsia="標楷體" w:hAnsi="標楷體"/>
                 <w:szCs w:val="24"/>
               </w:rPr>
             </w:pPr>
@@ -223,7 +223,7 @@
           <w:p>
             <w:pPr>
               <w:rPr>
-                <w:rFonts w:ascii="標楷體" w:eastAsia="標楷體" w:hAnsi="標楷體" w:hint="eastAsia"/>
+                <w:rFonts w:ascii="標楷體" w:eastAsia="標楷體" w:hAnsi="標楷體"/>
                 <w:szCs w:val="24"/>
               </w:rPr>
             </w:pPr>
@@ -243,7 +243,7 @@
           <w:p>
             <w:pPr>
               <w:rPr>
-                <w:rFonts w:ascii="標楷體" w:eastAsia="標楷體" w:hAnsi="標楷體" w:hint="eastAsia"/>
+                <w:rFonts w:ascii="標楷體" w:eastAsia="標楷體" w:hAnsi="標楷體"/>
                 <w:szCs w:val="24"/>
               </w:rPr>
             </w:pPr>
@@ -286,7 +286,7 @@
           <w:p>
             <w:pPr>
               <w:rPr>
-                <w:rFonts w:ascii="標楷體" w:eastAsia="標楷體" w:hAnsi="標楷體" w:hint="eastAsia"/>
+                <w:rFonts w:ascii="標楷體" w:eastAsia="標楷體" w:hAnsi="標楷體"/>
                 <w:szCs w:val="24"/>
               </w:rPr>
             </w:pPr>
@@ -306,7 +306,7 @@
           <w:p>
             <w:pPr>
               <w:rPr>
-                <w:rFonts w:ascii="標楷體" w:eastAsia="標楷體" w:hAnsi="標楷體" w:hint="eastAsia"/>
+                <w:rFonts w:ascii="標楷體" w:eastAsia="標楷體" w:hAnsi="標楷體"/>
                 <w:szCs w:val="24"/>
               </w:rPr>
             </w:pPr>
@@ -357,11 +357,20 @@
                 <w:rFonts w:ascii="標楷體" w:eastAsia="標楷體" w:hAnsi="標楷體" w:hint="eastAsia"/>
                 <w:szCs w:val="24"/>
               </w:rPr>
-              <w:t>讓</w:t>
-            </w:r>
-            <w:r>
-              <w:rPr>
-                <w:rFonts w:ascii="標楷體" w:eastAsia="標楷體" w:hAnsi="標楷體" w:hint="eastAsia"/>
+              <w:t>讓角色能左右行走、</w:t>
+            </w:r>
+            <w:r>
+              <w:rPr>
+                <w:rFonts w:ascii="標楷體" w:eastAsia="標楷體" w:hAnsi="標楷體" w:hint="eastAsia"/>
+                <w:color w:val="FF0000"/>
+                <w:szCs w:val="24"/>
+              </w:rPr>
+              <w:t>添加</w:t>
+            </w:r>
+            <w:r>
+              <w:rPr>
+                <w:rFonts w:ascii="標楷體" w:eastAsia="標楷體" w:hAnsi="標楷體" w:hint="eastAsia"/>
+                <w:color w:val="FF0000"/>
                 <w:szCs w:val="24"/>
               </w:rPr>
               <w:t>角色</w:t>
@@ -369,29 +378,6 @@
             <w:r>
               <w:rPr>
                 <w:rFonts w:ascii="標楷體" w:eastAsia="標楷體" w:hAnsi="標楷體" w:hint="eastAsia"/>
-                <w:szCs w:val="24"/>
-              </w:rPr>
-              <w:t>能左右行走、</w:t>
-            </w:r>
-            <w:r>
-              <w:rPr>
-                <w:rFonts w:ascii="標楷體" w:eastAsia="標楷體" w:hAnsi="標楷體" w:hint="eastAsia"/>
-                <w:color w:val="FF0000"/>
-                <w:szCs w:val="24"/>
-              </w:rPr>
-              <w:t>添加</w:t>
-            </w:r>
-            <w:r>
-              <w:rPr>
-                <w:rFonts w:ascii="標楷體" w:eastAsia="標楷體" w:hAnsi="標楷體" w:hint="eastAsia"/>
-                <w:color w:val="FF0000"/>
-                <w:szCs w:val="24"/>
-              </w:rPr>
-              <w:t>角色</w:t>
-            </w:r>
-            <w:r>
-              <w:rPr>
-                <w:rFonts w:ascii="標楷體" w:eastAsia="標楷體" w:hAnsi="標楷體" w:hint="eastAsia"/>
                 <w:color w:val="FF0000"/>
                 <w:szCs w:val="24"/>
               </w:rPr>
@@ -452,7 +438,7 @@
           <w:p>
             <w:pPr>
               <w:rPr>
-                <w:rFonts w:ascii="標楷體" w:eastAsia="標楷體" w:hAnsi="標楷體" w:hint="eastAsia"/>
+                <w:rFonts w:ascii="標楷體" w:eastAsia="標楷體" w:hAnsi="標楷體"/>
                 <w:szCs w:val="24"/>
               </w:rPr>
             </w:pPr>
@@ -499,7 +485,7 @@
           <w:p>
             <w:pPr>
               <w:rPr>
-                <w:rFonts w:ascii="標楷體" w:eastAsia="標楷體" w:hAnsi="標楷體" w:hint="eastAsia"/>
+                <w:rFonts w:ascii="標楷體" w:eastAsia="標楷體" w:hAnsi="標楷體"/>
                 <w:szCs w:val="24"/>
               </w:rPr>
             </w:pPr>
@@ -519,7 +505,7 @@
           <w:p>
             <w:pPr>
               <w:rPr>
-                <w:rFonts w:ascii="標楷體" w:eastAsia="標楷體" w:hAnsi="標楷體" w:hint="eastAsia"/>
+                <w:rFonts w:ascii="標楷體" w:eastAsia="標楷體" w:hAnsi="標楷體"/>
                 <w:szCs w:val="24"/>
               </w:rPr>
             </w:pPr>
@@ -605,20 +591,13 @@
                 <w:rFonts w:ascii="標楷體" w:eastAsia="標楷體" w:hAnsi="標楷體" w:hint="eastAsia"/>
                 <w:szCs w:val="24"/>
               </w:rPr>
-              <w:t>新增小怪物</w:t>
-            </w:r>
-            <w:r>
-              <w:rPr>
-                <w:rFonts w:ascii="標楷體" w:eastAsia="標楷體" w:hAnsi="標楷體" w:hint="eastAsia"/>
-                <w:szCs w:val="24"/>
-              </w:rPr>
-              <w:t>，並能顯示在地圖上</w:t>
-            </w:r>
-          </w:p>
-          <w:p>
-            <w:pPr>
-              <w:rPr>
-                <w:rFonts w:ascii="標楷體" w:eastAsia="標楷體" w:hAnsi="標楷體" w:hint="eastAsia"/>
+              <w:t>新增小怪物，並能顯示在地圖上</w:t>
+            </w:r>
+          </w:p>
+          <w:p>
+            <w:pPr>
+              <w:rPr>
+                <w:rFonts w:ascii="標楷體" w:eastAsia="標楷體" w:hAnsi="標楷體"/>
                 <w:szCs w:val="24"/>
               </w:rPr>
             </w:pPr>
@@ -654,7 +633,7 @@
           <w:p>
             <w:pPr>
               <w:rPr>
-                <w:rFonts w:ascii="標楷體" w:eastAsia="標楷體" w:hAnsi="標楷體" w:hint="eastAsia"/>
+                <w:rFonts w:ascii="標楷體" w:eastAsia="標楷體" w:hAnsi="標楷體"/>
                 <w:szCs w:val="24"/>
               </w:rPr>
             </w:pPr>
@@ -677,7 +656,7 @@
           <w:p>
             <w:pPr>
               <w:rPr>
-                <w:rFonts w:ascii="標楷體" w:eastAsia="標楷體" w:hAnsi="標楷體" w:hint="eastAsia"/>
+                <w:rFonts w:ascii="標楷體" w:eastAsia="標楷體" w:hAnsi="標楷體"/>
                 <w:szCs w:val="24"/>
               </w:rPr>
             </w:pPr>
@@ -697,7 +676,7 @@
           <w:p>
             <w:pPr>
               <w:rPr>
-                <w:rFonts w:ascii="標楷體" w:eastAsia="標楷體" w:hAnsi="標楷體" w:hint="eastAsia"/>
+                <w:rFonts w:ascii="標楷體" w:eastAsia="標楷體" w:hAnsi="標楷體"/>
                 <w:szCs w:val="24"/>
               </w:rPr>
             </w:pPr>
@@ -714,109 +693,2049 @@
                 <w:szCs w:val="24"/>
               </w:rPr>
               <w:t>2</w:t>
+            </w:r>
+          </w:p>
+        </w:tc>
+        <w:tc>
+          <w:tcPr>
+            <w:tcW w:w="5844" w:type="dxa"/>
+          </w:tcPr>
+          <w:p>
+            <w:pPr>
+              <w:rPr>
+                <w:rFonts w:ascii="標楷體" w:eastAsia="標楷體" w:hAnsi="標楷體"/>
+                <w:color w:val="FF0000"/>
+                <w:szCs w:val="24"/>
+              </w:rPr>
+            </w:pPr>
+            <w:r>
+              <w:rPr>
+                <w:rFonts w:ascii="標楷體" w:eastAsia="標楷體" w:hAnsi="標楷體" w:hint="eastAsia"/>
+                <w:color w:val="FF0000"/>
+                <w:szCs w:val="24"/>
+              </w:rPr>
+              <w:t>使角色能朝向滑鼠方向丟子彈(蔥)</w:t>
+            </w:r>
+          </w:p>
+          <w:p>
+            <w:pPr>
+              <w:rPr>
+                <w:rFonts w:ascii="標楷體" w:eastAsia="標楷體" w:hAnsi="標楷體"/>
+                <w:color w:val="000000" w:themeColor="text1"/>
+                <w:szCs w:val="24"/>
+              </w:rPr>
+            </w:pPr>
+            <w:r>
+              <w:rPr>
+                <w:rFonts w:ascii="標楷體" w:eastAsia="標楷體" w:hAnsi="標楷體" w:hint="eastAsia"/>
+                <w:color w:val="000000" w:themeColor="text1"/>
+                <w:szCs w:val="24"/>
+              </w:rPr>
+              <w:t>實作</w:t>
+            </w:r>
+            <w:r>
+              <w:rPr>
+                <w:rFonts w:ascii="標楷體" w:eastAsia="標楷體" w:hAnsi="標楷體" w:hint="eastAsia"/>
+                <w:color w:val="000000" w:themeColor="text1"/>
+                <w:szCs w:val="24"/>
+              </w:rPr>
+              <w:t>點與矩形碰撞、矩形與矩形碰撞</w:t>
+            </w:r>
+          </w:p>
+          <w:p>
+            <w:pPr>
+              <w:rPr>
+                <w:rFonts w:ascii="標楷體" w:eastAsia="標楷體" w:hAnsi="標楷體"/>
+                <w:szCs w:val="24"/>
+              </w:rPr>
+            </w:pPr>
+            <w:r>
+              <w:rPr>
+                <w:rFonts w:ascii="標楷體" w:eastAsia="標楷體" w:hAnsi="標楷體" w:hint="eastAsia"/>
+                <w:szCs w:val="24"/>
+              </w:rPr>
+              <w:t>當小怪物被子彈砸到時，可以獲得分數，並且小怪死亡，經過一段時間後重生</w:t>
+            </w:r>
+          </w:p>
+          <w:p>
+            <w:pPr>
+              <w:rPr>
+                <w:rFonts w:ascii="標楷體" w:eastAsia="標楷體" w:hAnsi="標楷體"/>
+                <w:szCs w:val="24"/>
+              </w:rPr>
+            </w:pPr>
+            <w:r>
+              <w:rPr>
+                <w:rFonts w:ascii="標楷體" w:eastAsia="標楷體" w:hAnsi="標楷體" w:hint="eastAsia"/>
+                <w:szCs w:val="24"/>
+              </w:rPr>
+              <w:t>新增類別CTimer，負責計時</w:t>
+            </w:r>
+          </w:p>
+          <w:p>
+            <w:pPr>
+              <w:rPr>
+                <w:rFonts w:ascii="標楷體" w:eastAsia="標楷體" w:hAnsi="標楷體"/>
+                <w:szCs w:val="24"/>
+              </w:rPr>
+            </w:pPr>
+            <w:r>
+              <w:rPr>
+                <w:rFonts w:ascii="標楷體" w:eastAsia="標楷體" w:hAnsi="標楷體" w:hint="eastAsia"/>
+                <w:color w:val="FF0000"/>
+                <w:szCs w:val="24"/>
+              </w:rPr>
+              <w:t>函數化</w:t>
+            </w:r>
+            <w:r>
+              <w:rPr>
+                <w:rFonts w:ascii="標楷體" w:eastAsia="標楷體" w:hAnsi="標楷體" w:hint="eastAsia"/>
+                <w:color w:val="FF0000"/>
+                <w:szCs w:val="24"/>
+              </w:rPr>
+              <w:t>CDC的繪出文字</w:t>
+            </w:r>
+          </w:p>
+        </w:tc>
+      </w:tr>
+      <w:tr>
+        <w:tc>
+          <w:tcPr>
+            <w:tcW w:w="959" w:type="dxa"/>
+          </w:tcPr>
+          <w:p>
+            <w:pPr>
+              <w:rPr>
+                <w:rFonts w:ascii="標楷體" w:eastAsia="標楷體" w:hAnsi="標楷體"/>
+                <w:szCs w:val="24"/>
+              </w:rPr>
+            </w:pPr>
+            <w:r>
+              <w:rPr>
+                <w:rFonts w:ascii="標楷體" w:eastAsia="標楷體" w:hAnsi="標楷體" w:hint="eastAsia"/>
+                <w:szCs w:val="24"/>
+              </w:rPr>
+              <w:t>6</w:t>
+            </w:r>
+          </w:p>
+        </w:tc>
+        <w:tc>
+          <w:tcPr>
+            <w:tcW w:w="1559" w:type="dxa"/>
+          </w:tcPr>
+          <w:p>
+            <w:pPr>
+              <w:rPr>
+                <w:rFonts w:ascii="標楷體" w:eastAsia="標楷體" w:hAnsi="標楷體"/>
+                <w:szCs w:val="24"/>
+              </w:rPr>
+            </w:pPr>
+            <w:r>
+              <w:rPr>
+                <w:rFonts w:ascii="標楷體" w:eastAsia="標楷體" w:hAnsi="標楷體" w:hint="eastAsia"/>
+                <w:szCs w:val="24"/>
+              </w:rPr>
+              <w:t>6</w:t>
+            </w:r>
+          </w:p>
+        </w:tc>
+        <w:tc>
+          <w:tcPr>
+            <w:tcW w:w="5844" w:type="dxa"/>
+          </w:tcPr>
+          <w:p>
+            <w:pPr>
+              <w:rPr>
+                <w:rFonts w:ascii="標楷體" w:eastAsia="標楷體" w:hAnsi="標楷體"/>
+                <w:color w:val="FF0000"/>
+                <w:szCs w:val="24"/>
+              </w:rPr>
+            </w:pPr>
+            <w:r>
+              <w:rPr>
+                <w:rFonts w:ascii="標楷體" w:eastAsia="標楷體" w:hAnsi="標楷體" w:hint="eastAsia"/>
+                <w:color w:val="FF0000"/>
+                <w:szCs w:val="24"/>
+              </w:rPr>
+              <w:t>添加更多音效</w:t>
+            </w:r>
+          </w:p>
+          <w:p>
+            <w:pPr>
+              <w:rPr>
+                <w:rFonts w:ascii="標楷體" w:eastAsia="標楷體" w:hAnsi="標楷體"/>
+                <w:color w:val="FF0000"/>
+                <w:szCs w:val="24"/>
+              </w:rPr>
+            </w:pPr>
+            <w:r>
+              <w:rPr>
+                <w:rFonts w:ascii="標楷體" w:eastAsia="標楷體" w:hAnsi="標楷體" w:hint="eastAsia"/>
+                <w:color w:val="FF0000"/>
+                <w:szCs w:val="24"/>
+              </w:rPr>
+              <w:t>製作icon</w:t>
+            </w:r>
+          </w:p>
+          <w:p>
+            <w:pPr>
+              <w:rPr>
+                <w:rFonts w:ascii="標楷體" w:eastAsia="標楷體" w:hAnsi="標楷體"/>
+                <w:szCs w:val="24"/>
+              </w:rPr>
+            </w:pPr>
+            <w:r>
+              <w:rPr>
+                <w:rFonts w:ascii="標楷體" w:eastAsia="標楷體" w:hAnsi="標楷體" w:hint="eastAsia"/>
+                <w:szCs w:val="24"/>
+              </w:rPr>
+              <w:t>更新layerManager，令其使用更方便</w:t>
+            </w:r>
+          </w:p>
+          <w:p>
+            <w:pPr>
+              <w:rPr>
+                <w:rFonts w:ascii="標楷體" w:eastAsia="標楷體" w:hAnsi="標楷體"/>
+                <w:szCs w:val="24"/>
+              </w:rPr>
+            </w:pPr>
+            <w:r>
+              <w:rPr>
+                <w:rFonts w:ascii="標楷體" w:eastAsia="標楷體" w:hAnsi="標楷體" w:hint="eastAsia"/>
+                <w:szCs w:val="24"/>
+              </w:rPr>
+              <w:t>修正</w:t>
+            </w:r>
+            <w:r>
+              <w:rPr>
+                <w:rFonts w:ascii="標楷體" w:eastAsia="標楷體" w:hAnsi="標楷體" w:hint="eastAsia"/>
+                <w:szCs w:val="24"/>
+              </w:rPr>
+              <w:t>CTimer，令其能以毫秒為單位計時</w:t>
+            </w:r>
+          </w:p>
+          <w:p>
+            <w:pPr>
+              <w:rPr>
+                <w:rFonts w:ascii="標楷體" w:eastAsia="標楷體" w:hAnsi="標楷體"/>
+                <w:szCs w:val="24"/>
+              </w:rPr>
+            </w:pPr>
+            <w:r>
+              <w:rPr>
+                <w:rFonts w:ascii="標楷體" w:eastAsia="標楷體" w:hAnsi="標楷體" w:hint="eastAsia"/>
+                <w:szCs w:val="24"/>
+              </w:rPr>
+              <w:t>解決轉換函式</w:t>
+            </w:r>
+            <w:r>
+              <w:rPr>
+                <w:rFonts w:ascii="標楷體" w:eastAsia="標楷體" w:hAnsi="標楷體" w:hint="eastAsia"/>
+                <w:szCs w:val="24"/>
+              </w:rPr>
+              <w:t>(</w:t>
+            </w:r>
+            <w:r>
+              <w:rPr>
+                <w:rFonts w:ascii="標楷體" w:eastAsia="標楷體" w:hAnsi="標楷體"/>
+                <w:szCs w:val="24"/>
+              </w:rPr>
+              <w:t>string</w:t>
+            </w:r>
+            <w:r>
+              <w:rPr>
+                <w:rFonts w:ascii="標楷體" w:eastAsia="標楷體" w:hAnsi="標楷體" w:hint="eastAsia"/>
+                <w:szCs w:val="24"/>
+              </w:rPr>
+              <w:t>轉成c</w:t>
+            </w:r>
+            <w:r>
+              <w:rPr>
+                <w:rFonts w:ascii="標楷體" w:eastAsia="標楷體" w:hAnsi="標楷體"/>
+                <w:szCs w:val="24"/>
+              </w:rPr>
+              <w:t>har*</w:t>
+            </w:r>
+            <w:r>
+              <w:rPr>
+                <w:rFonts w:ascii="標楷體" w:eastAsia="標楷體" w:hAnsi="標楷體" w:hint="eastAsia"/>
+                <w:szCs w:val="24"/>
+              </w:rPr>
+              <w:t>)</w:t>
+            </w:r>
+            <w:r>
+              <w:rPr>
+                <w:rFonts w:ascii="標楷體" w:eastAsia="標楷體" w:hAnsi="標楷體" w:hint="eastAsia"/>
+                <w:szCs w:val="24"/>
+              </w:rPr>
+              <w:t>產生</w:t>
+            </w:r>
+            <w:r>
+              <w:rPr>
+                <w:rFonts w:ascii="標楷體" w:eastAsia="標楷體" w:hAnsi="標楷體" w:hint="eastAsia"/>
+                <w:szCs w:val="24"/>
+              </w:rPr>
+              <w:t>的m</w:t>
+            </w:r>
+            <w:r>
+              <w:rPr>
+                <w:rFonts w:ascii="標楷體" w:eastAsia="標楷體" w:hAnsi="標楷體"/>
+                <w:szCs w:val="24"/>
+              </w:rPr>
+              <w:t>emory leaks</w:t>
+            </w:r>
+          </w:p>
+        </w:tc>
+      </w:tr>
+      <w:tr>
+        <w:tc>
+          <w:tcPr>
+            <w:tcW w:w="959" w:type="dxa"/>
+          </w:tcPr>
+          <w:p>
+            <w:pPr>
+              <w:rPr>
+                <w:rFonts w:ascii="標楷體" w:eastAsia="標楷體" w:hAnsi="標楷體"/>
+                <w:szCs w:val="24"/>
+              </w:rPr>
+            </w:pPr>
+            <w:r>
+              <w:rPr>
+                <w:rFonts w:ascii="標楷體" w:eastAsia="標楷體" w:hAnsi="標楷體" w:hint="eastAsia"/>
+                <w:szCs w:val="24"/>
+              </w:rPr>
+              <w:t>7</w:t>
+            </w:r>
+          </w:p>
+        </w:tc>
+        <w:tc>
+          <w:tcPr>
+            <w:tcW w:w="1559" w:type="dxa"/>
+          </w:tcPr>
+          <w:p>
+            <w:pPr>
+              <w:rPr>
+                <w:rFonts w:ascii="標楷體" w:eastAsia="標楷體" w:hAnsi="標楷體"/>
+                <w:szCs w:val="24"/>
+              </w:rPr>
+            </w:pPr>
+            <w:r>
+              <w:rPr>
+                <w:rFonts w:ascii="標楷體" w:eastAsia="標楷體" w:hAnsi="標楷體" w:hint="eastAsia"/>
+                <w:szCs w:val="24"/>
+              </w:rPr>
+              <w:t>8</w:t>
+            </w:r>
+          </w:p>
+        </w:tc>
+        <w:tc>
+          <w:tcPr>
+            <w:tcW w:w="5844" w:type="dxa"/>
+          </w:tcPr>
+          <w:p>
+            <w:pPr>
+              <w:rPr>
+                <w:rFonts w:ascii="標楷體" w:eastAsia="標楷體" w:hAnsi="標楷體"/>
+                <w:szCs w:val="24"/>
+              </w:rPr>
+            </w:pPr>
+            <w:r>
+              <w:rPr>
+                <w:rFonts w:ascii="標楷體" w:eastAsia="標楷體" w:hAnsi="標楷體" w:hint="eastAsia"/>
+                <w:szCs w:val="24"/>
+              </w:rPr>
+              <w:t>新增類別B</w:t>
+            </w:r>
+            <w:r>
+              <w:rPr>
+                <w:rFonts w:ascii="標楷體" w:eastAsia="標楷體" w:hAnsi="標楷體"/>
+                <w:szCs w:val="24"/>
+              </w:rPr>
+              <w:t>itmapPath</w:t>
+            </w:r>
+            <w:r>
+              <w:rPr>
+                <w:rFonts w:ascii="標楷體" w:eastAsia="標楷體" w:hAnsi="標楷體" w:hint="eastAsia"/>
+                <w:szCs w:val="24"/>
+              </w:rPr>
+              <w:t>，方便讀取動</w:t>
+            </w:r>
+            <w:r>
+              <w:rPr>
+                <w:rFonts w:ascii="標楷體" w:eastAsia="標楷體" w:hAnsi="標楷體" w:hint="eastAsia"/>
+                <w:szCs w:val="24"/>
+              </w:rPr>
+              <w:t>畫</w:t>
+            </w:r>
+          </w:p>
+          <w:p>
+            <w:pPr>
+              <w:rPr>
+                <w:rFonts w:ascii="標楷體" w:eastAsia="標楷體" w:hAnsi="標楷體"/>
+                <w:szCs w:val="24"/>
+              </w:rPr>
+            </w:pPr>
+            <w:r>
+              <w:rPr>
+                <w:rFonts w:ascii="標楷體" w:eastAsia="標楷體" w:hAnsi="標楷體" w:hint="eastAsia"/>
+                <w:szCs w:val="24"/>
+              </w:rPr>
+              <w:t>實作B</w:t>
+            </w:r>
+            <w:r>
+              <w:rPr>
+                <w:rFonts w:ascii="標楷體" w:eastAsia="標楷體" w:hAnsi="標楷體"/>
+                <w:szCs w:val="24"/>
+              </w:rPr>
+              <w:t>oss</w:t>
+            </w:r>
+            <w:r>
+              <w:rPr>
+                <w:rFonts w:ascii="標楷體" w:eastAsia="標楷體" w:hAnsi="標楷體" w:hint="eastAsia"/>
+                <w:szCs w:val="24"/>
+              </w:rPr>
+              <w:t>以及Bo</w:t>
+            </w:r>
+            <w:r>
+              <w:rPr>
+                <w:rFonts w:ascii="標楷體" w:eastAsia="標楷體" w:hAnsi="標楷體"/>
+                <w:szCs w:val="24"/>
+              </w:rPr>
+              <w:t>ssManager</w:t>
+            </w:r>
+            <w:r>
+              <w:rPr>
+                <w:rFonts w:ascii="標楷體" w:eastAsia="標楷體" w:hAnsi="標楷體" w:hint="eastAsia"/>
+                <w:szCs w:val="24"/>
+              </w:rPr>
+              <w:t>、試放</w:t>
+            </w:r>
+            <w:r>
+              <w:rPr>
+                <w:rFonts w:ascii="標楷體" w:eastAsia="標楷體" w:hAnsi="標楷體" w:hint="eastAsia"/>
+                <w:szCs w:val="24"/>
+              </w:rPr>
+              <w:t>Bo</w:t>
+            </w:r>
+            <w:r>
+              <w:rPr>
+                <w:rFonts w:ascii="標楷體" w:eastAsia="標楷體" w:hAnsi="標楷體"/>
+                <w:szCs w:val="24"/>
+              </w:rPr>
+              <w:t>ss</w:t>
+            </w:r>
+          </w:p>
+          <w:p>
+            <w:pPr>
+              <w:rPr>
+                <w:rFonts w:ascii="標楷體" w:eastAsia="標楷體" w:hAnsi="標楷體"/>
+                <w:szCs w:val="24"/>
+              </w:rPr>
+            </w:pPr>
+            <w:r>
+              <w:rPr>
+                <w:rFonts w:ascii="標楷體" w:eastAsia="標楷體" w:hAnsi="標楷體" w:hint="eastAsia"/>
+                <w:szCs w:val="24"/>
+              </w:rPr>
+              <w:t>實作</w:t>
+            </w:r>
+            <w:r>
+              <w:rPr>
+                <w:rFonts w:ascii="標楷體" w:eastAsia="標楷體" w:hAnsi="標楷體" w:hint="eastAsia"/>
+                <w:szCs w:val="24"/>
+              </w:rPr>
+              <w:t>Dialog以及CDialogManager，</w:t>
+            </w:r>
+            <w:r>
+              <w:rPr>
+                <w:rFonts w:ascii="標楷體" w:eastAsia="標楷體" w:hAnsi="標楷體" w:hint="eastAsia"/>
+                <w:szCs w:val="24"/>
+              </w:rPr>
+              <w:t>負責進行對話</w:t>
+            </w:r>
+          </w:p>
+          <w:p>
+            <w:pPr>
+              <w:rPr>
+                <w:rFonts w:ascii="標楷體" w:eastAsia="標楷體" w:hAnsi="標楷體"/>
+                <w:szCs w:val="24"/>
+              </w:rPr>
+            </w:pPr>
+            <w:r>
+              <w:rPr>
+                <w:rFonts w:ascii="標楷體" w:eastAsia="標楷體" w:hAnsi="標楷體" w:hint="eastAsia"/>
+                <w:szCs w:val="24"/>
+              </w:rPr>
+              <w:t>能夠進行簡單的對話</w:t>
+            </w:r>
+          </w:p>
+        </w:tc>
+      </w:tr>
+      <w:tr>
+        <w:tc>
+          <w:tcPr>
+            <w:tcW w:w="959" w:type="dxa"/>
+          </w:tcPr>
+          <w:p>
+            <w:pPr>
+              <w:rPr>
+                <w:rFonts w:ascii="標楷體" w:eastAsia="標楷體" w:hAnsi="標楷體"/>
+                <w:szCs w:val="24"/>
+              </w:rPr>
+            </w:pPr>
+            <w:r>
+              <w:rPr>
+                <w:rFonts w:ascii="標楷體" w:eastAsia="標楷體" w:hAnsi="標楷體" w:hint="eastAsia"/>
+                <w:szCs w:val="24"/>
+              </w:rPr>
+              <w:t>8</w:t>
+            </w:r>
+          </w:p>
+        </w:tc>
+        <w:tc>
+          <w:tcPr>
+            <w:tcW w:w="1559" w:type="dxa"/>
+          </w:tcPr>
+          <w:p>
+            <w:pPr>
+              <w:rPr>
+                <w:rFonts w:ascii="標楷體" w:eastAsia="標楷體" w:hAnsi="標楷體"/>
+                <w:szCs w:val="24"/>
+              </w:rPr>
+            </w:pPr>
+            <w:r>
+              <w:rPr>
+                <w:rFonts w:ascii="標楷體" w:eastAsia="標楷體" w:hAnsi="標楷體" w:hint="eastAsia"/>
+                <w:szCs w:val="24"/>
+              </w:rPr>
+              <w:t>10</w:t>
+            </w:r>
+          </w:p>
+        </w:tc>
+        <w:tc>
+          <w:tcPr>
+            <w:tcW w:w="5844" w:type="dxa"/>
+          </w:tcPr>
+          <w:p>
+            <w:pPr>
+              <w:rPr>
+                <w:rFonts w:ascii="標楷體" w:eastAsia="標楷體" w:hAnsi="標楷體"/>
+                <w:color w:val="FF0000"/>
+                <w:szCs w:val="24"/>
+              </w:rPr>
+            </w:pPr>
+            <w:r>
+              <w:rPr>
+                <w:rFonts w:ascii="標楷體" w:eastAsia="標楷體" w:hAnsi="標楷體" w:hint="eastAsia"/>
+                <w:color w:val="FF0000"/>
+                <w:szCs w:val="24"/>
+              </w:rPr>
+              <w:t>新增C</w:t>
+            </w:r>
+            <w:r>
+              <w:rPr>
+                <w:rFonts w:ascii="標楷體" w:eastAsia="標楷體" w:hAnsi="標楷體"/>
+                <w:color w:val="FF0000"/>
+                <w:szCs w:val="24"/>
+              </w:rPr>
+              <w:t>amera</w:t>
+            </w:r>
+            <w:r>
+              <w:rPr>
+                <w:rFonts w:ascii="標楷體" w:eastAsia="標楷體" w:hAnsi="標楷體" w:hint="eastAsia"/>
+                <w:color w:val="FF0000"/>
+                <w:szCs w:val="24"/>
+              </w:rPr>
+              <w:t>，解決有時候卷軸發生異常問題</w:t>
+            </w:r>
+          </w:p>
+          <w:p>
+            <w:pPr>
+              <w:rPr>
+                <w:rFonts w:ascii="標楷體" w:eastAsia="標楷體" w:hAnsi="標楷體"/>
+                <w:color w:val="FF0000"/>
+                <w:szCs w:val="24"/>
+              </w:rPr>
+            </w:pPr>
+            <w:r>
+              <w:rPr>
+                <w:rFonts w:ascii="標楷體" w:eastAsia="標楷體" w:hAnsi="標楷體" w:hint="eastAsia"/>
+                <w:color w:val="FF0000"/>
+                <w:szCs w:val="24"/>
+              </w:rPr>
+              <w:t>能讓地圖上其他物件隨卷軸移動</w:t>
+            </w:r>
+          </w:p>
+          <w:p>
+            <w:pPr>
+              <w:rPr>
+                <w:rFonts w:ascii="標楷體" w:eastAsia="標楷體" w:hAnsi="標楷體"/>
+                <w:szCs w:val="24"/>
+              </w:rPr>
+            </w:pPr>
+            <w:r>
+              <w:rPr>
+                <w:rFonts w:ascii="標楷體" w:eastAsia="標楷體" w:hAnsi="標楷體" w:hint="eastAsia"/>
+                <w:szCs w:val="24"/>
+              </w:rPr>
+              <w:t>以txt文本讀</w:t>
+            </w:r>
+            <w:r>
+              <w:rPr>
+                <w:rFonts w:ascii="標楷體" w:eastAsia="標楷體" w:hAnsi="標楷體" w:hint="eastAsia"/>
+                <w:szCs w:val="24"/>
+              </w:rPr>
+              <w:t>取對話，</w:t>
+            </w:r>
+            <w:r>
+              <w:rPr>
+                <w:rFonts w:ascii="標楷體" w:eastAsia="標楷體" w:hAnsi="標楷體" w:hint="eastAsia"/>
+                <w:szCs w:val="24"/>
+              </w:rPr>
+              <w:t>並可以逐字顯示在螢幕上</w:t>
+            </w:r>
+          </w:p>
+          <w:p>
+            <w:pPr>
+              <w:rPr>
+                <w:rFonts w:ascii="標楷體" w:eastAsia="標楷體" w:hAnsi="標楷體"/>
+                <w:szCs w:val="24"/>
+              </w:rPr>
+            </w:pPr>
+            <w:r>
+              <w:rPr>
+                <w:rFonts w:ascii="標楷體" w:eastAsia="標楷體" w:hAnsi="標楷體" w:hint="eastAsia"/>
+                <w:szCs w:val="24"/>
+              </w:rPr>
+              <w:t>解決</w:t>
+            </w:r>
+            <w:r>
+              <w:rPr>
+                <w:rFonts w:ascii="標楷體" w:eastAsia="標楷體" w:hAnsi="標楷體" w:hint="eastAsia"/>
+                <w:szCs w:val="24"/>
+              </w:rPr>
+              <w:t>對話</w:t>
+            </w:r>
+            <w:r>
+              <w:rPr>
+                <w:rFonts w:ascii="標楷體" w:eastAsia="標楷體" w:hAnsi="標楷體" w:hint="eastAsia"/>
+                <w:szCs w:val="24"/>
+              </w:rPr>
+              <w:t>因為中、英文大小不依產生的亂碼問題</w:t>
+            </w:r>
+          </w:p>
+          <w:p>
+            <w:pPr>
+              <w:rPr>
+                <w:rFonts w:ascii="標楷體" w:eastAsia="標楷體" w:hAnsi="標楷體"/>
+                <w:color w:val="FF0000"/>
+                <w:szCs w:val="24"/>
+              </w:rPr>
+            </w:pPr>
+            <w:r>
+              <w:rPr>
+                <w:rFonts w:ascii="標楷體" w:eastAsia="標楷體" w:hAnsi="標楷體" w:hint="eastAsia"/>
+                <w:color w:val="FF0000"/>
+                <w:szCs w:val="24"/>
+              </w:rPr>
+              <w:t>一段對話結束時，有提示提醒使用者可以繼續下一句對話</w:t>
+            </w:r>
+          </w:p>
+          <w:p>
+            <w:pPr>
+              <w:rPr>
+                <w:rFonts w:ascii="標楷體" w:eastAsia="標楷體" w:hAnsi="標楷體"/>
+                <w:color w:val="FF0000"/>
+                <w:szCs w:val="24"/>
+              </w:rPr>
+            </w:pPr>
+            <w:r>
+              <w:rPr>
+                <w:rFonts w:ascii="標楷體" w:eastAsia="標楷體" w:hAnsi="標楷體" w:hint="eastAsia"/>
+                <w:color w:val="FF0000"/>
+                <w:szCs w:val="24"/>
+              </w:rPr>
+              <w:t>更新對話背景素材</w:t>
+            </w:r>
+          </w:p>
+        </w:tc>
+      </w:tr>
+      <w:tr>
+        <w:tc>
+          <w:tcPr>
+            <w:tcW w:w="959" w:type="dxa"/>
+          </w:tcPr>
+          <w:p>
+            <w:pPr>
+              <w:rPr>
+                <w:rFonts w:ascii="標楷體" w:eastAsia="標楷體" w:hAnsi="標楷體"/>
+                <w:szCs w:val="24"/>
+              </w:rPr>
+            </w:pPr>
+            <w:r>
+              <w:rPr>
+                <w:rFonts w:ascii="標楷體" w:eastAsia="標楷體" w:hAnsi="標楷體" w:hint="eastAsia"/>
+                <w:szCs w:val="24"/>
+              </w:rPr>
+              <w:t>9</w:t>
+            </w:r>
+          </w:p>
+        </w:tc>
+        <w:tc>
+          <w:tcPr>
+            <w:tcW w:w="1559" w:type="dxa"/>
+          </w:tcPr>
+          <w:p>
+            <w:pPr>
+              <w:rPr>
+                <w:rFonts w:ascii="標楷體" w:eastAsia="標楷體" w:hAnsi="標楷體"/>
+                <w:szCs w:val="24"/>
+              </w:rPr>
+            </w:pPr>
+            <w:r>
+              <w:rPr>
+                <w:rFonts w:ascii="標楷體" w:eastAsia="標楷體" w:hAnsi="標楷體" w:hint="eastAsia"/>
+                <w:szCs w:val="24"/>
+              </w:rPr>
+              <w:t>1</w:t>
+            </w:r>
+            <w:r>
+              <w:rPr>
+                <w:rFonts w:ascii="標楷體" w:eastAsia="標楷體" w:hAnsi="標楷體" w:hint="eastAsia"/>
+                <w:szCs w:val="24"/>
+              </w:rPr>
+              <w:t>4</w:t>
+            </w:r>
+          </w:p>
+        </w:tc>
+        <w:tc>
+          <w:tcPr>
+            <w:tcW w:w="5844" w:type="dxa"/>
+          </w:tcPr>
+          <w:p>
+            <w:pPr>
+              <w:rPr>
+                <w:rFonts w:ascii="標楷體" w:eastAsia="標楷體" w:hAnsi="標楷體"/>
+                <w:color w:val="FF0000"/>
+                <w:szCs w:val="24"/>
+              </w:rPr>
+            </w:pPr>
+            <w:r>
+              <w:rPr>
+                <w:rFonts w:ascii="標楷體" w:eastAsia="標楷體" w:hAnsi="標楷體" w:hint="eastAsia"/>
+                <w:color w:val="FF0000"/>
+                <w:szCs w:val="24"/>
+              </w:rPr>
+              <w:t>改寫CAudio(將音效定義在CAudio內)</w:t>
+            </w:r>
+          </w:p>
+          <w:p>
+            <w:pPr>
+              <w:rPr>
+                <w:rFonts w:ascii="標楷體" w:eastAsia="標楷體" w:hAnsi="標楷體"/>
+                <w:szCs w:val="24"/>
+              </w:rPr>
+            </w:pPr>
+            <w:r>
+              <w:rPr>
+                <w:rFonts w:ascii="標楷體" w:eastAsia="標楷體" w:hAnsi="標楷體" w:hint="eastAsia"/>
+                <w:szCs w:val="24"/>
+              </w:rPr>
+              <w:lastRenderedPageBreak/>
+              <w:t>新增Bo</w:t>
+            </w:r>
+            <w:r>
+              <w:rPr>
+                <w:rFonts w:ascii="標楷體" w:eastAsia="標楷體" w:hAnsi="標楷體"/>
+                <w:szCs w:val="24"/>
+              </w:rPr>
+              <w:t>ss</w:t>
+            </w:r>
+            <w:r>
+              <w:rPr>
+                <w:rFonts w:ascii="標楷體" w:eastAsia="標楷體" w:hAnsi="標楷體" w:hint="eastAsia"/>
+                <w:szCs w:val="24"/>
+              </w:rPr>
+              <w:t>-</w:t>
+            </w:r>
+            <w:r>
+              <w:rPr>
+                <w:rFonts w:ascii="標楷體" w:eastAsia="標楷體" w:hAnsi="標楷體" w:hint="eastAsia"/>
+                <w:szCs w:val="24"/>
+              </w:rPr>
+              <w:t>女老師</w:t>
+            </w:r>
+            <w:r>
+              <w:rPr>
+                <w:rFonts w:ascii="標楷體" w:eastAsia="標楷體" w:hAnsi="標楷體" w:hint="eastAsia"/>
+                <w:szCs w:val="24"/>
+              </w:rPr>
+              <w:t>，</w:t>
+            </w:r>
+            <w:r>
+              <w:rPr>
+                <w:rFonts w:ascii="標楷體" w:eastAsia="標楷體" w:hAnsi="標楷體" w:hint="eastAsia"/>
+                <w:szCs w:val="24"/>
+              </w:rPr>
+              <w:t>女老師可以丟</w:t>
+            </w:r>
+            <w:r>
+              <w:rPr>
+                <w:rFonts w:ascii="標楷體" w:eastAsia="標楷體" w:hAnsi="標楷體" w:hint="eastAsia"/>
+                <w:szCs w:val="24"/>
+              </w:rPr>
+              <w:t>子彈(遠東單字本)</w:t>
+            </w:r>
+          </w:p>
+          <w:p>
+            <w:pPr>
+              <w:rPr>
+                <w:rFonts w:ascii="標楷體" w:eastAsia="標楷體" w:hAnsi="標楷體"/>
+                <w:szCs w:val="24"/>
+              </w:rPr>
+            </w:pPr>
+            <w:r>
+              <w:rPr>
+                <w:rFonts w:ascii="標楷體" w:eastAsia="標楷體" w:hAnsi="標楷體" w:hint="eastAsia"/>
+                <w:szCs w:val="24"/>
+              </w:rPr>
+              <w:t>她可以丟出</w:t>
+            </w:r>
+            <w:r>
+              <w:rPr>
+                <w:rFonts w:ascii="標楷體" w:eastAsia="標楷體" w:hAnsi="標楷體" w:hint="eastAsia"/>
+                <w:szCs w:val="24"/>
+              </w:rPr>
+              <w:t>圓周運動的子彈</w:t>
+            </w:r>
+          </w:p>
+          <w:p>
+            <w:pPr>
+              <w:rPr>
+                <w:rFonts w:ascii="標楷體" w:eastAsia="標楷體" w:hAnsi="標楷體"/>
+                <w:szCs w:val="24"/>
+              </w:rPr>
+            </w:pPr>
+            <w:r>
+              <w:rPr>
+                <w:rFonts w:ascii="標楷體" w:eastAsia="標楷體" w:hAnsi="標楷體" w:hint="eastAsia"/>
+                <w:szCs w:val="24"/>
+              </w:rPr>
+              <w:t>她丟出的子彈碰到角色，角色會扣血</w:t>
+            </w:r>
+          </w:p>
+          <w:p>
+            <w:pPr>
+              <w:rPr>
+                <w:rFonts w:ascii="標楷體" w:eastAsia="標楷體" w:hAnsi="標楷體"/>
+                <w:szCs w:val="24"/>
+              </w:rPr>
+            </w:pPr>
+            <w:r>
+              <w:rPr>
+                <w:rFonts w:ascii="標楷體" w:eastAsia="標楷體" w:hAnsi="標楷體" w:hint="eastAsia"/>
+                <w:szCs w:val="24"/>
+              </w:rPr>
+              <w:t>更新碰撞函式，解決</w:t>
+            </w:r>
+            <w:r>
+              <w:rPr>
+                <w:rFonts w:ascii="標楷體" w:eastAsia="標楷體" w:hAnsi="標楷體" w:hint="eastAsia"/>
+                <w:szCs w:val="24"/>
+              </w:rPr>
+              <w:t>大</w:t>
+            </w:r>
+            <w:r>
+              <w:rPr>
+                <w:rFonts w:ascii="標楷體" w:eastAsia="標楷體" w:hAnsi="標楷體" w:hint="eastAsia"/>
+                <w:szCs w:val="24"/>
+              </w:rPr>
+              <w:t>矩形碰到</w:t>
+            </w:r>
+            <w:r>
+              <w:rPr>
+                <w:rFonts w:ascii="標楷體" w:eastAsia="標楷體" w:hAnsi="標楷體" w:hint="eastAsia"/>
+                <w:szCs w:val="24"/>
+              </w:rPr>
+              <w:t>小</w:t>
+            </w:r>
+            <w:r>
+              <w:rPr>
+                <w:rFonts w:ascii="標楷體" w:eastAsia="標楷體" w:hAnsi="標楷體" w:hint="eastAsia"/>
+                <w:szCs w:val="24"/>
+              </w:rPr>
+              <w:t>矩形時碰撞失敗的問題</w:t>
+            </w:r>
+          </w:p>
+          <w:p>
+            <w:pPr>
+              <w:rPr>
+                <w:rFonts w:ascii="標楷體" w:eastAsia="標楷體" w:hAnsi="標楷體"/>
+                <w:szCs w:val="24"/>
+              </w:rPr>
+            </w:pPr>
+            <w:r>
+              <w:rPr>
+                <w:rFonts w:ascii="標楷體" w:eastAsia="標楷體" w:hAnsi="標楷體" w:hint="eastAsia"/>
+                <w:szCs w:val="24"/>
+              </w:rPr>
+              <w:t>實作N</w:t>
+            </w:r>
+            <w:r>
+              <w:rPr>
+                <w:rFonts w:ascii="標楷體" w:eastAsia="標楷體" w:hAnsi="標楷體"/>
+                <w:szCs w:val="24"/>
+              </w:rPr>
+              <w:t>pc</w:t>
+            </w:r>
+            <w:r>
+              <w:rPr>
+                <w:rFonts w:ascii="標楷體" w:eastAsia="標楷體" w:hAnsi="標楷體" w:hint="eastAsia"/>
+                <w:szCs w:val="24"/>
+              </w:rPr>
+              <w:t>以及N</w:t>
+            </w:r>
+            <w:r>
+              <w:rPr>
+                <w:rFonts w:ascii="標楷體" w:eastAsia="標楷體" w:hAnsi="標楷體"/>
+                <w:szCs w:val="24"/>
+              </w:rPr>
+              <w:t>pc</w:t>
+            </w:r>
+            <w:r>
+              <w:rPr>
+                <w:rFonts w:ascii="標楷體" w:eastAsia="標楷體" w:hAnsi="標楷體" w:hint="eastAsia"/>
+                <w:szCs w:val="24"/>
+              </w:rPr>
+              <w:t>Manager</w:t>
+            </w:r>
+          </w:p>
+          <w:p>
+            <w:pPr>
+              <w:rPr>
+                <w:rFonts w:ascii="標楷體" w:eastAsia="標楷體" w:hAnsi="標楷體"/>
+                <w:szCs w:val="24"/>
+              </w:rPr>
+            </w:pPr>
+            <w:r>
+              <w:rPr>
+                <w:rFonts w:ascii="標楷體" w:eastAsia="標楷體" w:hAnsi="標楷體" w:hint="eastAsia"/>
+                <w:szCs w:val="24"/>
+              </w:rPr>
+              <w:t>可以與Npc進行對話</w:t>
+            </w:r>
+          </w:p>
+          <w:p>
+            <w:pPr>
+              <w:rPr>
+                <w:rFonts w:ascii="標楷體" w:eastAsia="標楷體" w:hAnsi="標楷體"/>
+                <w:szCs w:val="24"/>
+              </w:rPr>
+            </w:pPr>
+            <w:r>
+              <w:rPr>
+                <w:rFonts w:ascii="標楷體" w:eastAsia="標楷體" w:hAnsi="標楷體" w:hint="eastAsia"/>
+                <w:szCs w:val="24"/>
+              </w:rPr>
+              <w:t>可以與另一型的Npc進行對話，並且</w:t>
+            </w:r>
+            <w:r>
+              <w:rPr>
+                <w:rFonts w:ascii="標楷體" w:eastAsia="標楷體" w:hAnsi="標楷體" w:hint="eastAsia"/>
+                <w:szCs w:val="24"/>
+              </w:rPr>
+              <w:t>聽指定的音樂(該Npc為一音樂播放器)</w:t>
+            </w:r>
+          </w:p>
+          <w:p>
+            <w:pPr>
+              <w:rPr>
+                <w:rFonts w:ascii="標楷體" w:eastAsia="標楷體" w:hAnsi="標楷體"/>
+                <w:color w:val="FF0000"/>
+                <w:szCs w:val="24"/>
+              </w:rPr>
+            </w:pPr>
+            <w:r>
+              <w:rPr>
+                <w:rFonts w:ascii="標楷體" w:eastAsia="標楷體" w:hAnsi="標楷體" w:hint="eastAsia"/>
+                <w:color w:val="FF0000"/>
+                <w:szCs w:val="24"/>
+              </w:rPr>
+              <w:t>整理RES資料夾</w:t>
+            </w:r>
+          </w:p>
+          <w:p>
+            <w:pPr>
+              <w:rPr>
+                <w:rFonts w:ascii="標楷體" w:eastAsia="標楷體" w:hAnsi="標楷體"/>
+                <w:color w:val="FF0000"/>
+                <w:szCs w:val="24"/>
+              </w:rPr>
+            </w:pPr>
+            <w:r>
+              <w:rPr>
+                <w:rFonts w:ascii="標楷體" w:eastAsia="標楷體" w:hAnsi="標楷體" w:hint="eastAsia"/>
+                <w:color w:val="FF0000"/>
+                <w:szCs w:val="24"/>
+              </w:rPr>
+              <w:t>將</w:t>
+            </w:r>
+            <w:r>
+              <w:rPr>
+                <w:rFonts w:ascii="標楷體" w:eastAsia="標楷體" w:hAnsi="標楷體" w:hint="eastAsia"/>
+                <w:color w:val="FF0000"/>
+                <w:szCs w:val="24"/>
+              </w:rPr>
+              <w:t>以CDC繪出的</w:t>
+            </w:r>
+            <w:r>
+              <w:rPr>
+                <w:rFonts w:ascii="標楷體" w:eastAsia="標楷體" w:hAnsi="標楷體" w:hint="eastAsia"/>
+                <w:color w:val="FF0000"/>
+                <w:szCs w:val="24"/>
+              </w:rPr>
+              <w:t>數字圖像化</w:t>
+            </w:r>
+          </w:p>
+          <w:p>
+            <w:pPr>
+              <w:rPr>
+                <w:rFonts w:ascii="標楷體" w:eastAsia="標楷體" w:hAnsi="標楷體"/>
+                <w:szCs w:val="24"/>
+              </w:rPr>
+            </w:pPr>
+            <w:r>
+              <w:rPr>
+                <w:rFonts w:ascii="標楷體" w:eastAsia="標楷體" w:hAnsi="標楷體" w:hint="eastAsia"/>
+                <w:color w:val="FF0000"/>
+                <w:szCs w:val="24"/>
+              </w:rPr>
+              <w:t>Bu</w:t>
+            </w:r>
+            <w:r>
+              <w:rPr>
+                <w:rFonts w:ascii="標楷體" w:eastAsia="標楷體" w:hAnsi="標楷體"/>
+                <w:color w:val="FF0000"/>
+                <w:szCs w:val="24"/>
+              </w:rPr>
+              <w:t>tton</w:t>
+            </w:r>
+          </w:p>
+        </w:tc>
+      </w:tr>
+      <w:tr>
+        <w:tc>
+          <w:tcPr>
+            <w:tcW w:w="959" w:type="dxa"/>
+          </w:tcPr>
+          <w:p>
+            <w:pPr>
+              <w:rPr>
+                <w:rFonts w:ascii="標楷體" w:eastAsia="標楷體" w:hAnsi="標楷體"/>
+                <w:szCs w:val="24"/>
+              </w:rPr>
+            </w:pPr>
+            <w:r>
+              <w:rPr>
+                <w:rFonts w:ascii="標楷體" w:eastAsia="標楷體" w:hAnsi="標楷體" w:hint="eastAsia"/>
+                <w:szCs w:val="24"/>
+              </w:rPr>
+              <w:lastRenderedPageBreak/>
+              <w:t>10</w:t>
+            </w:r>
+          </w:p>
+        </w:tc>
+        <w:tc>
+          <w:tcPr>
+            <w:tcW w:w="1559" w:type="dxa"/>
+          </w:tcPr>
+          <w:p>
+            <w:pPr>
+              <w:rPr>
+                <w:rFonts w:ascii="標楷體" w:eastAsia="標楷體" w:hAnsi="標楷體"/>
+                <w:szCs w:val="24"/>
+              </w:rPr>
+            </w:pPr>
+            <w:r>
+              <w:rPr>
+                <w:rFonts w:ascii="標楷體" w:eastAsia="標楷體" w:hAnsi="標楷體" w:hint="eastAsia"/>
+                <w:szCs w:val="24"/>
+              </w:rPr>
+              <w:t>14</w:t>
+            </w:r>
+          </w:p>
+        </w:tc>
+        <w:tc>
+          <w:tcPr>
+            <w:tcW w:w="5844" w:type="dxa"/>
+          </w:tcPr>
+          <w:p>
+            <w:pPr>
+              <w:rPr>
+                <w:rFonts w:ascii="標楷體" w:eastAsia="標楷體" w:hAnsi="標楷體"/>
+                <w:szCs w:val="24"/>
+              </w:rPr>
+            </w:pPr>
+            <w:r>
+              <w:rPr>
+                <w:rFonts w:ascii="標楷體" w:eastAsia="標楷體" w:hAnsi="標楷體" w:hint="eastAsia"/>
+                <w:szCs w:val="24"/>
+              </w:rPr>
+              <w:t>新增</w:t>
+            </w:r>
+            <w:r>
+              <w:rPr>
+                <w:rFonts w:ascii="標楷體" w:eastAsia="標楷體" w:hAnsi="標楷體" w:hint="eastAsia"/>
+                <w:szCs w:val="24"/>
+              </w:rPr>
+              <w:t>個</w:t>
+            </w:r>
+            <w:r>
+              <w:rPr>
+                <w:rFonts w:ascii="標楷體" w:eastAsia="標楷體" w:hAnsi="標楷體" w:hint="eastAsia"/>
+                <w:szCs w:val="24"/>
+              </w:rPr>
+              <w:t>3</w:t>
+            </w:r>
+            <w:r>
+              <w:rPr>
+                <w:rFonts w:ascii="標楷體" w:eastAsia="標楷體" w:hAnsi="標楷體" w:hint="eastAsia"/>
+                <w:szCs w:val="24"/>
+              </w:rPr>
+              <w:t>NPC</w:t>
+            </w:r>
+          </w:p>
+          <w:p>
+            <w:pPr>
+              <w:rPr>
+                <w:rFonts w:ascii="標楷體" w:eastAsia="標楷體" w:hAnsi="標楷體"/>
+                <w:szCs w:val="24"/>
+              </w:rPr>
+            </w:pPr>
+            <w:r>
+              <w:rPr>
+                <w:rFonts w:ascii="標楷體" w:eastAsia="標楷體" w:hAnsi="標楷體" w:hint="eastAsia"/>
+                <w:szCs w:val="24"/>
+              </w:rPr>
+              <w:t>完成B</w:t>
+            </w:r>
+            <w:r>
+              <w:rPr>
+                <w:rFonts w:ascii="標楷體" w:eastAsia="標楷體" w:hAnsi="標楷體"/>
+                <w:szCs w:val="24"/>
+              </w:rPr>
+              <w:t>oss-</w:t>
+            </w:r>
+            <w:r>
+              <w:rPr>
+                <w:rFonts w:ascii="標楷體" w:eastAsia="標楷體" w:hAnsi="標楷體" w:hint="eastAsia"/>
+                <w:szCs w:val="24"/>
+              </w:rPr>
+              <w:t>女老師，</w:t>
+            </w:r>
+            <w:r>
+              <w:rPr>
+                <w:rFonts w:ascii="標楷體" w:eastAsia="標楷體" w:hAnsi="標楷體" w:hint="eastAsia"/>
+                <w:szCs w:val="24"/>
+              </w:rPr>
+              <w:t>新增攻擊：丟黑洞，當角色碰到黑洞的時候，會被黑洞吸走</w:t>
+            </w:r>
+            <w:r>
+              <w:rPr>
+                <w:rFonts w:ascii="標楷體" w:eastAsia="標楷體" w:hAnsi="標楷體" w:hint="eastAsia"/>
+                <w:szCs w:val="24"/>
+              </w:rPr>
+              <w:t>，當黑洞炸裂時，會釋放12個</w:t>
+            </w:r>
+            <w:r>
+              <w:rPr>
+                <w:rFonts w:ascii="標楷體" w:eastAsia="標楷體" w:hAnsi="標楷體" w:hint="eastAsia"/>
+                <w:szCs w:val="24"/>
+              </w:rPr>
+              <w:t>子彈</w:t>
+            </w:r>
+          </w:p>
+          <w:p>
+            <w:pPr>
+              <w:rPr>
+                <w:rFonts w:ascii="標楷體" w:eastAsia="標楷體" w:hAnsi="標楷體"/>
+                <w:szCs w:val="24"/>
+              </w:rPr>
+            </w:pPr>
+            <w:r>
+              <w:rPr>
+                <w:rFonts w:ascii="標楷體" w:eastAsia="標楷體" w:hAnsi="標楷體" w:hint="eastAsia"/>
+                <w:szCs w:val="24"/>
+              </w:rPr>
+              <w:t>實作E</w:t>
+            </w:r>
+            <w:r>
+              <w:rPr>
+                <w:rFonts w:ascii="標楷體" w:eastAsia="標楷體" w:hAnsi="標楷體"/>
+                <w:szCs w:val="24"/>
+              </w:rPr>
+              <w:t>nd</w:t>
+            </w:r>
+            <w:r>
+              <w:rPr>
+                <w:rFonts w:ascii="標楷體" w:eastAsia="標楷體" w:hAnsi="標楷體" w:hint="eastAsia"/>
+                <w:szCs w:val="24"/>
+              </w:rPr>
+              <w:t>及En</w:t>
+            </w:r>
+            <w:r>
+              <w:rPr>
+                <w:rFonts w:ascii="標楷體" w:eastAsia="標楷體" w:hAnsi="標楷體"/>
+                <w:szCs w:val="24"/>
+              </w:rPr>
+              <w:t>dManager</w:t>
+            </w:r>
+            <w:r>
+              <w:rPr>
+                <w:rFonts w:ascii="標楷體" w:eastAsia="標楷體" w:hAnsi="標楷體" w:hint="eastAsia"/>
+                <w:szCs w:val="24"/>
+              </w:rPr>
+              <w:t>負責控制</w:t>
+            </w:r>
+            <w:r>
+              <w:rPr>
+                <w:rFonts w:ascii="標楷體" w:eastAsia="標楷體" w:hAnsi="標楷體" w:hint="eastAsia"/>
+                <w:szCs w:val="24"/>
+              </w:rPr>
+              <w:t>結局</w:t>
+            </w:r>
+            <w:r>
+              <w:rPr>
+                <w:rFonts w:ascii="標楷體" w:eastAsia="標楷體" w:hAnsi="標楷體" w:hint="eastAsia"/>
+                <w:szCs w:val="24"/>
+              </w:rPr>
+              <w:t>，結局具有圖片+對話框</w:t>
+            </w:r>
+          </w:p>
+          <w:p>
+            <w:pPr>
+              <w:rPr>
+                <w:rFonts w:ascii="標楷體" w:eastAsia="標楷體" w:hAnsi="標楷體"/>
+                <w:szCs w:val="24"/>
+              </w:rPr>
+            </w:pPr>
+            <w:r>
+              <w:rPr>
+                <w:rFonts w:ascii="標楷體" w:eastAsia="標楷體" w:hAnsi="標楷體" w:hint="eastAsia"/>
+                <w:szCs w:val="24"/>
+              </w:rPr>
+              <w:t>使</w:t>
+            </w:r>
+            <w:r>
+              <w:rPr>
+                <w:rFonts w:ascii="標楷體" w:eastAsia="標楷體" w:hAnsi="標楷體" w:hint="eastAsia"/>
+                <w:szCs w:val="24"/>
+              </w:rPr>
+              <w:t>結</w:t>
+            </w:r>
+            <w:r>
+              <w:rPr>
+                <w:rFonts w:ascii="標楷體" w:eastAsia="標楷體" w:hAnsi="標楷體" w:hint="eastAsia"/>
+                <w:szCs w:val="24"/>
+              </w:rPr>
+              <w:t>局的圖片能以透明效果淡入淡出</w:t>
+            </w:r>
+          </w:p>
+          <w:p>
+            <w:pPr>
+              <w:rPr>
+                <w:rFonts w:ascii="標楷體" w:eastAsia="標楷體" w:hAnsi="標楷體"/>
+                <w:color w:val="FF0000"/>
+                <w:szCs w:val="24"/>
+              </w:rPr>
+            </w:pPr>
+            <w:r>
+              <w:rPr>
+                <w:rFonts w:ascii="標楷體" w:eastAsia="標楷體" w:hAnsi="標楷體" w:hint="eastAsia"/>
+                <w:color w:val="FF0000"/>
+                <w:szCs w:val="24"/>
+              </w:rPr>
+              <w:t>增加數字的圖片資源</w:t>
+            </w:r>
+          </w:p>
+          <w:p>
+            <w:pPr>
+              <w:rPr>
+                <w:rFonts w:ascii="標楷體" w:eastAsia="標楷體" w:hAnsi="標楷體" w:hint="eastAsia"/>
+                <w:color w:val="FF0000"/>
+                <w:szCs w:val="24"/>
+              </w:rPr>
+            </w:pPr>
+            <w:r>
+              <w:rPr>
+                <w:rFonts w:ascii="標楷體" w:eastAsia="標楷體" w:hAnsi="標楷體" w:hint="eastAsia"/>
+                <w:color w:val="FF0000"/>
+                <w:szCs w:val="24"/>
+              </w:rPr>
+              <w:t>實作CAction，增加角色的動作</w:t>
+            </w:r>
+            <w:r>
+              <w:rPr>
+                <w:rFonts w:ascii="標楷體" w:eastAsia="標楷體" w:hAnsi="標楷體" w:hint="eastAsia"/>
+                <w:color w:val="FF0000"/>
+                <w:szCs w:val="24"/>
+              </w:rPr>
+              <w:t>(待機、移動、跳躍)</w:t>
+            </w:r>
+          </w:p>
+        </w:tc>
+      </w:tr>
+      <w:tr>
+        <w:tc>
+          <w:tcPr>
+            <w:tcW w:w="959" w:type="dxa"/>
+          </w:tcPr>
+          <w:p>
+            <w:pPr>
+              <w:rPr>
+                <w:rFonts w:ascii="標楷體" w:eastAsia="標楷體" w:hAnsi="標楷體"/>
+                <w:szCs w:val="24"/>
+              </w:rPr>
+            </w:pPr>
+            <w:r>
+              <w:rPr>
+                <w:rFonts w:ascii="標楷體" w:eastAsia="標楷體" w:hAnsi="標楷體" w:hint="eastAsia"/>
+                <w:szCs w:val="24"/>
+              </w:rPr>
+              <w:t>11</w:t>
+            </w:r>
+          </w:p>
+        </w:tc>
+        <w:tc>
+          <w:tcPr>
+            <w:tcW w:w="1559" w:type="dxa"/>
+          </w:tcPr>
+          <w:p>
+            <w:pPr>
+              <w:rPr>
+                <w:rFonts w:ascii="標楷體" w:eastAsia="標楷體" w:hAnsi="標楷體"/>
+                <w:szCs w:val="24"/>
+              </w:rPr>
+            </w:pPr>
+            <w:r>
+              <w:rPr>
+                <w:rFonts w:ascii="標楷體" w:eastAsia="標楷體" w:hAnsi="標楷體" w:hint="eastAsia"/>
+                <w:szCs w:val="24"/>
+              </w:rPr>
+              <w:t>6</w:t>
+            </w:r>
+          </w:p>
+        </w:tc>
+        <w:tc>
+          <w:tcPr>
+            <w:tcW w:w="5844" w:type="dxa"/>
+          </w:tcPr>
+          <w:p>
+            <w:pPr>
+              <w:rPr>
+                <w:rFonts w:ascii="標楷體" w:eastAsia="標楷體" w:hAnsi="標楷體"/>
+                <w:szCs w:val="24"/>
+              </w:rPr>
+            </w:pPr>
+            <w:r>
+              <w:rPr>
+                <w:rFonts w:ascii="標楷體" w:eastAsia="標楷體" w:hAnsi="標楷體" w:hint="eastAsia"/>
+                <w:szCs w:val="24"/>
+              </w:rPr>
+              <w:t>更新結局</w:t>
+            </w:r>
+            <w:r>
+              <w:rPr>
+                <w:rFonts w:ascii="標楷體" w:eastAsia="標楷體" w:hAnsi="標楷體" w:hint="eastAsia"/>
+                <w:szCs w:val="24"/>
+              </w:rPr>
+              <w:t>，</w:t>
+            </w:r>
+            <w:r>
+              <w:rPr>
+                <w:rFonts w:ascii="標楷體" w:eastAsia="標楷體" w:hAnsi="標楷體" w:hint="eastAsia"/>
+                <w:szCs w:val="24"/>
+              </w:rPr>
+              <w:t>令</w:t>
+            </w:r>
+            <w:r>
+              <w:rPr>
+                <w:rFonts w:ascii="標楷體" w:eastAsia="標楷體" w:hAnsi="標楷體" w:hint="eastAsia"/>
+                <w:szCs w:val="24"/>
+              </w:rPr>
+              <w:t>結局能以多組圖片+對話</w:t>
+            </w:r>
+            <w:r>
+              <w:rPr>
+                <w:rFonts w:ascii="標楷體" w:eastAsia="標楷體" w:hAnsi="標楷體" w:hint="eastAsia"/>
+                <w:szCs w:val="24"/>
+              </w:rPr>
+              <w:t>顯示</w:t>
+            </w:r>
+          </w:p>
+          <w:p>
+            <w:pPr>
+              <w:rPr>
+                <w:rFonts w:ascii="標楷體" w:eastAsia="標楷體" w:hAnsi="標楷體"/>
+                <w:color w:val="000000" w:themeColor="text1"/>
+                <w:szCs w:val="24"/>
+              </w:rPr>
+            </w:pPr>
+            <w:r>
+              <w:rPr>
+                <w:rFonts w:ascii="標楷體" w:eastAsia="標楷體" w:hAnsi="標楷體" w:hint="eastAsia"/>
+                <w:color w:val="000000" w:themeColor="text1"/>
+                <w:szCs w:val="24"/>
+              </w:rPr>
+              <w:t>角色新增判定點，</w:t>
+            </w:r>
+            <w:r>
+              <w:rPr>
+                <w:rFonts w:ascii="標楷體" w:eastAsia="標楷體" w:hAnsi="標楷體" w:hint="eastAsia"/>
+                <w:color w:val="000000" w:themeColor="text1"/>
+                <w:szCs w:val="24"/>
+              </w:rPr>
+              <w:t>B</w:t>
+            </w:r>
+            <w:r>
+              <w:rPr>
+                <w:rFonts w:ascii="標楷體" w:eastAsia="標楷體" w:hAnsi="標楷體"/>
+                <w:color w:val="000000" w:themeColor="text1"/>
+                <w:szCs w:val="24"/>
+              </w:rPr>
+              <w:t>oss</w:t>
+            </w:r>
+            <w:r>
+              <w:rPr>
+                <w:rFonts w:ascii="標楷體" w:eastAsia="標楷體" w:hAnsi="標楷體" w:hint="eastAsia"/>
+                <w:color w:val="000000" w:themeColor="text1"/>
+                <w:szCs w:val="24"/>
+              </w:rPr>
+              <w:t>攻擊到角色的判定點，角色才會扣血</w:t>
+            </w:r>
+          </w:p>
+          <w:p>
+            <w:pPr>
+              <w:rPr>
+                <w:rFonts w:ascii="標楷體" w:eastAsia="標楷體" w:hAnsi="標楷體"/>
+                <w:color w:val="000000" w:themeColor="text1"/>
+                <w:szCs w:val="24"/>
+              </w:rPr>
+            </w:pPr>
+            <w:r>
+              <w:rPr>
+                <w:rFonts w:ascii="標楷體" w:eastAsia="標楷體" w:hAnsi="標楷體" w:hint="eastAsia"/>
+                <w:color w:val="000000" w:themeColor="text1"/>
+                <w:szCs w:val="24"/>
+              </w:rPr>
+              <w:t>修正女老師不能打第二次的錯誤</w:t>
+            </w:r>
+          </w:p>
+          <w:p>
+            <w:pPr>
+              <w:rPr>
+                <w:rFonts w:ascii="標楷體" w:eastAsia="標楷體" w:hAnsi="標楷體"/>
+                <w:color w:val="000000" w:themeColor="text1"/>
+                <w:szCs w:val="24"/>
+              </w:rPr>
+            </w:pPr>
+            <w:r>
+              <w:rPr>
+                <w:rFonts w:ascii="標楷體" w:eastAsia="標楷體" w:hAnsi="標楷體" w:hint="eastAsia"/>
+                <w:color w:val="000000" w:themeColor="text1"/>
+                <w:szCs w:val="24"/>
+              </w:rPr>
+              <w:t>新增結局：鹹魚(什麼</w:t>
+            </w:r>
+            <w:r>
+              <w:rPr>
+                <w:rFonts w:ascii="標楷體" w:eastAsia="標楷體" w:hAnsi="標楷體" w:hint="eastAsia"/>
+                <w:color w:val="000000" w:themeColor="text1"/>
+                <w:szCs w:val="24"/>
+              </w:rPr>
+              <w:t>條件都沒達成</w:t>
+            </w:r>
+            <w:r>
+              <w:rPr>
+                <w:rFonts w:ascii="標楷體" w:eastAsia="標楷體" w:hAnsi="標楷體" w:hint="eastAsia"/>
+                <w:color w:val="000000" w:themeColor="text1"/>
+                <w:szCs w:val="24"/>
+              </w:rPr>
+              <w:t>)</w:t>
+            </w:r>
+          </w:p>
+          <w:p>
+            <w:pPr>
+              <w:rPr>
+                <w:rFonts w:ascii="標楷體" w:eastAsia="標楷體" w:hAnsi="標楷體" w:hint="eastAsia"/>
+                <w:color w:val="000000" w:themeColor="text1"/>
+                <w:szCs w:val="24"/>
+              </w:rPr>
+            </w:pPr>
+            <w:r>
+              <w:rPr>
+                <w:rFonts w:ascii="標楷體" w:eastAsia="標楷體" w:hAnsi="標楷體" w:hint="eastAsia"/>
+                <w:color w:val="000000" w:themeColor="text1"/>
+                <w:szCs w:val="24"/>
+              </w:rPr>
+              <w:t>修正C</w:t>
+            </w:r>
+            <w:r>
+              <w:rPr>
+                <w:rFonts w:ascii="標楷體" w:eastAsia="標楷體" w:hAnsi="標楷體"/>
+                <w:color w:val="000000" w:themeColor="text1"/>
+                <w:szCs w:val="24"/>
+              </w:rPr>
+              <w:t>amera</w:t>
+            </w:r>
+            <w:r>
+              <w:rPr>
+                <w:rFonts w:ascii="標楷體" w:eastAsia="標楷體" w:hAnsi="標楷體" w:hint="eastAsia"/>
+                <w:color w:val="000000" w:themeColor="text1"/>
+                <w:szCs w:val="24"/>
+              </w:rPr>
+              <w:t>的錯誤</w:t>
+            </w:r>
+          </w:p>
+          <w:p>
+            <w:pPr>
+              <w:rPr>
+                <w:rFonts w:ascii="標楷體" w:eastAsia="標楷體" w:hAnsi="標楷體"/>
+                <w:color w:val="FF0000"/>
+                <w:szCs w:val="24"/>
+              </w:rPr>
+            </w:pPr>
+            <w:r>
+              <w:rPr>
+                <w:rFonts w:ascii="標楷體" w:eastAsia="標楷體" w:hAnsi="標楷體" w:hint="eastAsia"/>
+                <w:color w:val="FF0000"/>
+                <w:szCs w:val="24"/>
+              </w:rPr>
+              <w:t>新增1個NPC</w:t>
+            </w:r>
+          </w:p>
+          <w:p>
+            <w:pPr>
+              <w:rPr>
+                <w:rFonts w:ascii="標楷體" w:eastAsia="標楷體" w:hAnsi="標楷體"/>
+                <w:color w:val="FF0000"/>
+                <w:szCs w:val="24"/>
+              </w:rPr>
+            </w:pPr>
+            <w:r>
+              <w:rPr>
+                <w:rFonts w:ascii="標楷體" w:eastAsia="標楷體" w:hAnsi="標楷體" w:hint="eastAsia"/>
+                <w:color w:val="FF0000"/>
+                <w:szCs w:val="24"/>
+              </w:rPr>
+              <w:t>新增</w:t>
+            </w:r>
+            <w:r>
+              <w:rPr>
+                <w:rFonts w:ascii="標楷體" w:eastAsia="標楷體" w:hAnsi="標楷體" w:hint="eastAsia"/>
+                <w:color w:val="FF0000"/>
+                <w:szCs w:val="24"/>
+              </w:rPr>
+              <w:t>2</w:t>
+            </w:r>
+            <w:r>
+              <w:rPr>
+                <w:rFonts w:ascii="標楷體" w:eastAsia="標楷體" w:hAnsi="標楷體" w:hint="eastAsia"/>
+                <w:color w:val="FF0000"/>
+                <w:szCs w:val="24"/>
+              </w:rPr>
+              <w:t>結局</w:t>
+            </w:r>
+            <w:r>
+              <w:rPr>
+                <w:rFonts w:ascii="標楷體" w:eastAsia="標楷體" w:hAnsi="標楷體" w:hint="eastAsia"/>
+                <w:color w:val="FF0000"/>
+                <w:szCs w:val="24"/>
+              </w:rPr>
+              <w:t>：打贏女老師、打輸女老師</w:t>
+            </w:r>
+          </w:p>
+          <w:p>
+            <w:pPr>
+              <w:rPr>
+                <w:rFonts w:ascii="標楷體" w:eastAsia="標楷體" w:hAnsi="標楷體"/>
+                <w:color w:val="FF0000"/>
+                <w:szCs w:val="24"/>
+              </w:rPr>
+            </w:pPr>
+            <w:r>
+              <w:rPr>
+                <w:rFonts w:ascii="標楷體" w:eastAsia="標楷體" w:hAnsi="標楷體" w:hint="eastAsia"/>
+                <w:color w:val="FF0000"/>
+                <w:szCs w:val="24"/>
+              </w:rPr>
+              <w:t>實作</w:t>
+            </w:r>
+            <w:r>
+              <w:rPr>
+                <w:rFonts w:ascii="標楷體" w:eastAsia="標楷體" w:hAnsi="標楷體" w:hint="eastAsia"/>
+                <w:color w:val="FF0000"/>
+                <w:szCs w:val="24"/>
+              </w:rPr>
+              <w:t>滑動視窗，滑動視窗能以滑鼠滾輪控制</w:t>
+            </w:r>
+            <w:r>
+              <w:rPr>
+                <w:rFonts w:ascii="標楷體" w:eastAsia="標楷體" w:hAnsi="標楷體" w:hint="eastAsia"/>
+                <w:color w:val="FF0000"/>
+                <w:szCs w:val="24"/>
+              </w:rPr>
+              <w:t>視窗的顯示範圍</w:t>
+            </w:r>
+          </w:p>
+          <w:p>
+            <w:pPr>
+              <w:rPr>
+                <w:rFonts w:ascii="標楷體" w:eastAsia="標楷體" w:hAnsi="標楷體" w:hint="eastAsia"/>
+                <w:color w:val="FF0000"/>
+                <w:szCs w:val="24"/>
+              </w:rPr>
+            </w:pPr>
+            <w:r>
+              <w:rPr>
+                <w:rFonts w:ascii="標楷體" w:eastAsia="標楷體" w:hAnsi="標楷體" w:hint="eastAsia"/>
+                <w:color w:val="FF0000"/>
+                <w:szCs w:val="24"/>
+              </w:rPr>
+              <w:t>新增</w:t>
+            </w:r>
+            <w:r>
+              <w:rPr>
+                <w:rFonts w:ascii="標楷體" w:eastAsia="標楷體" w:hAnsi="標楷體" w:hint="eastAsia"/>
+                <w:color w:val="FF0000"/>
+                <w:szCs w:val="24"/>
+              </w:rPr>
+              <w:t>E</w:t>
+            </w:r>
+            <w:r>
+              <w:rPr>
+                <w:rFonts w:ascii="標楷體" w:eastAsia="標楷體" w:hAnsi="標楷體"/>
+                <w:color w:val="FF0000"/>
+                <w:szCs w:val="24"/>
+              </w:rPr>
+              <w:t>ndi</w:t>
+            </w:r>
+            <w:r>
+              <w:rPr>
+                <w:rFonts w:ascii="標楷體" w:eastAsia="標楷體" w:hAnsi="標楷體" w:hint="eastAsia"/>
+                <w:color w:val="FF0000"/>
+                <w:szCs w:val="24"/>
+              </w:rPr>
+              <w:t>n</w:t>
+            </w:r>
+            <w:r>
+              <w:rPr>
+                <w:rFonts w:ascii="標楷體" w:eastAsia="標楷體" w:hAnsi="標楷體"/>
+                <w:color w:val="FF0000"/>
+                <w:szCs w:val="24"/>
+              </w:rPr>
+              <w:t>g</w:t>
+            </w:r>
+            <w:r>
+              <w:rPr>
+                <w:rFonts w:ascii="標楷體" w:eastAsia="標楷體" w:hAnsi="標楷體" w:hint="eastAsia"/>
+                <w:color w:val="FF0000"/>
+                <w:szCs w:val="24"/>
+              </w:rPr>
+              <w:t>視窗，以滑動視窗顯示目前擁有的結局</w:t>
+            </w:r>
+          </w:p>
+          <w:p>
+            <w:pPr>
+              <w:rPr>
+                <w:rFonts w:ascii="標楷體" w:eastAsia="標楷體" w:hAnsi="標楷體"/>
+                <w:szCs w:val="24"/>
+              </w:rPr>
+            </w:pPr>
+            <w:r>
+              <w:rPr>
+                <w:rFonts w:ascii="標楷體" w:eastAsia="標楷體" w:hAnsi="標楷體" w:hint="eastAsia"/>
+                <w:color w:val="FF0000"/>
+                <w:szCs w:val="24"/>
+              </w:rPr>
+              <w:t>Bu</w:t>
+            </w:r>
+            <w:r>
+              <w:rPr>
+                <w:rFonts w:ascii="標楷體" w:eastAsia="標楷體" w:hAnsi="標楷體"/>
+                <w:color w:val="FF0000"/>
+                <w:szCs w:val="24"/>
+              </w:rPr>
+              <w:t>tton</w:t>
+            </w:r>
+            <w:r>
+              <w:rPr>
+                <w:rFonts w:ascii="標楷體" w:eastAsia="標楷體" w:hAnsi="標楷體" w:hint="eastAsia"/>
+                <w:color w:val="FF0000"/>
+                <w:szCs w:val="24"/>
+              </w:rPr>
+              <w:t>M</w:t>
+            </w:r>
+            <w:r>
+              <w:rPr>
+                <w:rFonts w:ascii="標楷體" w:eastAsia="標楷體" w:hAnsi="標楷體"/>
+                <w:color w:val="FF0000"/>
+                <w:szCs w:val="24"/>
+              </w:rPr>
+              <w:t>anager</w:t>
+            </w:r>
+          </w:p>
+        </w:tc>
+      </w:tr>
+      <w:tr>
+        <w:tc>
+          <w:tcPr>
+            <w:tcW w:w="959" w:type="dxa"/>
+          </w:tcPr>
+          <w:p>
+            <w:pPr>
+              <w:rPr>
+                <w:rFonts w:ascii="標楷體" w:eastAsia="標楷體" w:hAnsi="標楷體"/>
+                <w:szCs w:val="24"/>
+              </w:rPr>
+            </w:pPr>
+            <w:r>
+              <w:rPr>
+                <w:rFonts w:ascii="標楷體" w:eastAsia="標楷體" w:hAnsi="標楷體" w:hint="eastAsia"/>
+                <w:szCs w:val="24"/>
+              </w:rPr>
+              <w:t>12</w:t>
+            </w:r>
+          </w:p>
+        </w:tc>
+        <w:tc>
+          <w:tcPr>
+            <w:tcW w:w="1559" w:type="dxa"/>
+          </w:tcPr>
+          <w:p>
+            <w:pPr>
+              <w:rPr>
+                <w:rFonts w:ascii="標楷體" w:eastAsia="標楷體" w:hAnsi="標楷體"/>
+                <w:szCs w:val="24"/>
+              </w:rPr>
+            </w:pPr>
+            <w:r>
+              <w:rPr>
+                <w:rFonts w:ascii="標楷體" w:eastAsia="標楷體" w:hAnsi="標楷體" w:hint="eastAsia"/>
+                <w:szCs w:val="24"/>
+              </w:rPr>
+              <w:t>6</w:t>
+            </w:r>
+          </w:p>
+        </w:tc>
+        <w:tc>
+          <w:tcPr>
+            <w:tcW w:w="5844" w:type="dxa"/>
+          </w:tcPr>
+          <w:p>
+            <w:pPr>
+              <w:rPr>
+                <w:rFonts w:ascii="標楷體" w:eastAsia="標楷體" w:hAnsi="標楷體"/>
+                <w:szCs w:val="24"/>
+              </w:rPr>
+            </w:pPr>
+            <w:r>
+              <w:rPr>
+                <w:rFonts w:ascii="標楷體" w:eastAsia="標楷體" w:hAnsi="標楷體" w:hint="eastAsia"/>
+                <w:szCs w:val="24"/>
+              </w:rPr>
+              <w:t>解決虛擬函式產生的m</w:t>
+            </w:r>
+            <w:r>
+              <w:rPr>
+                <w:rFonts w:ascii="標楷體" w:eastAsia="標楷體" w:hAnsi="標楷體"/>
+                <w:szCs w:val="24"/>
+              </w:rPr>
+              <w:t>emory leaks</w:t>
+            </w:r>
+          </w:p>
+          <w:p>
+            <w:pPr>
+              <w:rPr>
+                <w:rFonts w:ascii="標楷體" w:eastAsia="標楷體" w:hAnsi="標楷體"/>
+                <w:szCs w:val="24"/>
+              </w:rPr>
+            </w:pPr>
+            <w:r>
+              <w:rPr>
+                <w:rFonts w:ascii="標楷體" w:eastAsia="標楷體" w:hAnsi="標楷體" w:hint="eastAsia"/>
+                <w:szCs w:val="24"/>
+              </w:rPr>
+              <w:t>使程式能讀取資料夾</w:t>
+            </w:r>
+            <w:r>
+              <w:rPr>
+                <w:rFonts w:ascii="標楷體" w:eastAsia="標楷體" w:hAnsi="標楷體" w:hint="eastAsia"/>
+                <w:szCs w:val="24"/>
+              </w:rPr>
+              <w:t>內的所有檔案</w:t>
+            </w:r>
+            <w:r>
+              <w:rPr>
+                <w:rFonts w:ascii="標楷體" w:eastAsia="標楷體" w:hAnsi="標楷體" w:hint="eastAsia"/>
+                <w:szCs w:val="24"/>
+              </w:rPr>
+              <w:t>，</w:t>
+            </w:r>
+            <w:r>
+              <w:rPr>
+                <w:rFonts w:ascii="標楷體" w:eastAsia="標楷體" w:hAnsi="標楷體" w:hint="eastAsia"/>
+                <w:szCs w:val="24"/>
+              </w:rPr>
+              <w:t>自動化載入音效</w:t>
+            </w:r>
+          </w:p>
+          <w:p>
+            <w:pPr>
+              <w:rPr>
+                <w:rFonts w:ascii="標楷體" w:eastAsia="標楷體" w:hAnsi="標楷體" w:hint="eastAsia"/>
+                <w:szCs w:val="24"/>
+              </w:rPr>
+            </w:pPr>
+            <w:r>
+              <w:rPr>
+                <w:rFonts w:ascii="標楷體" w:eastAsia="標楷體" w:hAnsi="標楷體" w:hint="eastAsia"/>
+                <w:szCs w:val="24"/>
+              </w:rPr>
+              <w:t>實作地圖編輯器M</w:t>
+            </w:r>
+            <w:r>
+              <w:rPr>
+                <w:rFonts w:ascii="標楷體" w:eastAsia="標楷體" w:hAnsi="標楷體"/>
+                <w:szCs w:val="24"/>
+              </w:rPr>
+              <w:t>apEditer</w:t>
+            </w:r>
+            <w:r>
+              <w:rPr>
+                <w:rFonts w:ascii="標楷體" w:eastAsia="標楷體" w:hAnsi="標楷體" w:hint="eastAsia"/>
+                <w:szCs w:val="24"/>
+              </w:rPr>
+              <w:t>，</w:t>
+            </w:r>
+            <w:r>
+              <w:rPr>
+                <w:rFonts w:ascii="標楷體" w:eastAsia="標楷體" w:hAnsi="標楷體" w:hint="eastAsia"/>
+                <w:szCs w:val="24"/>
+              </w:rPr>
+              <w:t>能</w:t>
+            </w:r>
+            <w:r>
+              <w:rPr>
+                <w:rFonts w:ascii="標楷體" w:eastAsia="標楷體" w:hAnsi="標楷體" w:hint="eastAsia"/>
+                <w:szCs w:val="24"/>
+              </w:rPr>
+              <w:t>以工具列</w:t>
+            </w:r>
+            <w:r>
+              <w:rPr>
+                <w:rFonts w:ascii="標楷體" w:eastAsia="標楷體" w:hAnsi="標楷體" w:hint="eastAsia"/>
+                <w:szCs w:val="24"/>
+              </w:rPr>
+              <w:t>新增地圖、在地圖上放障礙物，</w:t>
+            </w:r>
+            <w:r>
+              <w:rPr>
+                <w:rFonts w:ascii="標楷體" w:eastAsia="標楷體" w:hAnsi="標楷體" w:hint="eastAsia"/>
+                <w:szCs w:val="24"/>
+              </w:rPr>
+              <w:t>儲存新增的地圖</w:t>
+            </w:r>
+          </w:p>
+        </w:tc>
+      </w:tr>
+      <w:tr>
+        <w:tc>
+          <w:tcPr>
+            <w:tcW w:w="959" w:type="dxa"/>
+          </w:tcPr>
+          <w:p>
+            <w:pPr>
+              <w:rPr>
+                <w:rFonts w:ascii="標楷體" w:eastAsia="標楷體" w:hAnsi="標楷體"/>
+                <w:szCs w:val="24"/>
+              </w:rPr>
+            </w:pPr>
+            <w:r>
+              <w:rPr>
+                <w:rFonts w:ascii="標楷體" w:eastAsia="標楷體" w:hAnsi="標楷體" w:hint="eastAsia"/>
+                <w:szCs w:val="24"/>
+              </w:rPr>
+              <w:t>13</w:t>
+            </w:r>
+          </w:p>
+        </w:tc>
+        <w:tc>
+          <w:tcPr>
+            <w:tcW w:w="1559" w:type="dxa"/>
+          </w:tcPr>
+          <w:p>
+            <w:pPr>
+              <w:rPr>
+                <w:rFonts w:ascii="標楷體" w:eastAsia="標楷體" w:hAnsi="標楷體"/>
+                <w:szCs w:val="24"/>
+              </w:rPr>
+            </w:pPr>
+            <w:r>
+              <w:rPr>
+                <w:rFonts w:ascii="標楷體" w:eastAsia="標楷體" w:hAnsi="標楷體" w:hint="eastAsia"/>
+                <w:szCs w:val="24"/>
+              </w:rPr>
+              <w:t>12</w:t>
+            </w:r>
+          </w:p>
+        </w:tc>
+        <w:tc>
+          <w:tcPr>
+            <w:tcW w:w="5844" w:type="dxa"/>
+          </w:tcPr>
+          <w:p>
+            <w:pPr>
+              <w:rPr>
+                <w:rFonts w:ascii="標楷體" w:eastAsia="標楷體" w:hAnsi="標楷體"/>
+                <w:szCs w:val="24"/>
+              </w:rPr>
+            </w:pPr>
+            <w:r>
+              <w:rPr>
+                <w:rFonts w:ascii="標楷體" w:eastAsia="標楷體" w:hAnsi="標楷體" w:hint="eastAsia"/>
+                <w:szCs w:val="24"/>
+              </w:rPr>
+              <w:t>能以滑鼠拖曳地圖編輯器上的物件</w:t>
+            </w:r>
+          </w:p>
+          <w:p>
+            <w:pPr>
+              <w:rPr>
+                <w:rFonts w:ascii="標楷體" w:eastAsia="標楷體" w:hAnsi="標楷體"/>
+                <w:szCs w:val="24"/>
+              </w:rPr>
+            </w:pPr>
+            <w:r>
+              <w:rPr>
+                <w:rFonts w:ascii="標楷體" w:eastAsia="標楷體" w:hAnsi="標楷體" w:hint="eastAsia"/>
+                <w:szCs w:val="24"/>
+              </w:rPr>
+              <w:lastRenderedPageBreak/>
+              <w:t>將地圖的資訊</w:t>
+            </w:r>
+            <w:r>
+              <w:rPr>
+                <w:rFonts w:ascii="標楷體" w:eastAsia="標楷體" w:hAnsi="標楷體" w:hint="eastAsia"/>
+                <w:szCs w:val="24"/>
+              </w:rPr>
+              <w:t>以t</w:t>
+            </w:r>
+            <w:r>
+              <w:rPr>
+                <w:rFonts w:ascii="標楷體" w:eastAsia="標楷體" w:hAnsi="標楷體"/>
+                <w:szCs w:val="24"/>
+              </w:rPr>
+              <w:t>xt</w:t>
+            </w:r>
+            <w:r>
+              <w:rPr>
+                <w:rFonts w:ascii="標楷體" w:eastAsia="標楷體" w:hAnsi="標楷體" w:hint="eastAsia"/>
+                <w:szCs w:val="24"/>
+              </w:rPr>
+              <w:t>的方式存起來</w:t>
+            </w:r>
+          </w:p>
+          <w:p>
+            <w:pPr>
+              <w:rPr>
+                <w:rFonts w:ascii="標楷體" w:eastAsia="標楷體" w:hAnsi="標楷體"/>
+                <w:szCs w:val="24"/>
+              </w:rPr>
+            </w:pPr>
+            <w:r>
+              <w:rPr>
+                <w:rFonts w:ascii="標楷體" w:eastAsia="標楷體" w:hAnsi="標楷體" w:hint="eastAsia"/>
+                <w:szCs w:val="24"/>
+              </w:rPr>
+              <w:t>遊戲能以t</w:t>
+            </w:r>
+            <w:r>
+              <w:rPr>
+                <w:rFonts w:ascii="標楷體" w:eastAsia="標楷體" w:hAnsi="標楷體"/>
+                <w:szCs w:val="24"/>
+              </w:rPr>
+              <w:t>xt</w:t>
+            </w:r>
+            <w:r>
+              <w:rPr>
+                <w:rFonts w:ascii="標楷體" w:eastAsia="標楷體" w:hAnsi="標楷體" w:hint="eastAsia"/>
+                <w:szCs w:val="24"/>
+              </w:rPr>
+              <w:t>的方式讀取地圖</w:t>
+            </w:r>
+          </w:p>
+          <w:p>
+            <w:pPr>
+              <w:rPr>
+                <w:rFonts w:ascii="標楷體" w:eastAsia="標楷體" w:hAnsi="標楷體"/>
+                <w:szCs w:val="24"/>
+              </w:rPr>
+            </w:pPr>
+            <w:r>
+              <w:rPr>
+                <w:rFonts w:ascii="標楷體" w:eastAsia="標楷體" w:hAnsi="標楷體" w:hint="eastAsia"/>
+                <w:szCs w:val="24"/>
+              </w:rPr>
+              <w:t>地圖編輯器能以txt的方式載入地圖，並進行新增物件、儲存地圖操作</w:t>
+            </w:r>
+          </w:p>
+          <w:p>
+            <w:pPr>
+              <w:rPr>
+                <w:rFonts w:ascii="標楷體" w:eastAsia="標楷體" w:hAnsi="標楷體"/>
+                <w:szCs w:val="24"/>
+              </w:rPr>
+            </w:pPr>
+            <w:r>
+              <w:rPr>
+                <w:rFonts w:ascii="標楷體" w:eastAsia="標楷體" w:hAnsi="標楷體" w:hint="eastAsia"/>
+                <w:szCs w:val="24"/>
+              </w:rPr>
+              <w:t>解決buttonManager帶來的memory leaks</w:t>
+            </w:r>
+          </w:p>
+          <w:p>
+            <w:pPr>
+              <w:rPr>
+                <w:rFonts w:ascii="標楷體" w:eastAsia="標楷體" w:hAnsi="標楷體"/>
+                <w:szCs w:val="24"/>
+              </w:rPr>
+            </w:pPr>
+            <w:r>
+              <w:rPr>
+                <w:rFonts w:ascii="標楷體" w:eastAsia="標楷體" w:hAnsi="標楷體" w:hint="eastAsia"/>
+                <w:szCs w:val="24"/>
+              </w:rPr>
+              <w:t>在遊戲中新增障礙物</w:t>
             </w:r>
             <w:bookmarkStart w:id="0" w:name="_GoBack"/>
             <w:bookmarkEnd w:id="0"/>
           </w:p>
-        </w:tc>
-        <w:tc>
-          <w:tcPr>
-            <w:tcW w:w="5844" w:type="dxa"/>
-          </w:tcPr>
-          <w:p>
-            <w:pPr>
-              <w:rPr>
-                <w:rFonts w:ascii="標楷體" w:eastAsia="標楷體" w:hAnsi="標楷體"/>
-                <w:color w:val="FF0000"/>
-                <w:szCs w:val="24"/>
-              </w:rPr>
-            </w:pPr>
-            <w:r>
-              <w:rPr>
-                <w:rFonts w:ascii="標楷體" w:eastAsia="標楷體" w:hAnsi="標楷體" w:hint="eastAsia"/>
-                <w:color w:val="FF0000"/>
-                <w:szCs w:val="24"/>
-              </w:rPr>
-              <w:t>使角色能朝向滑鼠方向丟子彈(蔥)</w:t>
-            </w:r>
-          </w:p>
-          <w:p>
-            <w:pPr>
-              <w:rPr>
-                <w:rFonts w:ascii="標楷體" w:eastAsia="標楷體" w:hAnsi="標楷體"/>
-                <w:color w:val="000000" w:themeColor="text1"/>
-                <w:szCs w:val="24"/>
-              </w:rPr>
-            </w:pPr>
-            <w:r>
-              <w:rPr>
-                <w:rFonts w:ascii="標楷體" w:eastAsia="標楷體" w:hAnsi="標楷體" w:hint="eastAsia"/>
-                <w:color w:val="000000" w:themeColor="text1"/>
-                <w:szCs w:val="24"/>
-              </w:rPr>
-              <w:t>實作</w:t>
-            </w:r>
-            <w:r>
-              <w:rPr>
-                <w:rFonts w:ascii="標楷體" w:eastAsia="標楷體" w:hAnsi="標楷體" w:hint="eastAsia"/>
-                <w:color w:val="000000" w:themeColor="text1"/>
-                <w:szCs w:val="24"/>
-              </w:rPr>
-              <w:t>點與矩形碰撞、矩形與矩形碰撞</w:t>
-            </w:r>
-          </w:p>
-          <w:p>
-            <w:pPr>
-              <w:rPr>
-                <w:rFonts w:ascii="標楷體" w:eastAsia="標楷體" w:hAnsi="標楷體"/>
-                <w:szCs w:val="24"/>
-              </w:rPr>
-            </w:pPr>
-            <w:r>
-              <w:rPr>
-                <w:rFonts w:ascii="標楷體" w:eastAsia="標楷體" w:hAnsi="標楷體" w:hint="eastAsia"/>
-                <w:szCs w:val="24"/>
-              </w:rPr>
-              <w:t>當小怪物被子彈砸到時，可以獲得分數，並且小怪死亡，經過一段時間後重生</w:t>
-            </w:r>
-          </w:p>
-          <w:p>
-            <w:pPr>
-              <w:rPr>
-                <w:rFonts w:ascii="標楷體" w:eastAsia="標楷體" w:hAnsi="標楷體"/>
-                <w:szCs w:val="24"/>
-              </w:rPr>
-            </w:pPr>
-            <w:r>
-              <w:rPr>
-                <w:rFonts w:ascii="標楷體" w:eastAsia="標楷體" w:hAnsi="標楷體" w:hint="eastAsia"/>
-                <w:szCs w:val="24"/>
-              </w:rPr>
-              <w:t>新增類別CTimer，負責計時</w:t>
-            </w:r>
-          </w:p>
-          <w:p>
-            <w:pPr>
-              <w:rPr>
-                <w:rFonts w:ascii="標楷體" w:eastAsia="標楷體" w:hAnsi="標楷體" w:hint="eastAsia"/>
-                <w:szCs w:val="24"/>
-              </w:rPr>
-            </w:pPr>
-            <w:r>
-              <w:rPr>
-                <w:rFonts w:ascii="標楷體" w:eastAsia="標楷體" w:hAnsi="標楷體" w:hint="eastAsia"/>
-                <w:color w:val="FF0000"/>
-                <w:szCs w:val="24"/>
-              </w:rPr>
-              <w:t>函數化</w:t>
-            </w:r>
-            <w:r>
-              <w:rPr>
-                <w:rFonts w:ascii="標楷體" w:eastAsia="標楷體" w:hAnsi="標楷體" w:hint="eastAsia"/>
-                <w:color w:val="FF0000"/>
-                <w:szCs w:val="24"/>
-              </w:rPr>
-              <w:t>CDC的繪出文字</w:t>
+          <w:p>
+            <w:pPr>
+              <w:rPr>
+                <w:rFonts w:ascii="標楷體" w:eastAsia="標楷體" w:hAnsi="標楷體" w:hint="eastAsia"/>
+                <w:szCs w:val="24"/>
+              </w:rPr>
+            </w:pPr>
+            <w:r>
+              <w:rPr>
+                <w:rFonts w:ascii="標楷體" w:eastAsia="標楷體" w:hAnsi="標楷體" w:hint="eastAsia"/>
+                <w:color w:val="FF0000"/>
+                <w:szCs w:val="24"/>
+              </w:rPr>
+              <w:t>新增血條，將角色血量圖像化</w:t>
             </w:r>
           </w:p>
         </w:tc>
@@ -829,16 +2748,17 @@
           <w:p>
             <w:pPr>
               <w:rPr>
-                <w:rFonts w:ascii="標楷體" w:eastAsia="標楷體" w:hAnsi="標楷體" w:hint="eastAsia"/>
-                <w:szCs w:val="24"/>
-              </w:rPr>
-            </w:pPr>
-            <w:r>
-              <w:rPr>
-                <w:rFonts w:ascii="標楷體" w:eastAsia="標楷體" w:hAnsi="標楷體" w:hint="eastAsia"/>
-                <w:szCs w:val="24"/>
-              </w:rPr>
-              <w:t>6</w:t>
+                <w:rFonts w:ascii="標楷體" w:eastAsia="標楷體" w:hAnsi="標楷體"/>
+                <w:szCs w:val="24"/>
+              </w:rPr>
+            </w:pPr>
+            <w:r>
+              <w:rPr>
+                <w:rFonts w:ascii="標楷體" w:eastAsia="標楷體" w:hAnsi="標楷體" w:hint="eastAsia"/>
+                <w:szCs w:val="24"/>
+              </w:rPr>
+              <w:lastRenderedPageBreak/>
+              <w:t>14</w:t>
             </w:r>
           </w:p>
         </w:tc>
@@ -849,17 +2769,10 @@
           <w:p>
             <w:pPr>
               <w:rPr>
-                <w:rFonts w:ascii="標楷體" w:eastAsia="標楷體" w:hAnsi="標楷體" w:hint="eastAsia"/>
-                <w:szCs w:val="24"/>
-              </w:rPr>
-            </w:pPr>
-            <w:r>
-              <w:rPr>
-                <w:rFonts w:ascii="標楷體" w:eastAsia="標楷體" w:hAnsi="標楷體" w:hint="eastAsia"/>
-                <w:szCs w:val="24"/>
-              </w:rPr>
-              <w:t>6</w:t>
-            </w:r>
+                <w:rFonts w:ascii="標楷體" w:eastAsia="標楷體" w:hAnsi="標楷體"/>
+                <w:szCs w:val="24"/>
+              </w:rPr>
+            </w:pPr>
           </w:p>
         </w:tc>
         <w:tc>
@@ -870,143 +2783,9 @@
             <w:pPr>
               <w:rPr>
                 <w:rFonts w:ascii="標楷體" w:eastAsia="標楷體" w:hAnsi="標楷體"/>
-                <w:color w:val="FF0000"/>
-                <w:szCs w:val="24"/>
-              </w:rPr>
-            </w:pPr>
-            <w:r>
-              <w:rPr>
-                <w:rFonts w:ascii="標楷體" w:eastAsia="標楷體" w:hAnsi="標楷體" w:hint="eastAsia"/>
-                <w:color w:val="FF0000"/>
-                <w:szCs w:val="24"/>
-              </w:rPr>
-              <w:t>添加更多音效</w:t>
-            </w:r>
-          </w:p>
-          <w:p>
-            <w:pPr>
-              <w:rPr>
-                <w:rFonts w:ascii="標楷體" w:eastAsia="標楷體" w:hAnsi="標楷體" w:hint="eastAsia"/>
-                <w:color w:val="FF0000"/>
-                <w:szCs w:val="24"/>
-              </w:rPr>
-            </w:pPr>
-            <w:r>
-              <w:rPr>
-                <w:rFonts w:ascii="標楷體" w:eastAsia="標楷體" w:hAnsi="標楷體" w:hint="eastAsia"/>
-                <w:color w:val="FF0000"/>
-                <w:szCs w:val="24"/>
-              </w:rPr>
-              <w:t>製作icon</w:t>
-            </w:r>
-          </w:p>
-          <w:p>
-            <w:pPr>
-              <w:rPr>
-                <w:rFonts w:ascii="標楷體" w:eastAsia="標楷體" w:hAnsi="標楷體"/>
-                <w:szCs w:val="24"/>
-              </w:rPr>
-            </w:pPr>
-            <w:r>
-              <w:rPr>
-                <w:rFonts w:ascii="標楷體" w:eastAsia="標楷體" w:hAnsi="標楷體" w:hint="eastAsia"/>
-                <w:szCs w:val="24"/>
-              </w:rPr>
-              <w:t>更新layerManager，令其使用更方便</w:t>
-            </w:r>
-          </w:p>
-          <w:p>
-            <w:pPr>
-              <w:rPr>
-                <w:rFonts w:ascii="標楷體" w:eastAsia="標楷體" w:hAnsi="標楷體"/>
-                <w:szCs w:val="24"/>
-              </w:rPr>
-            </w:pPr>
-            <w:r>
-              <w:rPr>
-                <w:rFonts w:ascii="標楷體" w:eastAsia="標楷體" w:hAnsi="標楷體" w:hint="eastAsia"/>
-                <w:szCs w:val="24"/>
-              </w:rPr>
-              <w:t>修正</w:t>
-            </w:r>
-            <w:r>
-              <w:rPr>
-                <w:rFonts w:ascii="標楷體" w:eastAsia="標楷體" w:hAnsi="標楷體" w:hint="eastAsia"/>
-                <w:szCs w:val="24"/>
-              </w:rPr>
-              <w:t>CTimer，令其能以毫秒為單位計時</w:t>
-            </w:r>
-          </w:p>
-          <w:p>
-            <w:pPr>
-              <w:rPr>
-                <w:rFonts w:ascii="標楷體" w:eastAsia="標楷體" w:hAnsi="標楷體" w:hint="eastAsia"/>
-                <w:szCs w:val="24"/>
-              </w:rPr>
-            </w:pPr>
-            <w:r>
-              <w:rPr>
-                <w:rFonts w:ascii="標楷體" w:eastAsia="標楷體" w:hAnsi="標楷體" w:hint="eastAsia"/>
-                <w:szCs w:val="24"/>
-              </w:rPr>
-              <w:t>解決轉換函式</w:t>
-            </w:r>
-            <w:r>
-              <w:rPr>
-                <w:rFonts w:ascii="標楷體" w:eastAsia="標楷體" w:hAnsi="標楷體" w:hint="eastAsia"/>
-                <w:szCs w:val="24"/>
-              </w:rPr>
-              <w:t>(</w:t>
-            </w:r>
-            <w:r>
-              <w:rPr>
-                <w:rFonts w:ascii="標楷體" w:eastAsia="標楷體" w:hAnsi="標楷體"/>
-                <w:szCs w:val="24"/>
-              </w:rPr>
-              <w:t>string</w:t>
-            </w:r>
-            <w:r>
-              <w:rPr>
-                <w:rFonts w:ascii="標楷體" w:eastAsia="標楷體" w:hAnsi="標楷體" w:hint="eastAsia"/>
-                <w:szCs w:val="24"/>
-              </w:rPr>
-              <w:t>轉成c</w:t>
-            </w:r>
-            <w:r>
-              <w:rPr>
-                <w:rFonts w:ascii="標楷體" w:eastAsia="標楷體" w:hAnsi="標楷體"/>
-                <w:szCs w:val="24"/>
-              </w:rPr>
-              <w:t>har*</w:t>
-            </w:r>
-            <w:r>
-              <w:rPr>
-                <w:rFonts w:ascii="標楷體" w:eastAsia="標楷體" w:hAnsi="標楷體" w:hint="eastAsia"/>
-                <w:szCs w:val="24"/>
-              </w:rPr>
-              <w:t>)</w:t>
-            </w:r>
-            <w:r>
-              <w:rPr>
-                <w:rFonts w:ascii="標楷體" w:eastAsia="標楷體" w:hAnsi="標楷體" w:hint="eastAsia"/>
-                <w:szCs w:val="24"/>
-              </w:rPr>
-              <w:t>產生</w:t>
-            </w:r>
-            <w:r>
-              <w:rPr>
-                <w:rFonts w:ascii="標楷體" w:eastAsia="標楷體" w:hAnsi="標楷體" w:hint="eastAsia"/>
-                <w:szCs w:val="24"/>
-              </w:rPr>
-              <w:t>的m</w:t>
-            </w:r>
-            <w:r>
-              <w:rPr>
-                <w:rFonts w:ascii="標楷體" w:eastAsia="標楷體" w:hAnsi="標楷體"/>
-                <w:szCs w:val="24"/>
-              </w:rPr>
-              <w:t>emory leaks</w:t>
-            </w:r>
+                <w:szCs w:val="24"/>
+              </w:rPr>
+            </w:pPr>
           </w:p>
         </w:tc>
       </w:tr>
@@ -1018,16 +2797,16 @@
           <w:p>
             <w:pPr>
               <w:rPr>
-                <w:rFonts w:ascii="標楷體" w:eastAsia="標楷體" w:hAnsi="標楷體" w:hint="eastAsia"/>
-                <w:szCs w:val="24"/>
-              </w:rPr>
-            </w:pPr>
-            <w:r>
-              <w:rPr>
-                <w:rFonts w:ascii="標楷體" w:eastAsia="標楷體" w:hAnsi="標楷體" w:hint="eastAsia"/>
-                <w:szCs w:val="24"/>
-              </w:rPr>
-              <w:t>7</w:t>
+                <w:rFonts w:ascii="標楷體" w:eastAsia="標楷體" w:hAnsi="標楷體"/>
+                <w:szCs w:val="24"/>
+              </w:rPr>
+            </w:pPr>
+            <w:r>
+              <w:rPr>
+                <w:rFonts w:ascii="標楷體" w:eastAsia="標楷體" w:hAnsi="標楷體" w:hint="eastAsia"/>
+                <w:szCs w:val="24"/>
+              </w:rPr>
+              <w:t>15</w:t>
             </w:r>
           </w:p>
         </w:tc>
@@ -1038,17 +2817,10 @@
           <w:p>
             <w:pPr>
               <w:rPr>
-                <w:rFonts w:ascii="標楷體" w:eastAsia="標楷體" w:hAnsi="標楷體" w:hint="eastAsia"/>
-                <w:szCs w:val="24"/>
-              </w:rPr>
-            </w:pPr>
-            <w:r>
-              <w:rPr>
-                <w:rFonts w:ascii="標楷體" w:eastAsia="標楷體" w:hAnsi="標楷體" w:hint="eastAsia"/>
-                <w:szCs w:val="24"/>
-              </w:rPr>
-              <w:t>8</w:t>
-            </w:r>
+                <w:rFonts w:ascii="標楷體" w:eastAsia="標楷體" w:hAnsi="標楷體"/>
+                <w:szCs w:val="24"/>
+              </w:rPr>
+            </w:pPr>
           </w:p>
         </w:tc>
         <w:tc>
@@ -1062,135 +2834,6 @@
                 <w:szCs w:val="24"/>
               </w:rPr>
             </w:pPr>
-            <w:r>
-              <w:rPr>
-                <w:rFonts w:ascii="標楷體" w:eastAsia="標楷體" w:hAnsi="標楷體" w:hint="eastAsia"/>
-                <w:szCs w:val="24"/>
-              </w:rPr>
-              <w:t>新增類別B</w:t>
-            </w:r>
-            <w:r>
-              <w:rPr>
-                <w:rFonts w:ascii="標楷體" w:eastAsia="標楷體" w:hAnsi="標楷體"/>
-                <w:szCs w:val="24"/>
-              </w:rPr>
-              <w:t>itmapPath</w:t>
-            </w:r>
-            <w:r>
-              <w:rPr>
-                <w:rFonts w:ascii="標楷體" w:eastAsia="標楷體" w:hAnsi="標楷體" w:hint="eastAsia"/>
-                <w:szCs w:val="24"/>
-              </w:rPr>
-              <w:t>，方便讀取動</w:t>
-            </w:r>
-            <w:r>
-              <w:rPr>
-                <w:rFonts w:ascii="標楷體" w:eastAsia="標楷體" w:hAnsi="標楷體" w:hint="eastAsia"/>
-                <w:szCs w:val="24"/>
-              </w:rPr>
-              <w:t>畫</w:t>
-            </w:r>
-          </w:p>
-          <w:p>
-            <w:pPr>
-              <w:rPr>
-                <w:rFonts w:ascii="標楷體" w:eastAsia="標楷體" w:hAnsi="標楷體"/>
-                <w:szCs w:val="24"/>
-              </w:rPr>
-            </w:pPr>
-            <w:r>
-              <w:rPr>
-                <w:rFonts w:ascii="標楷體" w:eastAsia="標楷體" w:hAnsi="標楷體" w:hint="eastAsia"/>
-                <w:szCs w:val="24"/>
-              </w:rPr>
-              <w:t>實作B</w:t>
-            </w:r>
-            <w:r>
-              <w:rPr>
-                <w:rFonts w:ascii="標楷體" w:eastAsia="標楷體" w:hAnsi="標楷體"/>
-                <w:szCs w:val="24"/>
-              </w:rPr>
-              <w:t>oss</w:t>
-            </w:r>
-            <w:r>
-              <w:rPr>
-                <w:rFonts w:ascii="標楷體" w:eastAsia="標楷體" w:hAnsi="標楷體" w:hint="eastAsia"/>
-                <w:szCs w:val="24"/>
-              </w:rPr>
-              <w:t>以及Bo</w:t>
-            </w:r>
-            <w:r>
-              <w:rPr>
-                <w:rFonts w:ascii="標楷體" w:eastAsia="標楷體" w:hAnsi="標楷體"/>
-                <w:szCs w:val="24"/>
-              </w:rPr>
-              <w:t>ssManager</w:t>
-            </w:r>
-            <w:r>
-              <w:rPr>
-                <w:rFonts w:ascii="標楷體" w:eastAsia="標楷體" w:hAnsi="標楷體" w:hint="eastAsia"/>
-                <w:szCs w:val="24"/>
-              </w:rPr>
-              <w:t>、試放</w:t>
-            </w:r>
-            <w:r>
-              <w:rPr>
-                <w:rFonts w:ascii="標楷體" w:eastAsia="標楷體" w:hAnsi="標楷體" w:hint="eastAsia"/>
-                <w:szCs w:val="24"/>
-              </w:rPr>
-              <w:t>Bo</w:t>
-            </w:r>
-            <w:r>
-              <w:rPr>
-                <w:rFonts w:ascii="標楷體" w:eastAsia="標楷體" w:hAnsi="標楷體"/>
-                <w:szCs w:val="24"/>
-              </w:rPr>
-              <w:t>ss</w:t>
-            </w:r>
-          </w:p>
-          <w:p>
-            <w:pPr>
-              <w:rPr>
-                <w:rFonts w:ascii="標楷體" w:eastAsia="標楷體" w:hAnsi="標楷體"/>
-                <w:szCs w:val="24"/>
-              </w:rPr>
-            </w:pPr>
-            <w:r>
-              <w:rPr>
-                <w:rFonts w:ascii="標楷體" w:eastAsia="標楷體" w:hAnsi="標楷體" w:hint="eastAsia"/>
-                <w:szCs w:val="24"/>
-              </w:rPr>
-              <w:t>實作</w:t>
-            </w:r>
-            <w:r>
-              <w:rPr>
-                <w:rFonts w:ascii="標楷體" w:eastAsia="標楷體" w:hAnsi="標楷體" w:hint="eastAsia"/>
-                <w:szCs w:val="24"/>
-              </w:rPr>
-              <w:t>Dialog以及CDialogManager，</w:t>
-            </w:r>
-            <w:r>
-              <w:rPr>
-                <w:rFonts w:ascii="標楷體" w:eastAsia="標楷體" w:hAnsi="標楷體" w:hint="eastAsia"/>
-                <w:szCs w:val="24"/>
-              </w:rPr>
-              <w:t>負責進行對話</w:t>
-            </w:r>
-          </w:p>
-          <w:p>
-            <w:pPr>
-              <w:rPr>
-                <w:rFonts w:ascii="標楷體" w:eastAsia="標楷體" w:hAnsi="標楷體" w:hint="eastAsia"/>
-                <w:szCs w:val="24"/>
-              </w:rPr>
-            </w:pPr>
-            <w:r>
-              <w:rPr>
-                <w:rFonts w:ascii="標楷體" w:eastAsia="標楷體" w:hAnsi="標楷體" w:hint="eastAsia"/>
-                <w:szCs w:val="24"/>
-              </w:rPr>
-              <w:t>能夠進行簡單的對話</w:t>
-            </w:r>
           </w:p>
         </w:tc>
       </w:tr>
@@ -1202,16 +2845,16 @@
           <w:p>
             <w:pPr>
               <w:rPr>
-                <w:rFonts w:ascii="標楷體" w:eastAsia="標楷體" w:hAnsi="標楷體" w:hint="eastAsia"/>
-                <w:szCs w:val="24"/>
-              </w:rPr>
-            </w:pPr>
-            <w:r>
-              <w:rPr>
-                <w:rFonts w:ascii="標楷體" w:eastAsia="標楷體" w:hAnsi="標楷體" w:hint="eastAsia"/>
-                <w:szCs w:val="24"/>
-              </w:rPr>
-              <w:t>8</w:t>
+                <w:rFonts w:ascii="標楷體" w:eastAsia="標楷體" w:hAnsi="標楷體"/>
+                <w:szCs w:val="24"/>
+              </w:rPr>
+            </w:pPr>
+            <w:r>
+              <w:rPr>
+                <w:rFonts w:ascii="標楷體" w:eastAsia="標楷體" w:hAnsi="標楷體" w:hint="eastAsia"/>
+                <w:szCs w:val="24"/>
+              </w:rPr>
+              <w:t>16</w:t>
             </w:r>
           </w:p>
         </w:tc>
@@ -1222,17 +2865,10 @@
           <w:p>
             <w:pPr>
               <w:rPr>
-                <w:rFonts w:ascii="標楷體" w:eastAsia="標楷體" w:hAnsi="標楷體" w:hint="eastAsia"/>
-                <w:szCs w:val="24"/>
-              </w:rPr>
-            </w:pPr>
-            <w:r>
-              <w:rPr>
-                <w:rFonts w:ascii="標楷體" w:eastAsia="標楷體" w:hAnsi="標楷體" w:hint="eastAsia"/>
-                <w:szCs w:val="24"/>
-              </w:rPr>
-              <w:t>10</w:t>
-            </w:r>
+                <w:rFonts w:ascii="標楷體" w:eastAsia="標楷體" w:hAnsi="標楷體"/>
+                <w:szCs w:val="24"/>
+              </w:rPr>
+            </w:pPr>
           </w:p>
         </w:tc>
         <w:tc>
@@ -1243,143 +2879,9 @@
             <w:pPr>
               <w:rPr>
                 <w:rFonts w:ascii="標楷體" w:eastAsia="標楷體" w:hAnsi="標楷體"/>
-                <w:color w:val="FF0000"/>
-                <w:szCs w:val="24"/>
-              </w:rPr>
-            </w:pPr>
-            <w:r>
-              <w:rPr>
-                <w:rFonts w:ascii="標楷體" w:eastAsia="標楷體" w:hAnsi="標楷體" w:hint="eastAsia"/>
-                <w:color w:val="FF0000"/>
-                <w:szCs w:val="24"/>
-              </w:rPr>
-              <w:t>新增C</w:t>
-            </w:r>
-            <w:r>
-              <w:rPr>
-                <w:rFonts w:ascii="標楷體" w:eastAsia="標楷體" w:hAnsi="標楷體"/>
-                <w:color w:val="FF0000"/>
-                <w:szCs w:val="24"/>
-              </w:rPr>
-              <w:t>amera</w:t>
-            </w:r>
-            <w:r>
-              <w:rPr>
-                <w:rFonts w:ascii="標楷體" w:eastAsia="標楷體" w:hAnsi="標楷體" w:hint="eastAsia"/>
-                <w:color w:val="FF0000"/>
-                <w:szCs w:val="24"/>
-              </w:rPr>
-              <w:t>，解決有時候卷軸發生異常問題</w:t>
-            </w:r>
-          </w:p>
-          <w:p>
-            <w:pPr>
-              <w:rPr>
-                <w:rFonts w:ascii="標楷體" w:eastAsia="標楷體" w:hAnsi="標楷體"/>
-                <w:color w:val="FF0000"/>
-                <w:szCs w:val="24"/>
-              </w:rPr>
-            </w:pPr>
-            <w:r>
-              <w:rPr>
-                <w:rFonts w:ascii="標楷體" w:eastAsia="標楷體" w:hAnsi="標楷體" w:hint="eastAsia"/>
-                <w:color w:val="FF0000"/>
-                <w:szCs w:val="24"/>
-              </w:rPr>
-              <w:t>能讓地圖上其他物件隨卷軸移動</w:t>
-            </w:r>
-          </w:p>
-          <w:p>
-            <w:pPr>
-              <w:rPr>
-                <w:rFonts w:ascii="標楷體" w:eastAsia="標楷體" w:hAnsi="標楷體"/>
-                <w:szCs w:val="24"/>
-              </w:rPr>
-            </w:pPr>
-            <w:r>
-              <w:rPr>
-                <w:rFonts w:ascii="標楷體" w:eastAsia="標楷體" w:hAnsi="標楷體" w:hint="eastAsia"/>
-                <w:szCs w:val="24"/>
-              </w:rPr>
-              <w:t>以txt文本讀</w:t>
-            </w:r>
-            <w:r>
-              <w:rPr>
-                <w:rFonts w:ascii="標楷體" w:eastAsia="標楷體" w:hAnsi="標楷體" w:hint="eastAsia"/>
-                <w:szCs w:val="24"/>
-              </w:rPr>
-              <w:t>取對話，</w:t>
-            </w:r>
-            <w:r>
-              <w:rPr>
-                <w:rFonts w:ascii="標楷體" w:eastAsia="標楷體" w:hAnsi="標楷體" w:hint="eastAsia"/>
-                <w:szCs w:val="24"/>
-              </w:rPr>
-              <w:t>並可以逐字顯示在螢幕上</w:t>
-            </w:r>
-          </w:p>
-          <w:p>
-            <w:pPr>
-              <w:rPr>
-                <w:rFonts w:ascii="標楷體" w:eastAsia="標楷體" w:hAnsi="標楷體" w:hint="eastAsia"/>
-                <w:szCs w:val="24"/>
-              </w:rPr>
-            </w:pPr>
-            <w:r>
-              <w:rPr>
-                <w:rFonts w:ascii="標楷體" w:eastAsia="標楷體" w:hAnsi="標楷體" w:hint="eastAsia"/>
-                <w:szCs w:val="24"/>
-              </w:rPr>
-              <w:t>解決</w:t>
-            </w:r>
-            <w:r>
-              <w:rPr>
-                <w:rFonts w:ascii="標楷體" w:eastAsia="標楷體" w:hAnsi="標楷體" w:hint="eastAsia"/>
-                <w:szCs w:val="24"/>
-              </w:rPr>
-              <w:t>對話</w:t>
-            </w:r>
-            <w:r>
-              <w:rPr>
-                <w:rFonts w:ascii="標楷體" w:eastAsia="標楷體" w:hAnsi="標楷體" w:hint="eastAsia"/>
-                <w:szCs w:val="24"/>
-              </w:rPr>
-              <w:t>因為中、英文大小不依產生的亂碼問題</w:t>
-            </w:r>
-          </w:p>
-          <w:p>
-            <w:pPr>
-              <w:rPr>
-                <w:rFonts w:ascii="標楷體" w:eastAsia="標楷體" w:hAnsi="標楷體"/>
-                <w:color w:val="FF0000"/>
-                <w:szCs w:val="24"/>
-              </w:rPr>
-            </w:pPr>
-            <w:r>
-              <w:rPr>
-                <w:rFonts w:ascii="標楷體" w:eastAsia="標楷體" w:hAnsi="標楷體" w:hint="eastAsia"/>
-                <w:color w:val="FF0000"/>
-                <w:szCs w:val="24"/>
-              </w:rPr>
-              <w:t>一段對話結束時，有提示提醒使用者可以繼續下一句對話</w:t>
-            </w:r>
-          </w:p>
-          <w:p>
-            <w:pPr>
-              <w:rPr>
-                <w:rFonts w:ascii="標楷體" w:eastAsia="標楷體" w:hAnsi="標楷體" w:hint="eastAsia"/>
-                <w:color w:val="FF0000"/>
-                <w:szCs w:val="24"/>
-              </w:rPr>
-            </w:pPr>
-            <w:r>
-              <w:rPr>
-                <w:rFonts w:ascii="標楷體" w:eastAsia="標楷體" w:hAnsi="標楷體" w:hint="eastAsia"/>
-                <w:color w:val="FF0000"/>
-                <w:szCs w:val="24"/>
-              </w:rPr>
-              <w:t>更新對話背景素材</w:t>
-            </w:r>
+                <w:szCs w:val="24"/>
+              </w:rPr>
+            </w:pPr>
           </w:p>
         </w:tc>
       </w:tr>
@@ -1391,16 +2893,16 @@
           <w:p>
             <w:pPr>
               <w:rPr>
-                <w:rFonts w:ascii="標楷體" w:eastAsia="標楷體" w:hAnsi="標楷體" w:hint="eastAsia"/>
-                <w:szCs w:val="24"/>
-              </w:rPr>
-            </w:pPr>
-            <w:r>
-              <w:rPr>
-                <w:rFonts w:ascii="標楷體" w:eastAsia="標楷體" w:hAnsi="標楷體" w:hint="eastAsia"/>
-                <w:szCs w:val="24"/>
-              </w:rPr>
-              <w:t>9</w:t>
+                <w:rFonts w:ascii="標楷體" w:eastAsia="標楷體" w:hAnsi="標楷體"/>
+                <w:szCs w:val="24"/>
+              </w:rPr>
+            </w:pPr>
+            <w:r>
+              <w:rPr>
+                <w:rFonts w:ascii="標楷體" w:eastAsia="標楷體" w:hAnsi="標楷體" w:hint="eastAsia"/>
+                <w:szCs w:val="24"/>
+              </w:rPr>
+              <w:t>17</w:t>
             </w:r>
           </w:p>
         </w:tc>
@@ -1411,24 +2913,10 @@
           <w:p>
             <w:pPr>
               <w:rPr>
-                <w:rFonts w:ascii="標楷體" w:eastAsia="標楷體" w:hAnsi="標楷體" w:hint="eastAsia"/>
-                <w:szCs w:val="24"/>
-              </w:rPr>
-            </w:pPr>
-            <w:r>
-              <w:rPr>
-                <w:rFonts w:ascii="標楷體" w:eastAsia="標楷體" w:hAnsi="標楷體" w:hint="eastAsia"/>
-                <w:szCs w:val="24"/>
-              </w:rPr>
-              <w:t>1</w:t>
-            </w:r>
-            <w:r>
-              <w:rPr>
-                <w:rFonts w:ascii="標楷體" w:eastAsia="標楷體" w:hAnsi="標楷體" w:hint="eastAsia"/>
-                <w:szCs w:val="24"/>
-              </w:rPr>
-              <w:t>4</w:t>
-            </w:r>
+                <w:rFonts w:ascii="標楷體" w:eastAsia="標楷體" w:hAnsi="標楷體"/>
+                <w:szCs w:val="24"/>
+              </w:rPr>
+            </w:pPr>
           </w:p>
         </w:tc>
         <w:tc>
@@ -1439,692 +2927,6 @@
             <w:pPr>
               <w:rPr>
                 <w:rFonts w:ascii="標楷體" w:eastAsia="標楷體" w:hAnsi="標楷體"/>
-                <w:color w:val="FF0000"/>
-                <w:szCs w:val="24"/>
-              </w:rPr>
-            </w:pPr>
-            <w:r>
-              <w:rPr>
-                <w:rFonts w:ascii="標楷體" w:eastAsia="標楷體" w:hAnsi="標楷體" w:hint="eastAsia"/>
-                <w:color w:val="FF0000"/>
-                <w:szCs w:val="24"/>
-              </w:rPr>
-              <w:t>改寫CAudio(將音效定義在CAudio內)</w:t>
-            </w:r>
-          </w:p>
-          <w:p>
-            <w:pPr>
-              <w:rPr>
-                <w:rFonts w:ascii="標楷體" w:eastAsia="標楷體" w:hAnsi="標楷體"/>
-                <w:szCs w:val="24"/>
-              </w:rPr>
-            </w:pPr>
-            <w:r>
-              <w:rPr>
-                <w:rFonts w:ascii="標楷體" w:eastAsia="標楷體" w:hAnsi="標楷體" w:hint="eastAsia"/>
-                <w:szCs w:val="24"/>
-              </w:rPr>
-              <w:lastRenderedPageBreak/>
-              <w:t>新增Bo</w:t>
-            </w:r>
-            <w:r>
-              <w:rPr>
-                <w:rFonts w:ascii="標楷體" w:eastAsia="標楷體" w:hAnsi="標楷體"/>
-                <w:szCs w:val="24"/>
-              </w:rPr>
-              <w:t>ss</w:t>
-            </w:r>
-            <w:r>
-              <w:rPr>
-                <w:rFonts w:ascii="標楷體" w:eastAsia="標楷體" w:hAnsi="標楷體" w:hint="eastAsia"/>
-                <w:szCs w:val="24"/>
-              </w:rPr>
-              <w:t>-</w:t>
-            </w:r>
-            <w:r>
-              <w:rPr>
-                <w:rFonts w:ascii="標楷體" w:eastAsia="標楷體" w:hAnsi="標楷體" w:hint="eastAsia"/>
-                <w:szCs w:val="24"/>
-              </w:rPr>
-              <w:t>女老師</w:t>
-            </w:r>
-            <w:r>
-              <w:rPr>
-                <w:rFonts w:ascii="標楷體" w:eastAsia="標楷體" w:hAnsi="標楷體" w:hint="eastAsia"/>
-                <w:szCs w:val="24"/>
-              </w:rPr>
-              <w:t>，</w:t>
-            </w:r>
-            <w:r>
-              <w:rPr>
-                <w:rFonts w:ascii="標楷體" w:eastAsia="標楷體" w:hAnsi="標楷體" w:hint="eastAsia"/>
-                <w:szCs w:val="24"/>
-              </w:rPr>
-              <w:t>女老師可以丟</w:t>
-            </w:r>
-            <w:r>
-              <w:rPr>
-                <w:rFonts w:ascii="標楷體" w:eastAsia="標楷體" w:hAnsi="標楷體" w:hint="eastAsia"/>
-                <w:szCs w:val="24"/>
-              </w:rPr>
-              <w:t>子彈(遠東單字本)</w:t>
-            </w:r>
-          </w:p>
-          <w:p>
-            <w:pPr>
-              <w:rPr>
-                <w:rFonts w:ascii="標楷體" w:eastAsia="標楷體" w:hAnsi="標楷體" w:hint="eastAsia"/>
-                <w:szCs w:val="24"/>
-              </w:rPr>
-            </w:pPr>
-            <w:r>
-              <w:rPr>
-                <w:rFonts w:ascii="標楷體" w:eastAsia="標楷體" w:hAnsi="標楷體" w:hint="eastAsia"/>
-                <w:szCs w:val="24"/>
-              </w:rPr>
-              <w:t>她可以丟出</w:t>
-            </w:r>
-            <w:r>
-              <w:rPr>
-                <w:rFonts w:ascii="標楷體" w:eastAsia="標楷體" w:hAnsi="標楷體" w:hint="eastAsia"/>
-                <w:szCs w:val="24"/>
-              </w:rPr>
-              <w:t>圓周運動的子彈</w:t>
-            </w:r>
-          </w:p>
-          <w:p>
-            <w:pPr>
-              <w:rPr>
-                <w:rFonts w:ascii="標楷體" w:eastAsia="標楷體" w:hAnsi="標楷體"/>
-                <w:szCs w:val="24"/>
-              </w:rPr>
-            </w:pPr>
-            <w:r>
-              <w:rPr>
-                <w:rFonts w:ascii="標楷體" w:eastAsia="標楷體" w:hAnsi="標楷體" w:hint="eastAsia"/>
-                <w:szCs w:val="24"/>
-              </w:rPr>
-              <w:t>她丟出的子彈碰到角色，角色會扣血</w:t>
-            </w:r>
-          </w:p>
-          <w:p>
-            <w:pPr>
-              <w:rPr>
-                <w:rFonts w:ascii="標楷體" w:eastAsia="標楷體" w:hAnsi="標楷體"/>
-                <w:szCs w:val="24"/>
-              </w:rPr>
-            </w:pPr>
-            <w:r>
-              <w:rPr>
-                <w:rFonts w:ascii="標楷體" w:eastAsia="標楷體" w:hAnsi="標楷體" w:hint="eastAsia"/>
-                <w:szCs w:val="24"/>
-              </w:rPr>
-              <w:t>更新碰撞函式，解決</w:t>
-            </w:r>
-            <w:r>
-              <w:rPr>
-                <w:rFonts w:ascii="標楷體" w:eastAsia="標楷體" w:hAnsi="標楷體" w:hint="eastAsia"/>
-                <w:szCs w:val="24"/>
-              </w:rPr>
-              <w:t>大</w:t>
-            </w:r>
-            <w:r>
-              <w:rPr>
-                <w:rFonts w:ascii="標楷體" w:eastAsia="標楷體" w:hAnsi="標楷體" w:hint="eastAsia"/>
-                <w:szCs w:val="24"/>
-              </w:rPr>
-              <w:t>矩形碰到</w:t>
-            </w:r>
-            <w:r>
-              <w:rPr>
-                <w:rFonts w:ascii="標楷體" w:eastAsia="標楷體" w:hAnsi="標楷體" w:hint="eastAsia"/>
-                <w:szCs w:val="24"/>
-              </w:rPr>
-              <w:t>小</w:t>
-            </w:r>
-            <w:r>
-              <w:rPr>
-                <w:rFonts w:ascii="標楷體" w:eastAsia="標楷體" w:hAnsi="標楷體" w:hint="eastAsia"/>
-                <w:szCs w:val="24"/>
-              </w:rPr>
-              <w:t>矩形時碰撞失敗的問題</w:t>
-            </w:r>
-          </w:p>
-          <w:p>
-            <w:pPr>
-              <w:rPr>
-                <w:rFonts w:ascii="標楷體" w:eastAsia="標楷體" w:hAnsi="標楷體"/>
-                <w:szCs w:val="24"/>
-              </w:rPr>
-            </w:pPr>
-            <w:r>
-              <w:rPr>
-                <w:rFonts w:ascii="標楷體" w:eastAsia="標楷體" w:hAnsi="標楷體" w:hint="eastAsia"/>
-                <w:szCs w:val="24"/>
-              </w:rPr>
-              <w:t>實作N</w:t>
-            </w:r>
-            <w:r>
-              <w:rPr>
-                <w:rFonts w:ascii="標楷體" w:eastAsia="標楷體" w:hAnsi="標楷體"/>
-                <w:szCs w:val="24"/>
-              </w:rPr>
-              <w:t>pc</w:t>
-            </w:r>
-            <w:r>
-              <w:rPr>
-                <w:rFonts w:ascii="標楷體" w:eastAsia="標楷體" w:hAnsi="標楷體" w:hint="eastAsia"/>
-                <w:szCs w:val="24"/>
-              </w:rPr>
-              <w:t>以及N</w:t>
-            </w:r>
-            <w:r>
-              <w:rPr>
-                <w:rFonts w:ascii="標楷體" w:eastAsia="標楷體" w:hAnsi="標楷體"/>
-                <w:szCs w:val="24"/>
-              </w:rPr>
-              <w:t>pc</w:t>
-            </w:r>
-            <w:r>
-              <w:rPr>
-                <w:rFonts w:ascii="標楷體" w:eastAsia="標楷體" w:hAnsi="標楷體" w:hint="eastAsia"/>
-                <w:szCs w:val="24"/>
-              </w:rPr>
-              <w:t>Manager</w:t>
-            </w:r>
-          </w:p>
-          <w:p>
-            <w:pPr>
-              <w:rPr>
-                <w:rFonts w:ascii="標楷體" w:eastAsia="標楷體" w:hAnsi="標楷體"/>
-                <w:szCs w:val="24"/>
-              </w:rPr>
-            </w:pPr>
-            <w:r>
-              <w:rPr>
-                <w:rFonts w:ascii="標楷體" w:eastAsia="標楷體" w:hAnsi="標楷體" w:hint="eastAsia"/>
-                <w:szCs w:val="24"/>
-              </w:rPr>
-              <w:t>可以與Npc進行對話</w:t>
-            </w:r>
-          </w:p>
-          <w:p>
-            <w:pPr>
-              <w:rPr>
-                <w:rFonts w:ascii="標楷體" w:eastAsia="標楷體" w:hAnsi="標楷體" w:hint="eastAsia"/>
-                <w:szCs w:val="24"/>
-              </w:rPr>
-            </w:pPr>
-            <w:r>
-              <w:rPr>
-                <w:rFonts w:ascii="標楷體" w:eastAsia="標楷體" w:hAnsi="標楷體" w:hint="eastAsia"/>
-                <w:szCs w:val="24"/>
-              </w:rPr>
-              <w:t>可以與另一型的Npc進行對話，並且</w:t>
-            </w:r>
-            <w:r>
-              <w:rPr>
-                <w:rFonts w:ascii="標楷體" w:eastAsia="標楷體" w:hAnsi="標楷體" w:hint="eastAsia"/>
-                <w:szCs w:val="24"/>
-              </w:rPr>
-              <w:t>聽指定的音樂(該Npc為一音樂播放器)</w:t>
-            </w:r>
-          </w:p>
-          <w:p>
-            <w:pPr>
-              <w:rPr>
-                <w:rFonts w:ascii="標楷體" w:eastAsia="標楷體" w:hAnsi="標楷體"/>
-                <w:color w:val="FF0000"/>
-                <w:szCs w:val="24"/>
-              </w:rPr>
-            </w:pPr>
-            <w:r>
-              <w:rPr>
-                <w:rFonts w:ascii="標楷體" w:eastAsia="標楷體" w:hAnsi="標楷體" w:hint="eastAsia"/>
-                <w:color w:val="FF0000"/>
-                <w:szCs w:val="24"/>
-              </w:rPr>
-              <w:t>整理RES資料夾</w:t>
-            </w:r>
-          </w:p>
-          <w:p>
-            <w:pPr>
-              <w:rPr>
-                <w:rFonts w:ascii="標楷體" w:eastAsia="標楷體" w:hAnsi="標楷體" w:hint="eastAsia"/>
-                <w:color w:val="FF0000"/>
-                <w:szCs w:val="24"/>
-              </w:rPr>
-            </w:pPr>
-            <w:r>
-              <w:rPr>
-                <w:rFonts w:ascii="標楷體" w:eastAsia="標楷體" w:hAnsi="標楷體" w:hint="eastAsia"/>
-                <w:color w:val="FF0000"/>
-                <w:szCs w:val="24"/>
-              </w:rPr>
-              <w:t>將</w:t>
-            </w:r>
-            <w:r>
-              <w:rPr>
-                <w:rFonts w:ascii="標楷體" w:eastAsia="標楷體" w:hAnsi="標楷體" w:hint="eastAsia"/>
-                <w:color w:val="FF0000"/>
-                <w:szCs w:val="24"/>
-              </w:rPr>
-              <w:t>以CDC繪出的</w:t>
-            </w:r>
-            <w:r>
-              <w:rPr>
-                <w:rFonts w:ascii="標楷體" w:eastAsia="標楷體" w:hAnsi="標楷體" w:hint="eastAsia"/>
-                <w:color w:val="FF0000"/>
-                <w:szCs w:val="24"/>
-              </w:rPr>
-              <w:t>數字圖像化</w:t>
-            </w:r>
-          </w:p>
-          <w:p>
-            <w:pPr>
-              <w:rPr>
-                <w:rFonts w:ascii="標楷體" w:eastAsia="標楷體" w:hAnsi="標楷體" w:hint="eastAsia"/>
-                <w:szCs w:val="24"/>
-              </w:rPr>
-            </w:pPr>
-            <w:r>
-              <w:rPr>
-                <w:rFonts w:ascii="標楷體" w:eastAsia="標楷體" w:hAnsi="標楷體" w:hint="eastAsia"/>
-                <w:color w:val="FF0000"/>
-                <w:szCs w:val="24"/>
-              </w:rPr>
-              <w:t>Bu</w:t>
-            </w:r>
-            <w:r>
-              <w:rPr>
-                <w:rFonts w:ascii="標楷體" w:eastAsia="標楷體" w:hAnsi="標楷體"/>
-                <w:color w:val="FF0000"/>
-                <w:szCs w:val="24"/>
-              </w:rPr>
-              <w:t>tton</w:t>
-            </w:r>
-          </w:p>
-        </w:tc>
-      </w:tr>
-      <w:tr>
-        <w:tc>
-          <w:tcPr>
-            <w:tcW w:w="959" w:type="dxa"/>
-          </w:tcPr>
-          <w:p>
-            <w:pPr>
-              <w:rPr>
-                <w:rFonts w:ascii="標楷體" w:eastAsia="標楷體" w:hAnsi="標楷體" w:hint="eastAsia"/>
-                <w:szCs w:val="24"/>
-              </w:rPr>
-            </w:pPr>
-            <w:r>
-              <w:rPr>
-                <w:rFonts w:ascii="標楷體" w:eastAsia="標楷體" w:hAnsi="標楷體" w:hint="eastAsia"/>
-                <w:szCs w:val="24"/>
-              </w:rPr>
-              <w:lastRenderedPageBreak/>
-              <w:t>10</w:t>
-            </w:r>
-          </w:p>
-        </w:tc>
-        <w:tc>
-          <w:tcPr>
-            <w:tcW w:w="1559" w:type="dxa"/>
-          </w:tcPr>
-          <w:p>
-            <w:pPr>
-              <w:rPr>
-                <w:rFonts w:ascii="標楷體" w:eastAsia="標楷體" w:hAnsi="標楷體" w:hint="eastAsia"/>
-                <w:szCs w:val="24"/>
-              </w:rPr>
-            </w:pPr>
-          </w:p>
-        </w:tc>
-        <w:tc>
-          <w:tcPr>
-            <w:tcW w:w="5844" w:type="dxa"/>
-          </w:tcPr>
-          <w:p>
-            <w:pPr>
-              <w:rPr>
-                <w:rFonts w:ascii="標楷體" w:eastAsia="標楷體" w:hAnsi="標楷體" w:hint="eastAsia"/>
-                <w:szCs w:val="24"/>
-              </w:rPr>
-            </w:pPr>
-          </w:p>
-        </w:tc>
-      </w:tr>
-      <w:tr>
-        <w:tc>
-          <w:tcPr>
-            <w:tcW w:w="959" w:type="dxa"/>
-          </w:tcPr>
-          <w:p>
-            <w:pPr>
-              <w:rPr>
-                <w:rFonts w:ascii="標楷體" w:eastAsia="標楷體" w:hAnsi="標楷體" w:hint="eastAsia"/>
-                <w:szCs w:val="24"/>
-              </w:rPr>
-            </w:pPr>
-            <w:r>
-              <w:rPr>
-                <w:rFonts w:ascii="標楷體" w:eastAsia="標楷體" w:hAnsi="標楷體" w:hint="eastAsia"/>
-                <w:szCs w:val="24"/>
-              </w:rPr>
-              <w:t>11</w:t>
-            </w:r>
-          </w:p>
-        </w:tc>
-        <w:tc>
-          <w:tcPr>
-            <w:tcW w:w="1559" w:type="dxa"/>
-          </w:tcPr>
-          <w:p>
-            <w:pPr>
-              <w:rPr>
-                <w:rFonts w:ascii="標楷體" w:eastAsia="標楷體" w:hAnsi="標楷體" w:hint="eastAsia"/>
-                <w:szCs w:val="24"/>
-              </w:rPr>
-            </w:pPr>
-          </w:p>
-        </w:tc>
-        <w:tc>
-          <w:tcPr>
-            <w:tcW w:w="5844" w:type="dxa"/>
-          </w:tcPr>
-          <w:p>
-            <w:pPr>
-              <w:rPr>
-                <w:rFonts w:ascii="標楷體" w:eastAsia="標楷體" w:hAnsi="標楷體" w:hint="eastAsia"/>
-                <w:szCs w:val="24"/>
-              </w:rPr>
-            </w:pPr>
-          </w:p>
-        </w:tc>
-      </w:tr>
-      <w:tr>
-        <w:tc>
-          <w:tcPr>
-            <w:tcW w:w="959" w:type="dxa"/>
-          </w:tcPr>
-          <w:p>
-            <w:pPr>
-              <w:rPr>
-                <w:rFonts w:ascii="標楷體" w:eastAsia="標楷體" w:hAnsi="標楷體" w:hint="eastAsia"/>
-                <w:szCs w:val="24"/>
-              </w:rPr>
-            </w:pPr>
-            <w:r>
-              <w:rPr>
-                <w:rFonts w:ascii="標楷體" w:eastAsia="標楷體" w:hAnsi="標楷體" w:hint="eastAsia"/>
-                <w:szCs w:val="24"/>
-              </w:rPr>
-              <w:t>12</w:t>
-            </w:r>
-          </w:p>
-        </w:tc>
-        <w:tc>
-          <w:tcPr>
-            <w:tcW w:w="1559" w:type="dxa"/>
-          </w:tcPr>
-          <w:p>
-            <w:pPr>
-              <w:rPr>
-                <w:rFonts w:ascii="標楷體" w:eastAsia="標楷體" w:hAnsi="標楷體" w:hint="eastAsia"/>
-                <w:szCs w:val="24"/>
-              </w:rPr>
-            </w:pPr>
-          </w:p>
-        </w:tc>
-        <w:tc>
-          <w:tcPr>
-            <w:tcW w:w="5844" w:type="dxa"/>
-          </w:tcPr>
-          <w:p>
-            <w:pPr>
-              <w:rPr>
-                <w:rFonts w:ascii="標楷體" w:eastAsia="標楷體" w:hAnsi="標楷體" w:hint="eastAsia"/>
-                <w:szCs w:val="24"/>
-              </w:rPr>
-            </w:pPr>
-          </w:p>
-        </w:tc>
-      </w:tr>
-      <w:tr>
-        <w:tc>
-          <w:tcPr>
-            <w:tcW w:w="959" w:type="dxa"/>
-          </w:tcPr>
-          <w:p>
-            <w:pPr>
-              <w:rPr>
-                <w:rFonts w:ascii="標楷體" w:eastAsia="標楷體" w:hAnsi="標楷體" w:hint="eastAsia"/>
-                <w:szCs w:val="24"/>
-              </w:rPr>
-            </w:pPr>
-            <w:r>
-              <w:rPr>
-                <w:rFonts w:ascii="標楷體" w:eastAsia="標楷體" w:hAnsi="標楷體" w:hint="eastAsia"/>
-                <w:szCs w:val="24"/>
-              </w:rPr>
-              <w:t>13</w:t>
-            </w:r>
-          </w:p>
-        </w:tc>
-        <w:tc>
-          <w:tcPr>
-            <w:tcW w:w="1559" w:type="dxa"/>
-          </w:tcPr>
-          <w:p>
-            <w:pPr>
-              <w:rPr>
-                <w:rFonts w:ascii="標楷體" w:eastAsia="標楷體" w:hAnsi="標楷體" w:hint="eastAsia"/>
-                <w:szCs w:val="24"/>
-              </w:rPr>
-            </w:pPr>
-          </w:p>
-        </w:tc>
-        <w:tc>
-          <w:tcPr>
-            <w:tcW w:w="5844" w:type="dxa"/>
-          </w:tcPr>
-          <w:p>
-            <w:pPr>
-              <w:rPr>
-                <w:rFonts w:ascii="標楷體" w:eastAsia="標楷體" w:hAnsi="標楷體" w:hint="eastAsia"/>
-                <w:szCs w:val="24"/>
-              </w:rPr>
-            </w:pPr>
-          </w:p>
-        </w:tc>
-      </w:tr>
-      <w:tr>
-        <w:tc>
-          <w:tcPr>
-            <w:tcW w:w="959" w:type="dxa"/>
-          </w:tcPr>
-          <w:p>
-            <w:pPr>
-              <w:rPr>
-                <w:rFonts w:ascii="標楷體" w:eastAsia="標楷體" w:hAnsi="標楷體" w:hint="eastAsia"/>
-                <w:szCs w:val="24"/>
-              </w:rPr>
-            </w:pPr>
-            <w:r>
-              <w:rPr>
-                <w:rFonts w:ascii="標楷體" w:eastAsia="標楷體" w:hAnsi="標楷體" w:hint="eastAsia"/>
-                <w:szCs w:val="24"/>
-              </w:rPr>
-              <w:t>14</w:t>
-            </w:r>
-          </w:p>
-        </w:tc>
-        <w:tc>
-          <w:tcPr>
-            <w:tcW w:w="1559" w:type="dxa"/>
-          </w:tcPr>
-          <w:p>
-            <w:pPr>
-              <w:rPr>
-                <w:rFonts w:ascii="標楷體" w:eastAsia="標楷體" w:hAnsi="標楷體" w:hint="eastAsia"/>
-                <w:szCs w:val="24"/>
-              </w:rPr>
-            </w:pPr>
-          </w:p>
-        </w:tc>
-        <w:tc>
-          <w:tcPr>
-            <w:tcW w:w="5844" w:type="dxa"/>
-          </w:tcPr>
-          <w:p>
-            <w:pPr>
-              <w:rPr>
-                <w:rFonts w:ascii="標楷體" w:eastAsia="標楷體" w:hAnsi="標楷體" w:hint="eastAsia"/>
-                <w:szCs w:val="24"/>
-              </w:rPr>
-            </w:pPr>
-          </w:p>
-        </w:tc>
-      </w:tr>
-      <w:tr>
-        <w:tc>
-          <w:tcPr>
-            <w:tcW w:w="959" w:type="dxa"/>
-          </w:tcPr>
-          <w:p>
-            <w:pPr>
-              <w:rPr>
-                <w:rFonts w:ascii="標楷體" w:eastAsia="標楷體" w:hAnsi="標楷體" w:hint="eastAsia"/>
-                <w:szCs w:val="24"/>
-              </w:rPr>
-            </w:pPr>
-            <w:r>
-              <w:rPr>
-                <w:rFonts w:ascii="標楷體" w:eastAsia="標楷體" w:hAnsi="標楷體" w:hint="eastAsia"/>
-                <w:szCs w:val="24"/>
-              </w:rPr>
-              <w:t>15</w:t>
-            </w:r>
-          </w:p>
-        </w:tc>
-        <w:tc>
-          <w:tcPr>
-            <w:tcW w:w="1559" w:type="dxa"/>
-          </w:tcPr>
-          <w:p>
-            <w:pPr>
-              <w:rPr>
-                <w:rFonts w:ascii="標楷體" w:eastAsia="標楷體" w:hAnsi="標楷體" w:hint="eastAsia"/>
-                <w:szCs w:val="24"/>
-              </w:rPr>
-            </w:pPr>
-          </w:p>
-        </w:tc>
-        <w:tc>
-          <w:tcPr>
-            <w:tcW w:w="5844" w:type="dxa"/>
-          </w:tcPr>
-          <w:p>
-            <w:pPr>
-              <w:rPr>
-                <w:rFonts w:ascii="標楷體" w:eastAsia="標楷體" w:hAnsi="標楷體" w:hint="eastAsia"/>
-                <w:szCs w:val="24"/>
-              </w:rPr>
-            </w:pPr>
-          </w:p>
-        </w:tc>
-      </w:tr>
-      <w:tr>
-        <w:tc>
-          <w:tcPr>
-            <w:tcW w:w="959" w:type="dxa"/>
-          </w:tcPr>
-          <w:p>
-            <w:pPr>
-              <w:rPr>
-                <w:rFonts w:ascii="標楷體" w:eastAsia="標楷體" w:hAnsi="標楷體" w:hint="eastAsia"/>
-                <w:szCs w:val="24"/>
-              </w:rPr>
-            </w:pPr>
-            <w:r>
-              <w:rPr>
-                <w:rFonts w:ascii="標楷體" w:eastAsia="標楷體" w:hAnsi="標楷體" w:hint="eastAsia"/>
-                <w:szCs w:val="24"/>
-              </w:rPr>
-              <w:t>16</w:t>
-            </w:r>
-          </w:p>
-        </w:tc>
-        <w:tc>
-          <w:tcPr>
-            <w:tcW w:w="1559" w:type="dxa"/>
-          </w:tcPr>
-          <w:p>
-            <w:pPr>
-              <w:rPr>
-                <w:rFonts w:ascii="標楷體" w:eastAsia="標楷體" w:hAnsi="標楷體" w:hint="eastAsia"/>
-                <w:szCs w:val="24"/>
-              </w:rPr>
-            </w:pPr>
-          </w:p>
-        </w:tc>
-        <w:tc>
-          <w:tcPr>
-            <w:tcW w:w="5844" w:type="dxa"/>
-          </w:tcPr>
-          <w:p>
-            <w:pPr>
-              <w:rPr>
-                <w:rFonts w:ascii="標楷體" w:eastAsia="標楷體" w:hAnsi="標楷體" w:hint="eastAsia"/>
-                <w:szCs w:val="24"/>
-              </w:rPr>
-            </w:pPr>
-          </w:p>
-        </w:tc>
-      </w:tr>
-      <w:tr>
-        <w:tc>
-          <w:tcPr>
-            <w:tcW w:w="959" w:type="dxa"/>
-          </w:tcPr>
-          <w:p>
-            <w:pPr>
-              <w:rPr>
-                <w:rFonts w:ascii="標楷體" w:eastAsia="標楷體" w:hAnsi="標楷體" w:hint="eastAsia"/>
-                <w:szCs w:val="24"/>
-              </w:rPr>
-            </w:pPr>
-            <w:r>
-              <w:rPr>
-                <w:rFonts w:ascii="標楷體" w:eastAsia="標楷體" w:hAnsi="標楷體" w:hint="eastAsia"/>
-                <w:szCs w:val="24"/>
-              </w:rPr>
-              <w:t>17</w:t>
-            </w:r>
-          </w:p>
-        </w:tc>
-        <w:tc>
-          <w:tcPr>
-            <w:tcW w:w="1559" w:type="dxa"/>
-          </w:tcPr>
-          <w:p>
-            <w:pPr>
-              <w:rPr>
-                <w:rFonts w:ascii="標楷體" w:eastAsia="標楷體" w:hAnsi="標楷體" w:hint="eastAsia"/>
-                <w:szCs w:val="24"/>
-              </w:rPr>
-            </w:pPr>
-          </w:p>
-        </w:tc>
-        <w:tc>
-          <w:tcPr>
-            <w:tcW w:w="5844" w:type="dxa"/>
-          </w:tcPr>
-          <w:p>
-            <w:pPr>
-              <w:rPr>
-                <w:rFonts w:ascii="標楷體" w:eastAsia="標楷體" w:hAnsi="標楷體" w:hint="eastAsia"/>
                 <w:szCs w:val="24"/>
               </w:rPr>
             </w:pPr>
@@ -2135,7 +2937,7 @@
     <w:p>
       <w:pPr>
         <w:rPr>
-          <w:rFonts w:ascii="標楷體" w:eastAsia="標楷體" w:hAnsi="標楷體" w:hint="eastAsia"/>
+          <w:rFonts w:ascii="標楷體" w:eastAsia="標楷體" w:hAnsi="標楷體"/>
           <w:szCs w:val="24"/>
         </w:rPr>
       </w:pPr>
@@ -2270,6 +3072,7 @@
     <w:lsdException w:name="HTML Sample" w:semiHidden="1" w:unhideWhenUsed="1"/>
     <w:lsdException w:name="HTML Typewriter" w:semiHidden="1" w:unhideWhenUsed="1"/>
     <w:lsdException w:name="HTML Variable" w:semiHidden="1" w:unhideWhenUsed="1"/>
+    <w:lsdException w:name="Normal Table" w:semiHidden="1" w:unhideWhenUsed="1"/>
     <w:lsdException w:name="annotation subject" w:semiHidden="1" w:unhideWhenUsed="1"/>
     <w:lsdException w:name="No List" w:semiHidden="1" w:unhideWhenUsed="1"/>
     <w:lsdException w:name="Outline List 1" w:semiHidden="1" w:unhideWhenUsed="1"/>
@@ -2316,8 +3119,10 @@
     <w:lsdException w:name="Table Subtle 2" w:semiHidden="1" w:unhideWhenUsed="1"/>
     <w:lsdException w:name="Table Web 1" w:semiHidden="1" w:unhideWhenUsed="1"/>
     <w:lsdException w:name="Table Web 2" w:semiHidden="1" w:unhideWhenUsed="1"/>
+    <w:lsdException w:name="Table Web 3" w:semiHidden="1" w:unhideWhenUsed="1"/>
     <w:lsdException w:name="Balloon Text" w:semiHidden="1" w:unhideWhenUsed="1"/>
     <w:lsdException w:name="Table Grid" w:uiPriority="59"/>
+    <w:lsdException w:name="Table Theme" w:semiHidden="1" w:unhideWhenUsed="1"/>
     <w:lsdException w:name="Placeholder Text" w:semiHidden="1"/>
     <w:lsdException w:name="No Spacing" w:uiPriority="1" w:qFormat="1"/>
     <w:lsdException w:name="Light Shading" w:uiPriority="60"/>

--- a/SLoWMoTIoN/RES/report/4/4-2 時間表.docx
+++ b/SLoWMoTIoN/RES/report/4/4-2 時間表.docx
@@ -14,7 +14,21 @@
           <w:rFonts w:ascii="標楷體" w:eastAsia="標楷體" w:hAnsi="標楷體" w:hint="eastAsia"/>
           <w:szCs w:val="24"/>
         </w:rPr>
-        <w:t>(這裡的第三週 是網站上的第0週)</w:t>
+        <w:t>(</w:t>
+      </w:r>
+      <w:r>
+        <w:rPr>
+          <w:rFonts w:ascii="標楷體" w:eastAsia="標楷體" w:hAnsi="標楷體" w:hint="eastAsia"/>
+          <w:szCs w:val="24"/>
+        </w:rPr>
+        <w:t>看行事曆的週次比較準==</w:t>
+      </w:r>
+      <w:r>
+        <w:rPr>
+          <w:rFonts w:ascii="標楷體" w:eastAsia="標楷體" w:hAnsi="標楷體" w:hint="eastAsia"/>
+          <w:szCs w:val="24"/>
+        </w:rPr>
+        <w:t>)</w:t>
       </w:r>
     </w:p>
     <w:p>
@@ -1867,6 +1881,49 @@
                 <w:rFonts w:ascii="標楷體" w:eastAsia="標楷體" w:hAnsi="標楷體" w:hint="eastAsia"/>
                 <w:szCs w:val="24"/>
               </w:rPr>
+              <w:t>女老師不</w:t>
+            </w:r>
+            <w:r>
+              <w:rPr>
+                <w:rFonts w:ascii="標楷體" w:eastAsia="標楷體" w:hAnsi="標楷體" w:hint="eastAsia"/>
+                <w:szCs w:val="24"/>
+              </w:rPr>
+              <w:t>能</w:t>
+            </w:r>
+            <w:r>
+              <w:rPr>
+                <w:rFonts w:ascii="標楷體" w:eastAsia="標楷體" w:hAnsi="標楷體" w:hint="eastAsia"/>
+                <w:szCs w:val="24"/>
+              </w:rPr>
+              <w:t>被</w:t>
+            </w:r>
+            <w:r>
+              <w:rPr>
+                <w:rFonts w:ascii="標楷體" w:eastAsia="標楷體" w:hAnsi="標楷體" w:hint="eastAsia"/>
+                <w:szCs w:val="24"/>
+              </w:rPr>
+              <w:t>攻擊</w:t>
+            </w:r>
+            <w:r>
+              <w:rPr>
+                <w:rFonts w:ascii="標楷體" w:eastAsia="標楷體" w:hAnsi="標楷體" w:hint="eastAsia"/>
+                <w:szCs w:val="24"/>
+              </w:rPr>
+              <w:t>，但時間到的時候女老師會自爆</w:t>
+            </w:r>
+          </w:p>
+          <w:p>
+            <w:pPr>
+              <w:rPr>
+                <w:rFonts w:ascii="標楷體" w:eastAsia="標楷體" w:hAnsi="標楷體"/>
+                <w:szCs w:val="24"/>
+              </w:rPr>
+            </w:pPr>
+            <w:r>
+              <w:rPr>
+                <w:rFonts w:ascii="標楷體" w:eastAsia="標楷體" w:hAnsi="標楷體" w:hint="eastAsia"/>
+                <w:szCs w:val="24"/>
+              </w:rPr>
               <w:t>實作E</w:t>
             </w:r>
             <w:r>
@@ -1961,7 +2018,7 @@
           <w:p>
             <w:pPr>
               <w:rPr>
-                <w:rFonts w:ascii="標楷體" w:eastAsia="標楷體" w:hAnsi="標楷體" w:hint="eastAsia"/>
+                <w:rFonts w:ascii="標楷體" w:eastAsia="標楷體" w:hAnsi="標楷體"/>
                 <w:color w:val="FF0000"/>
                 <w:szCs w:val="24"/>
               </w:rPr>
@@ -2167,7 +2224,7 @@
           <w:p>
             <w:pPr>
               <w:rPr>
-                <w:rFonts w:ascii="標楷體" w:eastAsia="標楷體" w:hAnsi="標楷體" w:hint="eastAsia"/>
+                <w:rFonts w:ascii="標楷體" w:eastAsia="標楷體" w:hAnsi="標楷體"/>
                 <w:color w:val="000000" w:themeColor="text1"/>
                 <w:szCs w:val="24"/>
               </w:rPr>
@@ -2291,7 +2348,7 @@
           <w:p>
             <w:pPr>
               <w:rPr>
-                <w:rFonts w:ascii="標楷體" w:eastAsia="標楷體" w:hAnsi="標楷體" w:hint="eastAsia"/>
+                <w:rFonts w:ascii="標楷體" w:eastAsia="標楷體" w:hAnsi="標楷體"/>
                 <w:color w:val="FF0000"/>
                 <w:szCs w:val="24"/>
               </w:rPr>
@@ -2493,7 +2550,7 @@
           <w:p>
             <w:pPr>
               <w:rPr>
-                <w:rFonts w:ascii="標楷體" w:eastAsia="標楷體" w:hAnsi="標楷體" w:hint="eastAsia"/>
+                <w:rFonts w:ascii="標楷體" w:eastAsia="標楷體" w:hAnsi="標楷體"/>
                 <w:szCs w:val="24"/>
               </w:rPr>
             </w:pPr>
@@ -2566,6 +2623,7 @@
                 <w:rFonts w:ascii="標楷體" w:eastAsia="標楷體" w:hAnsi="標楷體" w:hint="eastAsia"/>
                 <w:szCs w:val="24"/>
               </w:rPr>
+              <w:lastRenderedPageBreak/>
               <w:t>13</w:t>
             </w:r>
           </w:p>
@@ -2621,159 +2679,964 @@
                 <w:rFonts w:ascii="標楷體" w:eastAsia="標楷體" w:hAnsi="標楷體" w:hint="eastAsia"/>
                 <w:szCs w:val="24"/>
               </w:rPr>
+              <w:t>將地圖的資訊</w:t>
+            </w:r>
+            <w:r>
+              <w:rPr>
+                <w:rFonts w:ascii="標楷體" w:eastAsia="標楷體" w:hAnsi="標楷體" w:hint="eastAsia"/>
+                <w:szCs w:val="24"/>
+              </w:rPr>
+              <w:t>以t</w:t>
+            </w:r>
+            <w:r>
+              <w:rPr>
+                <w:rFonts w:ascii="標楷體" w:eastAsia="標楷體" w:hAnsi="標楷體"/>
+                <w:szCs w:val="24"/>
+              </w:rPr>
+              <w:t>xt</w:t>
+            </w:r>
+            <w:r>
+              <w:rPr>
+                <w:rFonts w:ascii="標楷體" w:eastAsia="標楷體" w:hAnsi="標楷體" w:hint="eastAsia"/>
+                <w:szCs w:val="24"/>
+              </w:rPr>
+              <w:t>的方式存起來</w:t>
+            </w:r>
+          </w:p>
+          <w:p>
+            <w:pPr>
+              <w:rPr>
+                <w:rFonts w:ascii="標楷體" w:eastAsia="標楷體" w:hAnsi="標楷體"/>
+                <w:szCs w:val="24"/>
+              </w:rPr>
+            </w:pPr>
+            <w:r>
+              <w:rPr>
+                <w:rFonts w:ascii="標楷體" w:eastAsia="標楷體" w:hAnsi="標楷體" w:hint="eastAsia"/>
+                <w:szCs w:val="24"/>
+              </w:rPr>
+              <w:t>遊戲能以t</w:t>
+            </w:r>
+            <w:r>
+              <w:rPr>
+                <w:rFonts w:ascii="標楷體" w:eastAsia="標楷體" w:hAnsi="標楷體"/>
+                <w:szCs w:val="24"/>
+              </w:rPr>
+              <w:t>xt</w:t>
+            </w:r>
+            <w:r>
+              <w:rPr>
+                <w:rFonts w:ascii="標楷體" w:eastAsia="標楷體" w:hAnsi="標楷體" w:hint="eastAsia"/>
+                <w:szCs w:val="24"/>
+              </w:rPr>
+              <w:t>的方式讀取地圖</w:t>
+            </w:r>
+          </w:p>
+          <w:p>
+            <w:pPr>
+              <w:rPr>
+                <w:rFonts w:ascii="標楷體" w:eastAsia="標楷體" w:hAnsi="標楷體"/>
+                <w:szCs w:val="24"/>
+              </w:rPr>
+            </w:pPr>
+            <w:r>
+              <w:rPr>
+                <w:rFonts w:ascii="標楷體" w:eastAsia="標楷體" w:hAnsi="標楷體" w:hint="eastAsia"/>
+                <w:szCs w:val="24"/>
+              </w:rPr>
+              <w:t>地圖編輯器能以txt的方式載入地圖，並進行新增物件、儲存地圖操作</w:t>
+            </w:r>
+          </w:p>
+          <w:p>
+            <w:pPr>
+              <w:rPr>
+                <w:rFonts w:ascii="標楷體" w:eastAsia="標楷體" w:hAnsi="標楷體"/>
+                <w:szCs w:val="24"/>
+              </w:rPr>
+            </w:pPr>
+            <w:r>
+              <w:rPr>
+                <w:rFonts w:ascii="標楷體" w:eastAsia="標楷體" w:hAnsi="標楷體" w:hint="eastAsia"/>
+                <w:szCs w:val="24"/>
+              </w:rPr>
+              <w:t>解決buttonManager帶來的memory leaks</w:t>
+            </w:r>
+          </w:p>
+          <w:p>
+            <w:pPr>
+              <w:rPr>
+                <w:rFonts w:ascii="標楷體" w:eastAsia="標楷體" w:hAnsi="標楷體"/>
+                <w:szCs w:val="24"/>
+              </w:rPr>
+            </w:pPr>
+            <w:r>
+              <w:rPr>
+                <w:rFonts w:ascii="標楷體" w:eastAsia="標楷體" w:hAnsi="標楷體" w:hint="eastAsia"/>
+                <w:color w:val="FF0000"/>
+                <w:szCs w:val="24"/>
+              </w:rPr>
+              <w:t>新增血條，將角色血量圖像化</w:t>
+            </w:r>
+          </w:p>
+        </w:tc>
+      </w:tr>
+      <w:tr>
+        <w:tc>
+          <w:tcPr>
+            <w:tcW w:w="959" w:type="dxa"/>
+          </w:tcPr>
+          <w:p>
+            <w:pPr>
+              <w:rPr>
+                <w:rFonts w:ascii="標楷體" w:eastAsia="標楷體" w:hAnsi="標楷體"/>
+                <w:szCs w:val="24"/>
+              </w:rPr>
+            </w:pPr>
+            <w:r>
+              <w:rPr>
+                <w:rFonts w:ascii="標楷體" w:eastAsia="標楷體" w:hAnsi="標楷體" w:hint="eastAsia"/>
+                <w:szCs w:val="24"/>
+              </w:rPr>
+              <w:t>14</w:t>
+            </w:r>
+          </w:p>
+        </w:tc>
+        <w:tc>
+          <w:tcPr>
+            <w:tcW w:w="1559" w:type="dxa"/>
+          </w:tcPr>
+          <w:p>
+            <w:pPr>
+              <w:rPr>
+                <w:rFonts w:ascii="標楷體" w:eastAsia="標楷體" w:hAnsi="標楷體"/>
+                <w:szCs w:val="24"/>
+              </w:rPr>
+            </w:pPr>
+            <w:r>
+              <w:rPr>
+                <w:rFonts w:ascii="標楷體" w:eastAsia="標楷體" w:hAnsi="標楷體" w:hint="eastAsia"/>
+                <w:szCs w:val="24"/>
+              </w:rPr>
+              <w:t>12</w:t>
+            </w:r>
+          </w:p>
+        </w:tc>
+        <w:tc>
+          <w:tcPr>
+            <w:tcW w:w="5844" w:type="dxa"/>
+          </w:tcPr>
+          <w:p>
+            <w:pPr>
+              <w:rPr>
+                <w:rFonts w:ascii="標楷體" w:eastAsia="標楷體" w:hAnsi="標楷體"/>
+                <w:szCs w:val="24"/>
+              </w:rPr>
+            </w:pPr>
+            <w:r>
+              <w:rPr>
+                <w:rFonts w:ascii="標楷體" w:eastAsia="標楷體" w:hAnsi="標楷體" w:hint="eastAsia"/>
+                <w:szCs w:val="24"/>
+              </w:rPr>
+              <w:t>在遊戲中新增障礙物</w:t>
+            </w:r>
+          </w:p>
+          <w:p>
+            <w:pPr>
+              <w:rPr>
+                <w:rFonts w:ascii="標楷體" w:eastAsia="標楷體" w:hAnsi="標楷體"/>
+                <w:szCs w:val="24"/>
+              </w:rPr>
+            </w:pPr>
+            <w:r>
+              <w:rPr>
+                <w:rFonts w:ascii="標楷體" w:eastAsia="標楷體" w:hAnsi="標楷體" w:hint="eastAsia"/>
+                <w:szCs w:val="24"/>
+              </w:rPr>
+              <w:t>角色能與障礙物進行碰撞</w:t>
+            </w:r>
+          </w:p>
+          <w:p>
+            <w:pPr>
+              <w:rPr>
+                <w:rFonts w:ascii="標楷體" w:eastAsia="標楷體" w:hAnsi="標楷體"/>
+                <w:szCs w:val="24"/>
+              </w:rPr>
+            </w:pPr>
+            <w:r>
+              <w:rPr>
+                <w:rFonts w:ascii="標楷體" w:eastAsia="標楷體" w:hAnsi="標楷體" w:hint="eastAsia"/>
+                <w:szCs w:val="24"/>
+              </w:rPr>
+              <w:t>角色能跳到障礙物上</w:t>
+            </w:r>
+          </w:p>
+          <w:p>
+            <w:pPr>
+              <w:rPr>
+                <w:rFonts w:ascii="標楷體" w:eastAsia="標楷體" w:hAnsi="標楷體"/>
+                <w:szCs w:val="24"/>
+              </w:rPr>
+            </w:pPr>
+            <w:r>
+              <w:rPr>
+                <w:rFonts w:ascii="標楷體" w:eastAsia="標楷體" w:hAnsi="標楷體" w:hint="eastAsia"/>
+                <w:szCs w:val="24"/>
+              </w:rPr>
+              <w:t>地圖編輯器中</w:t>
+            </w:r>
+            <w:r>
+              <w:rPr>
+                <w:rFonts w:ascii="標楷體" w:eastAsia="標楷體" w:hAnsi="標楷體" w:hint="eastAsia"/>
+                <w:szCs w:val="24"/>
+              </w:rPr>
+              <w:t>而使用d</w:t>
+            </w:r>
+            <w:r>
+              <w:rPr>
+                <w:rFonts w:ascii="標楷體" w:eastAsia="標楷體" w:hAnsi="標楷體"/>
+                <w:szCs w:val="24"/>
+              </w:rPr>
+              <w:t>elete</w:t>
+            </w:r>
+            <w:r>
+              <w:rPr>
+                <w:rFonts w:ascii="標楷體" w:eastAsia="標楷體" w:hAnsi="標楷體" w:hint="eastAsia"/>
+                <w:szCs w:val="24"/>
+              </w:rPr>
+              <w:t>鍵刪除選取的物件</w:t>
+            </w:r>
+          </w:p>
+        </w:tc>
+      </w:tr>
+      <w:tr>
+        <w:tc>
+          <w:tcPr>
+            <w:tcW w:w="959" w:type="dxa"/>
+          </w:tcPr>
+          <w:p>
+            <w:pPr>
+              <w:rPr>
+                <w:rFonts w:ascii="標楷體" w:eastAsia="標楷體" w:hAnsi="標楷體"/>
+                <w:szCs w:val="24"/>
+              </w:rPr>
+            </w:pPr>
+            <w:r>
+              <w:rPr>
+                <w:rFonts w:ascii="標楷體" w:eastAsia="標楷體" w:hAnsi="標楷體" w:hint="eastAsia"/>
+                <w:szCs w:val="24"/>
+              </w:rPr>
+              <w:t>15</w:t>
+            </w:r>
+          </w:p>
+        </w:tc>
+        <w:tc>
+          <w:tcPr>
+            <w:tcW w:w="1559" w:type="dxa"/>
+          </w:tcPr>
+          <w:p>
+            <w:pPr>
+              <w:rPr>
+                <w:rFonts w:ascii="標楷體" w:eastAsia="標楷體" w:hAnsi="標楷體"/>
+                <w:szCs w:val="24"/>
+              </w:rPr>
+            </w:pPr>
+            <w:r>
+              <w:rPr>
+                <w:rFonts w:ascii="標楷體" w:eastAsia="標楷體" w:hAnsi="標楷體" w:hint="eastAsia"/>
+                <w:szCs w:val="24"/>
+              </w:rPr>
+              <w:t>12</w:t>
+            </w:r>
+          </w:p>
+        </w:tc>
+        <w:tc>
+          <w:tcPr>
+            <w:tcW w:w="5844" w:type="dxa"/>
+          </w:tcPr>
+          <w:p>
+            <w:pPr>
+              <w:rPr>
+                <w:rFonts w:ascii="標楷體" w:eastAsia="標楷體" w:hAnsi="標楷體"/>
+                <w:szCs w:val="24"/>
+              </w:rPr>
+            </w:pPr>
+            <w:r>
+              <w:rPr>
+                <w:rFonts w:ascii="標楷體" w:eastAsia="標楷體" w:hAnsi="標楷體" w:hint="eastAsia"/>
+                <w:szCs w:val="24"/>
+              </w:rPr>
+              <w:t>在地圖編輯器新增/編輯完地圖時可以</w:t>
+            </w:r>
+            <w:r>
+              <w:rPr>
+                <w:rFonts w:ascii="標楷體" w:eastAsia="標楷體" w:hAnsi="標楷體" w:hint="eastAsia"/>
+                <w:szCs w:val="24"/>
+              </w:rPr>
+              <w:t>直接在遊戲中重新載入，不用重啟程式</w:t>
+            </w:r>
+          </w:p>
+          <w:p>
+            <w:pPr>
+              <w:rPr>
+                <w:rFonts w:ascii="標楷體" w:eastAsia="標楷體" w:hAnsi="標楷體"/>
+                <w:szCs w:val="24"/>
+              </w:rPr>
+            </w:pPr>
+            <w:r>
+              <w:rPr>
+                <w:rFonts w:ascii="標楷體" w:eastAsia="標楷體" w:hAnsi="標楷體" w:hint="eastAsia"/>
+                <w:szCs w:val="24"/>
+              </w:rPr>
+              <w:t>修正地圖編輯器不能換背景的錯誤</w:t>
+            </w:r>
+          </w:p>
+          <w:p>
+            <w:pPr>
+              <w:rPr>
+                <w:rFonts w:ascii="標楷體" w:eastAsia="標楷體" w:hAnsi="標楷體"/>
+                <w:szCs w:val="24"/>
+              </w:rPr>
+            </w:pPr>
+            <w:r>
+              <w:rPr>
+                <w:rFonts w:ascii="標楷體" w:eastAsia="標楷體" w:hAnsi="標楷體" w:hint="eastAsia"/>
+                <w:szCs w:val="24"/>
+              </w:rPr>
+              <w:t>地圖編輯器中可以對地圖設置上下左右方向的連結地圖</w:t>
+            </w:r>
+          </w:p>
+          <w:p>
+            <w:pPr>
+              <w:rPr>
+                <w:rFonts w:ascii="標楷體" w:eastAsia="標楷體" w:hAnsi="標楷體"/>
+                <w:szCs w:val="24"/>
+              </w:rPr>
+            </w:pPr>
+            <w:r>
+              <w:rPr>
+                <w:rFonts w:ascii="標楷體" w:eastAsia="標楷體" w:hAnsi="標楷體" w:hint="eastAsia"/>
+                <w:szCs w:val="24"/>
+              </w:rPr>
+              <w:t>角色從障礙物上離開可以掉落</w:t>
+            </w:r>
+          </w:p>
+          <w:p>
+            <w:pPr>
+              <w:rPr>
+                <w:rFonts w:ascii="標楷體" w:eastAsia="標楷體" w:hAnsi="標楷體"/>
+                <w:szCs w:val="24"/>
+              </w:rPr>
+            </w:pPr>
+            <w:r>
+              <w:rPr>
+                <w:rFonts w:ascii="標楷體" w:eastAsia="標楷體" w:hAnsi="標楷體" w:hint="eastAsia"/>
+                <w:szCs w:val="24"/>
+              </w:rPr>
+              <w:t>修正</w:t>
+            </w:r>
+            <w:r>
+              <w:rPr>
+                <w:rFonts w:ascii="標楷體" w:eastAsia="標楷體" w:hAnsi="標楷體" w:hint="eastAsia"/>
+                <w:szCs w:val="24"/>
+              </w:rPr>
+              <w:t>角色</w:t>
+            </w:r>
+            <w:r>
+              <w:rPr>
+                <w:rFonts w:ascii="標楷體" w:eastAsia="標楷體" w:hAnsi="標楷體" w:hint="eastAsia"/>
+                <w:szCs w:val="24"/>
+              </w:rPr>
+              <w:t>的碰撞範圍</w:t>
+            </w:r>
+          </w:p>
+          <w:p>
+            <w:pPr>
+              <w:rPr>
+                <w:rFonts w:ascii="標楷體" w:eastAsia="標楷體" w:hAnsi="標楷體"/>
+                <w:szCs w:val="24"/>
+              </w:rPr>
+            </w:pPr>
+            <w:r>
+              <w:rPr>
+                <w:rFonts w:ascii="標楷體" w:eastAsia="標楷體" w:hAnsi="標楷體" w:hint="eastAsia"/>
+                <w:szCs w:val="24"/>
+              </w:rPr>
+              <w:t>角色跳起來時，如果撞到障礙物，不會穿過障礙物，而會直接進行降落</w:t>
+            </w:r>
+          </w:p>
+          <w:p>
+            <w:pPr>
+              <w:rPr>
+                <w:rFonts w:ascii="標楷體" w:eastAsia="標楷體" w:hAnsi="標楷體"/>
+                <w:szCs w:val="24"/>
+              </w:rPr>
+            </w:pPr>
+            <w:r>
+              <w:rPr>
+                <w:rFonts w:ascii="標楷體" w:eastAsia="標楷體" w:hAnsi="標楷體" w:hint="eastAsia"/>
+                <w:szCs w:val="24"/>
+              </w:rPr>
+              <w:t>對話</w:t>
+            </w:r>
+            <w:r>
+              <w:rPr>
+                <w:rFonts w:ascii="標楷體" w:eastAsia="標楷體" w:hAnsi="標楷體" w:hint="eastAsia"/>
+                <w:szCs w:val="24"/>
+              </w:rPr>
+              <w:t>文字</w:t>
+            </w:r>
+            <w:r>
+              <w:rPr>
+                <w:rFonts w:ascii="標楷體" w:eastAsia="標楷體" w:hAnsi="標楷體" w:hint="eastAsia"/>
+                <w:szCs w:val="24"/>
+              </w:rPr>
+              <w:t>可以</w:t>
+            </w:r>
+            <w:r>
+              <w:rPr>
+                <w:rFonts w:ascii="標楷體" w:eastAsia="標楷體" w:hAnsi="標楷體" w:hint="eastAsia"/>
+                <w:szCs w:val="24"/>
+              </w:rPr>
+              <w:t>變色</w:t>
+            </w:r>
+          </w:p>
+          <w:p>
+            <w:pPr>
+              <w:rPr>
+                <w:rFonts w:ascii="標楷體" w:eastAsia="標楷體" w:hAnsi="標楷體"/>
+                <w:szCs w:val="24"/>
+              </w:rPr>
+            </w:pPr>
+            <w:r>
+              <w:rPr>
+                <w:rFonts w:ascii="標楷體" w:eastAsia="標楷體" w:hAnsi="標楷體" w:hint="eastAsia"/>
+                <w:color w:val="FF0000"/>
+                <w:szCs w:val="24"/>
+              </w:rPr>
+              <w:t>更新地圖</w:t>
+            </w:r>
+          </w:p>
+        </w:tc>
+      </w:tr>
+      <w:tr>
+        <w:tc>
+          <w:tcPr>
+            <w:tcW w:w="959" w:type="dxa"/>
+          </w:tcPr>
+          <w:p>
+            <w:pPr>
+              <w:rPr>
+                <w:rFonts w:ascii="標楷體" w:eastAsia="標楷體" w:hAnsi="標楷體"/>
+                <w:szCs w:val="24"/>
+              </w:rPr>
+            </w:pPr>
+            <w:r>
+              <w:rPr>
+                <w:rFonts w:ascii="標楷體" w:eastAsia="標楷體" w:hAnsi="標楷體" w:hint="eastAsia"/>
+                <w:szCs w:val="24"/>
+              </w:rPr>
+              <w:t>16</w:t>
+            </w:r>
+          </w:p>
+        </w:tc>
+        <w:tc>
+          <w:tcPr>
+            <w:tcW w:w="1559" w:type="dxa"/>
+          </w:tcPr>
+          <w:p>
+            <w:pPr>
+              <w:rPr>
+                <w:rFonts w:ascii="標楷體" w:eastAsia="標楷體" w:hAnsi="標楷體"/>
+                <w:szCs w:val="24"/>
+              </w:rPr>
+            </w:pPr>
+            <w:r>
+              <w:rPr>
+                <w:rFonts w:ascii="標楷體" w:eastAsia="標楷體" w:hAnsi="標楷體" w:hint="eastAsia"/>
+                <w:szCs w:val="24"/>
+              </w:rPr>
+              <w:t>18</w:t>
+            </w:r>
+          </w:p>
+        </w:tc>
+        <w:tc>
+          <w:tcPr>
+            <w:tcW w:w="5844" w:type="dxa"/>
+          </w:tcPr>
+          <w:p>
+            <w:pPr>
+              <w:rPr>
+                <w:rFonts w:ascii="標楷體" w:eastAsia="標楷體" w:hAnsi="標楷體"/>
+                <w:szCs w:val="24"/>
+              </w:rPr>
+            </w:pPr>
+            <w:r>
+              <w:rPr>
+                <w:rFonts w:ascii="標楷體" w:eastAsia="標楷體" w:hAnsi="標楷體" w:hint="eastAsia"/>
+                <w:szCs w:val="24"/>
+              </w:rPr>
+              <w:t>新增傳送門，能讓角色傳送到上方的地圖或下方的地圖(如果有的話)</w:t>
+            </w:r>
+          </w:p>
+          <w:p>
+            <w:pPr>
+              <w:rPr>
+                <w:rFonts w:ascii="標楷體" w:eastAsia="標楷體" w:hAnsi="標楷體"/>
+                <w:szCs w:val="24"/>
+              </w:rPr>
+            </w:pPr>
+            <w:r>
+              <w:rPr>
+                <w:rFonts w:ascii="標楷體" w:eastAsia="標楷體" w:hAnsi="標楷體" w:hint="eastAsia"/>
+                <w:szCs w:val="24"/>
+              </w:rPr>
+              <w:t>擁有結局的選單中，點選已經擁有的結局，可以觀看結局劇情</w:t>
+            </w:r>
+          </w:p>
+          <w:p>
+            <w:pPr>
+              <w:rPr>
+                <w:rFonts w:ascii="標楷體" w:eastAsia="標楷體" w:hAnsi="標楷體"/>
+                <w:szCs w:val="24"/>
+              </w:rPr>
+            </w:pPr>
+            <w:r>
+              <w:rPr>
+                <w:rFonts w:ascii="標楷體" w:eastAsia="標楷體" w:hAnsi="標楷體" w:hint="eastAsia"/>
+                <w:szCs w:val="24"/>
+              </w:rPr>
+              <w:t>程式會記錄擁有那些結局，不會因為關閉程式而重置</w:t>
+            </w:r>
+          </w:p>
+          <w:p>
+            <w:pPr>
+              <w:rPr>
+                <w:rFonts w:ascii="標楷體" w:eastAsia="標楷體" w:hAnsi="標楷體"/>
+                <w:szCs w:val="24"/>
+              </w:rPr>
+            </w:pPr>
+            <w:r>
+              <w:rPr>
+                <w:rFonts w:ascii="標楷體" w:eastAsia="標楷體" w:hAnsi="標楷體" w:hint="eastAsia"/>
+                <w:szCs w:val="24"/>
+              </w:rPr>
+              <w:t>讀取資料夾內的檔案，自動化載入對話所需要的文字以及圖片</w:t>
+            </w:r>
+          </w:p>
+          <w:p>
+            <w:pPr>
+              <w:rPr>
+                <w:rFonts w:ascii="標楷體" w:eastAsia="標楷體" w:hAnsi="標楷體"/>
+                <w:szCs w:val="24"/>
+              </w:rPr>
+            </w:pPr>
+            <w:r>
+              <w:rPr>
+                <w:rFonts w:ascii="標楷體" w:eastAsia="標楷體" w:hAnsi="標楷體" w:hint="eastAsia"/>
+                <w:szCs w:val="24"/>
+              </w:rPr>
+              <w:t>新增</w:t>
+            </w:r>
+            <w:r>
+              <w:rPr>
+                <w:rFonts w:ascii="標楷體" w:eastAsia="標楷體" w:hAnsi="標楷體" w:hint="eastAsia"/>
+                <w:szCs w:val="24"/>
+              </w:rPr>
+              <w:t>6</w:t>
+            </w:r>
+            <w:r>
+              <w:rPr>
+                <w:rFonts w:ascii="標楷體" w:eastAsia="標楷體" w:hAnsi="標楷體" w:hint="eastAsia"/>
+                <w:szCs w:val="24"/>
+              </w:rPr>
+              <w:t>個Npc</w:t>
+            </w:r>
+          </w:p>
+          <w:p>
+            <w:pPr>
+              <w:rPr>
+                <w:rFonts w:ascii="標楷體" w:eastAsia="標楷體" w:hAnsi="標楷體"/>
+                <w:szCs w:val="24"/>
+              </w:rPr>
+            </w:pPr>
+            <w:r>
+              <w:rPr>
+                <w:rFonts w:ascii="標楷體" w:eastAsia="標楷體" w:hAnsi="標楷體" w:hint="eastAsia"/>
+                <w:szCs w:val="24"/>
+              </w:rPr>
+              <w:t>新增1個小怪物</w:t>
+            </w:r>
+          </w:p>
+          <w:p>
+            <w:pPr>
+              <w:rPr>
+                <w:rFonts w:ascii="標楷體" w:eastAsia="標楷體" w:hAnsi="標楷體"/>
+                <w:szCs w:val="24"/>
+              </w:rPr>
+            </w:pPr>
+            <w:r>
+              <w:rPr>
+                <w:rFonts w:ascii="標楷體" w:eastAsia="標楷體" w:hAnsi="標楷體" w:hint="eastAsia"/>
+                <w:szCs w:val="24"/>
+              </w:rPr>
+              <w:t>修正Npc，讓Npc可以看向角色的方向</w:t>
+            </w:r>
+          </w:p>
+          <w:p>
+            <w:pPr>
+              <w:rPr>
+                <w:rFonts w:ascii="標楷體" w:eastAsia="標楷體" w:hAnsi="標楷體"/>
+                <w:szCs w:val="24"/>
+              </w:rPr>
+            </w:pPr>
+            <w:r>
+              <w:rPr>
+                <w:rFonts w:ascii="標楷體" w:eastAsia="標楷體" w:hAnsi="標楷體" w:hint="eastAsia"/>
+                <w:szCs w:val="24"/>
+              </w:rPr>
+              <w:t>小怪物可以與障礙物進行碰撞</w:t>
+            </w:r>
+          </w:p>
+          <w:p>
+            <w:pPr>
+              <w:rPr>
+                <w:rFonts w:ascii="標楷體" w:eastAsia="標楷體" w:hAnsi="標楷體"/>
+                <w:szCs w:val="24"/>
+              </w:rPr>
+            </w:pPr>
+            <w:r>
+              <w:rPr>
+                <w:rFonts w:ascii="標楷體" w:eastAsia="標楷體" w:hAnsi="標楷體" w:hint="eastAsia"/>
+                <w:szCs w:val="24"/>
+              </w:rPr>
+              <w:t>小怪物從障礙物讓離開時可以掉落</w:t>
+            </w:r>
+          </w:p>
+          <w:p>
+            <w:pPr>
+              <w:rPr>
+                <w:rFonts w:ascii="標楷體" w:eastAsia="標楷體" w:hAnsi="標楷體"/>
+                <w:color w:val="FF0000"/>
+                <w:szCs w:val="24"/>
+              </w:rPr>
+            </w:pPr>
+            <w:r>
+              <w:rPr>
+                <w:rFonts w:ascii="標楷體" w:eastAsia="標楷體" w:hAnsi="標楷體" w:hint="eastAsia"/>
+                <w:color w:val="FF0000"/>
+                <w:szCs w:val="24"/>
+              </w:rPr>
+              <w:t>增加UIManager，控制人物以及Boss的血條及頭像</w:t>
+            </w:r>
+          </w:p>
+          <w:p>
+            <w:pPr>
+              <w:rPr>
+                <w:rFonts w:ascii="標楷體" w:eastAsia="標楷體" w:hAnsi="標楷體"/>
+                <w:color w:val="FF0000"/>
+                <w:szCs w:val="24"/>
+              </w:rPr>
+            </w:pPr>
+            <w:r>
+              <w:rPr>
+                <w:rFonts w:ascii="標楷體" w:eastAsia="標楷體" w:hAnsi="標楷體" w:hint="eastAsia"/>
+                <w:color w:val="FF0000"/>
+                <w:szCs w:val="24"/>
+              </w:rPr>
+              <w:t>地圖大翻新，更換障礙物圖片</w:t>
+            </w:r>
+          </w:p>
+        </w:tc>
+      </w:tr>
+      <w:tr>
+        <w:tc>
+          <w:tcPr>
+            <w:tcW w:w="959" w:type="dxa"/>
+          </w:tcPr>
+          <w:p>
+            <w:pPr>
+              <w:rPr>
+                <w:rFonts w:ascii="標楷體" w:eastAsia="標楷體" w:hAnsi="標楷體"/>
+                <w:szCs w:val="24"/>
+              </w:rPr>
+            </w:pPr>
+            <w:r>
+              <w:rPr>
+                <w:rFonts w:ascii="標楷體" w:eastAsia="標楷體" w:hAnsi="標楷體" w:hint="eastAsia"/>
+                <w:szCs w:val="24"/>
+              </w:rPr>
+              <w:t>17</w:t>
+            </w:r>
+          </w:p>
+        </w:tc>
+        <w:tc>
+          <w:tcPr>
+            <w:tcW w:w="1559" w:type="dxa"/>
+          </w:tcPr>
+          <w:p>
+            <w:pPr>
+              <w:rPr>
+                <w:rFonts w:ascii="標楷體" w:eastAsia="標楷體" w:hAnsi="標楷體"/>
+                <w:szCs w:val="24"/>
+              </w:rPr>
+            </w:pPr>
+            <w:r>
+              <w:rPr>
+                <w:rFonts w:ascii="標楷體" w:eastAsia="標楷體" w:hAnsi="標楷體" w:hint="eastAsia"/>
+                <w:szCs w:val="24"/>
+              </w:rPr>
+              <w:t>18</w:t>
+            </w:r>
+          </w:p>
+        </w:tc>
+        <w:tc>
+          <w:tcPr>
+            <w:tcW w:w="5844" w:type="dxa"/>
+          </w:tcPr>
+          <w:p>
+            <w:pPr>
+              <w:rPr>
+                <w:rFonts w:ascii="標楷體" w:eastAsia="標楷體" w:hAnsi="標楷體"/>
+                <w:szCs w:val="24"/>
+              </w:rPr>
+            </w:pPr>
+            <w:r>
+              <w:rPr>
+                <w:rFonts w:ascii="標楷體" w:eastAsia="標楷體" w:hAnsi="標楷體" w:hint="eastAsia"/>
+                <w:szCs w:val="24"/>
+              </w:rPr>
+              <w:t>新增Boss-發財種子</w:t>
+            </w:r>
+          </w:p>
+          <w:p>
+            <w:pPr>
+              <w:rPr>
+                <w:rFonts w:ascii="標楷體" w:eastAsia="標楷體" w:hAnsi="標楷體"/>
+                <w:szCs w:val="24"/>
+              </w:rPr>
+            </w:pPr>
+            <w:r>
+              <w:rPr>
+                <w:rFonts w:ascii="標楷體" w:eastAsia="標楷體" w:hAnsi="標楷體" w:hint="eastAsia"/>
+                <w:szCs w:val="24"/>
+              </w:rPr>
+              <w:t>發財種子會朝向角色移動，當碰到發財種子時，角色</w:t>
+            </w:r>
+            <w:r>
+              <w:rPr>
+                <w:rFonts w:ascii="標楷體" w:eastAsia="標楷體" w:hAnsi="標楷體" w:hint="eastAsia"/>
+                <w:szCs w:val="24"/>
+              </w:rPr>
               <w:lastRenderedPageBreak/>
-              <w:t>將地圖的資訊</w:t>
-            </w:r>
-            <w:r>
-              <w:rPr>
-                <w:rFonts w:ascii="標楷體" w:eastAsia="標楷體" w:hAnsi="標楷體" w:hint="eastAsia"/>
-                <w:szCs w:val="24"/>
-              </w:rPr>
-              <w:t>以t</w:t>
-            </w:r>
-            <w:r>
-              <w:rPr>
-                <w:rFonts w:ascii="標楷體" w:eastAsia="標楷體" w:hAnsi="標楷體"/>
-                <w:szCs w:val="24"/>
-              </w:rPr>
-              <w:t>xt</w:t>
-            </w:r>
-            <w:r>
-              <w:rPr>
-                <w:rFonts w:ascii="標楷體" w:eastAsia="標楷體" w:hAnsi="標楷體" w:hint="eastAsia"/>
-                <w:szCs w:val="24"/>
-              </w:rPr>
-              <w:t>的方式存起來</w:t>
-            </w:r>
-          </w:p>
-          <w:p>
-            <w:pPr>
-              <w:rPr>
-                <w:rFonts w:ascii="標楷體" w:eastAsia="標楷體" w:hAnsi="標楷體"/>
-                <w:szCs w:val="24"/>
-              </w:rPr>
-            </w:pPr>
-            <w:r>
-              <w:rPr>
-                <w:rFonts w:ascii="標楷體" w:eastAsia="標楷體" w:hAnsi="標楷體" w:hint="eastAsia"/>
-                <w:szCs w:val="24"/>
-              </w:rPr>
-              <w:t>遊戲能以t</w:t>
-            </w:r>
-            <w:r>
-              <w:rPr>
-                <w:rFonts w:ascii="標楷體" w:eastAsia="標楷體" w:hAnsi="標楷體"/>
-                <w:szCs w:val="24"/>
-              </w:rPr>
-              <w:t>xt</w:t>
-            </w:r>
-            <w:r>
-              <w:rPr>
-                <w:rFonts w:ascii="標楷體" w:eastAsia="標楷體" w:hAnsi="標楷體" w:hint="eastAsia"/>
-                <w:szCs w:val="24"/>
-              </w:rPr>
-              <w:t>的方式讀取地圖</w:t>
-            </w:r>
-          </w:p>
-          <w:p>
-            <w:pPr>
-              <w:rPr>
-                <w:rFonts w:ascii="標楷體" w:eastAsia="標楷體" w:hAnsi="標楷體"/>
-                <w:szCs w:val="24"/>
-              </w:rPr>
-            </w:pPr>
-            <w:r>
-              <w:rPr>
-                <w:rFonts w:ascii="標楷體" w:eastAsia="標楷體" w:hAnsi="標楷體" w:hint="eastAsia"/>
-                <w:szCs w:val="24"/>
-              </w:rPr>
-              <w:t>地圖編輯器能以txt的方式載入地圖，並進行新增物件、儲存地圖操作</w:t>
-            </w:r>
-          </w:p>
-          <w:p>
-            <w:pPr>
-              <w:rPr>
-                <w:rFonts w:ascii="標楷體" w:eastAsia="標楷體" w:hAnsi="標楷體"/>
-                <w:szCs w:val="24"/>
-              </w:rPr>
-            </w:pPr>
-            <w:r>
-              <w:rPr>
-                <w:rFonts w:ascii="標楷體" w:eastAsia="標楷體" w:hAnsi="標楷體" w:hint="eastAsia"/>
-                <w:szCs w:val="24"/>
-              </w:rPr>
-              <w:t>解決buttonManager帶來的memory leaks</w:t>
-            </w:r>
-          </w:p>
-          <w:p>
-            <w:pPr>
-              <w:rPr>
-                <w:rFonts w:ascii="標楷體" w:eastAsia="標楷體" w:hAnsi="標楷體"/>
-                <w:szCs w:val="24"/>
-              </w:rPr>
-            </w:pPr>
-            <w:r>
-              <w:rPr>
-                <w:rFonts w:ascii="標楷體" w:eastAsia="標楷體" w:hAnsi="標楷體" w:hint="eastAsia"/>
-                <w:szCs w:val="24"/>
-              </w:rPr>
-              <w:t>在遊戲中新增障礙物</w:t>
+              <w:t>的魔力會逐漸下降，當沒有魔力時，角色會逐漸扣血</w:t>
+            </w:r>
+          </w:p>
+          <w:p>
+            <w:pPr>
+              <w:rPr>
+                <w:rFonts w:ascii="標楷體" w:eastAsia="標楷體" w:hAnsi="標楷體"/>
+                <w:szCs w:val="24"/>
+              </w:rPr>
+            </w:pPr>
+            <w:r>
+              <w:rPr>
+                <w:rFonts w:ascii="標楷體" w:eastAsia="標楷體" w:hAnsi="標楷體" w:hint="eastAsia"/>
+                <w:szCs w:val="24"/>
+              </w:rPr>
+              <w:t>發財種子會從背上發射出大量金幣，金幣碰到角色時會使角色扣血</w:t>
+            </w:r>
+          </w:p>
+          <w:p>
+            <w:pPr>
+              <w:rPr>
+                <w:rFonts w:ascii="標楷體" w:eastAsia="標楷體" w:hAnsi="標楷體"/>
+                <w:szCs w:val="24"/>
+              </w:rPr>
+            </w:pPr>
+            <w:r>
+              <w:rPr>
+                <w:rFonts w:ascii="標楷體" w:eastAsia="標楷體" w:hAnsi="標楷體" w:hint="eastAsia"/>
+                <w:szCs w:val="24"/>
+              </w:rPr>
+              <w:t>發財種子每隔一段時間會發射宇宙射線，宇宙射線碰到角色時會扣血</w:t>
+            </w:r>
+          </w:p>
+          <w:p>
+            <w:pPr>
+              <w:rPr>
+                <w:rFonts w:ascii="標楷體" w:eastAsia="標楷體" w:hAnsi="標楷體"/>
+                <w:szCs w:val="24"/>
+              </w:rPr>
+            </w:pPr>
+            <w:r>
+              <w:rPr>
+                <w:rFonts w:ascii="標楷體" w:eastAsia="標楷體" w:hAnsi="標楷體" w:hint="eastAsia"/>
+                <w:szCs w:val="24"/>
+              </w:rPr>
+              <w:t>角色打贏發財種子的時候，會開啟</w:t>
+            </w:r>
+            <w:r>
+              <w:rPr>
+                <w:rFonts w:ascii="標楷體" w:eastAsia="標楷體" w:hAnsi="標楷體" w:hint="eastAsia"/>
+                <w:szCs w:val="24"/>
+              </w:rPr>
+              <w:t>1張</w:t>
+            </w:r>
+            <w:r>
+              <w:rPr>
+                <w:rFonts w:ascii="標楷體" w:eastAsia="標楷體" w:hAnsi="標楷體" w:hint="eastAsia"/>
+                <w:szCs w:val="24"/>
+              </w:rPr>
+              <w:t>新地圖</w:t>
+            </w:r>
+          </w:p>
+          <w:p>
+            <w:pPr>
+              <w:rPr>
+                <w:rFonts w:ascii="標楷體" w:eastAsia="標楷體" w:hAnsi="標楷體"/>
+                <w:szCs w:val="24"/>
+              </w:rPr>
+            </w:pPr>
+            <w:r>
+              <w:rPr>
+                <w:rFonts w:ascii="標楷體" w:eastAsia="標楷體" w:hAnsi="標楷體" w:hint="eastAsia"/>
+                <w:szCs w:val="24"/>
+              </w:rPr>
+              <w:t>新增1個小怪物</w:t>
+            </w:r>
+          </w:p>
+          <w:p>
+            <w:pPr>
+              <w:rPr>
+                <w:rFonts w:ascii="標楷體" w:eastAsia="標楷體" w:hAnsi="標楷體"/>
+                <w:szCs w:val="24"/>
+              </w:rPr>
+            </w:pPr>
+            <w:r>
+              <w:rPr>
+                <w:rFonts w:ascii="標楷體" w:eastAsia="標楷體" w:hAnsi="標楷體" w:hint="eastAsia"/>
+                <w:szCs w:val="24"/>
+              </w:rPr>
+              <w:t>新增</w:t>
+            </w:r>
+            <w:r>
+              <w:rPr>
+                <w:rFonts w:ascii="標楷體" w:eastAsia="標楷體" w:hAnsi="標楷體" w:hint="eastAsia"/>
+                <w:szCs w:val="24"/>
+              </w:rPr>
+              <w:t>可換頁視窗，用於操作說明</w:t>
+            </w:r>
+          </w:p>
+          <w:p>
+            <w:pPr>
+              <w:rPr>
+                <w:rFonts w:ascii="標楷體" w:eastAsia="標楷體" w:hAnsi="標楷體"/>
+                <w:color w:val="FF0000"/>
+                <w:szCs w:val="24"/>
+              </w:rPr>
+            </w:pPr>
+            <w:r>
+              <w:rPr>
+                <w:rFonts w:ascii="標楷體" w:eastAsia="標楷體" w:hAnsi="標楷體" w:hint="eastAsia"/>
+                <w:color w:val="FF0000"/>
+                <w:szCs w:val="24"/>
+              </w:rPr>
+              <w:t>美化初始畫面</w:t>
+            </w:r>
+          </w:p>
+          <w:p>
+            <w:pPr>
+              <w:rPr>
+                <w:rFonts w:ascii="標楷體" w:eastAsia="標楷體" w:hAnsi="標楷體"/>
+                <w:color w:val="FF0000"/>
+                <w:szCs w:val="24"/>
+              </w:rPr>
+            </w:pPr>
+            <w:r>
+              <w:rPr>
+                <w:rFonts w:ascii="標楷體" w:eastAsia="標楷體" w:hAnsi="標楷體" w:hint="eastAsia"/>
+                <w:color w:val="FF0000"/>
+                <w:szCs w:val="24"/>
+              </w:rPr>
+              <w:t>遊戲中新增</w:t>
+            </w:r>
+            <w:r>
+              <w:rPr>
+                <w:rFonts w:ascii="標楷體" w:eastAsia="標楷體" w:hAnsi="標楷體" w:hint="eastAsia"/>
+                <w:color w:val="FF0000"/>
+                <w:szCs w:val="24"/>
+              </w:rPr>
+              <w:t>暫停視窗，玩家在暫停視窗中可以選擇繼續玩、重新開始、回到畫面、結束，四種選項</w:t>
+            </w:r>
+          </w:p>
+          <w:p>
+            <w:pPr>
+              <w:rPr>
+                <w:rFonts w:ascii="標楷體" w:eastAsia="標楷體" w:hAnsi="標楷體"/>
+                <w:szCs w:val="24"/>
+              </w:rPr>
+            </w:pPr>
+            <w:r>
+              <w:rPr>
+                <w:rFonts w:ascii="標楷體" w:eastAsia="標楷體" w:hAnsi="標楷體" w:hint="eastAsia"/>
+                <w:color w:val="FF0000"/>
+                <w:szCs w:val="24"/>
+              </w:rPr>
+              <w:t>完成操作說明指示</w:t>
+            </w:r>
+          </w:p>
+        </w:tc>
+      </w:tr>
+      <w:tr>
+        <w:tc>
+          <w:tcPr>
+            <w:tcW w:w="959" w:type="dxa"/>
+          </w:tcPr>
+          <w:p>
+            <w:pPr>
+              <w:rPr>
+                <w:rFonts w:ascii="標楷體" w:eastAsia="標楷體" w:hAnsi="標楷體" w:hint="eastAsia"/>
+                <w:szCs w:val="24"/>
+              </w:rPr>
+            </w:pPr>
+            <w:r>
+              <w:rPr>
+                <w:rFonts w:ascii="標楷體" w:eastAsia="標楷體" w:hAnsi="標楷體" w:hint="eastAsia"/>
+                <w:szCs w:val="24"/>
+              </w:rPr>
+              <w:lastRenderedPageBreak/>
+              <w:t>合計</w:t>
+            </w:r>
+          </w:p>
+        </w:tc>
+        <w:tc>
+          <w:tcPr>
+            <w:tcW w:w="1559" w:type="dxa"/>
+          </w:tcPr>
+          <w:p>
+            <w:pPr>
+              <w:rPr>
+                <w:rFonts w:ascii="標楷體" w:eastAsia="標楷體" w:hAnsi="標楷體" w:hint="eastAsia"/>
+                <w:szCs w:val="24"/>
+              </w:rPr>
+            </w:pPr>
+            <w:r>
+              <w:rPr>
+                <w:rFonts w:ascii="標楷體" w:eastAsia="標楷體" w:hAnsi="標楷體" w:hint="eastAsia"/>
+                <w:szCs w:val="24"/>
+              </w:rPr>
+              <w:t>1</w:t>
+            </w:r>
+            <w:r>
+              <w:rPr>
+                <w:rFonts w:ascii="標楷體" w:eastAsia="標楷體" w:hAnsi="標楷體" w:hint="eastAsia"/>
+                <w:szCs w:val="24"/>
+              </w:rPr>
+              <w:t>72</w:t>
             </w:r>
             <w:bookmarkStart w:id="0" w:name="_GoBack"/>
             <w:bookmarkEnd w:id="0"/>
           </w:p>
-          <w:p>
-            <w:pPr>
-              <w:rPr>
-                <w:rFonts w:ascii="標楷體" w:eastAsia="標楷體" w:hAnsi="標楷體" w:hint="eastAsia"/>
-                <w:szCs w:val="24"/>
-              </w:rPr>
-            </w:pPr>
-            <w:r>
-              <w:rPr>
-                <w:rFonts w:ascii="標楷體" w:eastAsia="標楷體" w:hAnsi="標楷體" w:hint="eastAsia"/>
-                <w:color w:val="FF0000"/>
-                <w:szCs w:val="24"/>
-              </w:rPr>
-              <w:t>新增血條，將角色血量圖像化</w:t>
-            </w:r>
-          </w:p>
-        </w:tc>
-      </w:tr>
-      <w:tr>
-        <w:tc>
-          <w:tcPr>
-            <w:tcW w:w="959" w:type="dxa"/>
-          </w:tcPr>
-          <w:p>
-            <w:pPr>
-              <w:rPr>
-                <w:rFonts w:ascii="標楷體" w:eastAsia="標楷體" w:hAnsi="標楷體"/>
-                <w:szCs w:val="24"/>
-              </w:rPr>
-            </w:pPr>
-            <w:r>
-              <w:rPr>
-                <w:rFonts w:ascii="標楷體" w:eastAsia="標楷體" w:hAnsi="標楷體" w:hint="eastAsia"/>
-                <w:szCs w:val="24"/>
-              </w:rPr>
-              <w:lastRenderedPageBreak/>
-              <w:t>14</w:t>
-            </w:r>
-          </w:p>
-        </w:tc>
-        <w:tc>
-          <w:tcPr>
-            <w:tcW w:w="1559" w:type="dxa"/>
-          </w:tcPr>
-          <w:p>
-            <w:pPr>
-              <w:rPr>
-                <w:rFonts w:ascii="標楷體" w:eastAsia="標楷體" w:hAnsi="標楷體"/>
-                <w:szCs w:val="24"/>
-              </w:rPr>
-            </w:pPr>
-          </w:p>
         </w:tc>
         <w:tc>
           <w:tcPr>
@@ -2782,151 +3645,7 @@
           <w:p>
             <w:pPr>
               <w:rPr>
-                <w:rFonts w:ascii="標楷體" w:eastAsia="標楷體" w:hAnsi="標楷體"/>
-                <w:szCs w:val="24"/>
-              </w:rPr>
-            </w:pPr>
-          </w:p>
-        </w:tc>
-      </w:tr>
-      <w:tr>
-        <w:tc>
-          <w:tcPr>
-            <w:tcW w:w="959" w:type="dxa"/>
-          </w:tcPr>
-          <w:p>
-            <w:pPr>
-              <w:rPr>
-                <w:rFonts w:ascii="標楷體" w:eastAsia="標楷體" w:hAnsi="標楷體"/>
-                <w:szCs w:val="24"/>
-              </w:rPr>
-            </w:pPr>
-            <w:r>
-              <w:rPr>
-                <w:rFonts w:ascii="標楷體" w:eastAsia="標楷體" w:hAnsi="標楷體" w:hint="eastAsia"/>
-                <w:szCs w:val="24"/>
-              </w:rPr>
-              <w:t>15</w:t>
-            </w:r>
-          </w:p>
-        </w:tc>
-        <w:tc>
-          <w:tcPr>
-            <w:tcW w:w="1559" w:type="dxa"/>
-          </w:tcPr>
-          <w:p>
-            <w:pPr>
-              <w:rPr>
-                <w:rFonts w:ascii="標楷體" w:eastAsia="標楷體" w:hAnsi="標楷體"/>
-                <w:szCs w:val="24"/>
-              </w:rPr>
-            </w:pPr>
-          </w:p>
-        </w:tc>
-        <w:tc>
-          <w:tcPr>
-            <w:tcW w:w="5844" w:type="dxa"/>
-          </w:tcPr>
-          <w:p>
-            <w:pPr>
-              <w:rPr>
-                <w:rFonts w:ascii="標楷體" w:eastAsia="標楷體" w:hAnsi="標楷體"/>
-                <w:szCs w:val="24"/>
-              </w:rPr>
-            </w:pPr>
-          </w:p>
-        </w:tc>
-      </w:tr>
-      <w:tr>
-        <w:tc>
-          <w:tcPr>
-            <w:tcW w:w="959" w:type="dxa"/>
-          </w:tcPr>
-          <w:p>
-            <w:pPr>
-              <w:rPr>
-                <w:rFonts w:ascii="標楷體" w:eastAsia="標楷體" w:hAnsi="標楷體"/>
-                <w:szCs w:val="24"/>
-              </w:rPr>
-            </w:pPr>
-            <w:r>
-              <w:rPr>
-                <w:rFonts w:ascii="標楷體" w:eastAsia="標楷體" w:hAnsi="標楷體" w:hint="eastAsia"/>
-                <w:szCs w:val="24"/>
-              </w:rPr>
-              <w:t>16</w:t>
-            </w:r>
-          </w:p>
-        </w:tc>
-        <w:tc>
-          <w:tcPr>
-            <w:tcW w:w="1559" w:type="dxa"/>
-          </w:tcPr>
-          <w:p>
-            <w:pPr>
-              <w:rPr>
-                <w:rFonts w:ascii="標楷體" w:eastAsia="標楷體" w:hAnsi="標楷體"/>
-                <w:szCs w:val="24"/>
-              </w:rPr>
-            </w:pPr>
-          </w:p>
-        </w:tc>
-        <w:tc>
-          <w:tcPr>
-            <w:tcW w:w="5844" w:type="dxa"/>
-          </w:tcPr>
-          <w:p>
-            <w:pPr>
-              <w:rPr>
-                <w:rFonts w:ascii="標楷體" w:eastAsia="標楷體" w:hAnsi="標楷體"/>
-                <w:szCs w:val="24"/>
-              </w:rPr>
-            </w:pPr>
-          </w:p>
-        </w:tc>
-      </w:tr>
-      <w:tr>
-        <w:tc>
-          <w:tcPr>
-            <w:tcW w:w="959" w:type="dxa"/>
-          </w:tcPr>
-          <w:p>
-            <w:pPr>
-              <w:rPr>
-                <w:rFonts w:ascii="標楷體" w:eastAsia="標楷體" w:hAnsi="標楷體"/>
-                <w:szCs w:val="24"/>
-              </w:rPr>
-            </w:pPr>
-            <w:r>
-              <w:rPr>
-                <w:rFonts w:ascii="標楷體" w:eastAsia="標楷體" w:hAnsi="標楷體" w:hint="eastAsia"/>
-                <w:szCs w:val="24"/>
-              </w:rPr>
-              <w:t>17</w:t>
-            </w:r>
-          </w:p>
-        </w:tc>
-        <w:tc>
-          <w:tcPr>
-            <w:tcW w:w="1559" w:type="dxa"/>
-          </w:tcPr>
-          <w:p>
-            <w:pPr>
-              <w:rPr>
-                <w:rFonts w:ascii="標楷體" w:eastAsia="標楷體" w:hAnsi="標楷體"/>
-                <w:szCs w:val="24"/>
-              </w:rPr>
-            </w:pPr>
-          </w:p>
-        </w:tc>
-        <w:tc>
-          <w:tcPr>
-            <w:tcW w:w="5844" w:type="dxa"/>
-          </w:tcPr>
-          <w:p>
-            <w:pPr>
-              <w:rPr>
-                <w:rFonts w:ascii="標楷體" w:eastAsia="標楷體" w:hAnsi="標楷體"/>
+                <w:rFonts w:ascii="標楷體" w:eastAsia="標楷體" w:hAnsi="標楷體" w:hint="eastAsia"/>
                 <w:szCs w:val="24"/>
               </w:rPr>
             </w:pPr>

--- a/SLoWMoTIoN/RES/report/4/4-2 時間表.docx
+++ b/SLoWMoTIoN/RES/report/4/4-2 時間表.docx
@@ -5,7 +5,7 @@
     <w:p>
       <w:pPr>
         <w:rPr>
-          <w:rFonts w:ascii="標楷體" w:eastAsia="標楷體" w:hAnsi="標楷體"/>
+          <w:rFonts w:ascii="標楷體" w:eastAsia="標楷體" w:hAnsi="標楷體" w:hint="eastAsia"/>
           <w:szCs w:val="24"/>
         </w:rPr>
       </w:pPr>
@@ -31,21 +31,6 @@
         <w:t>)</w:t>
       </w:r>
     </w:p>
-    <w:p>
-      <w:pPr>
-        <w:rPr>
-          <w:rFonts w:ascii="標楷體" w:eastAsia="標楷體" w:hAnsi="標楷體"/>
-          <w:szCs w:val="24"/>
-        </w:rPr>
-      </w:pPr>
-      <w:r>
-        <w:rPr>
-          <w:rFonts w:ascii="標楷體" w:eastAsia="標楷體" w:hAnsi="標楷體" w:hint="eastAsia"/>
-          <w:szCs w:val="24"/>
-        </w:rPr>
-        <w:t>郭宗育</w:t>
-      </w:r>
-    </w:p>
     <w:tbl>
       <w:tblPr>
         <w:tblStyle w:val="a3"/>
@@ -53,14 +38,15 @@
         <w:tblLook w:val="04A0" w:firstRow="1" w:lastRow="0" w:firstColumn="1" w:lastColumn="0" w:noHBand="0" w:noVBand="1"/>
       </w:tblPr>
       <w:tblGrid>
-        <w:gridCol w:w="959"/>
-        <w:gridCol w:w="1559"/>
-        <w:gridCol w:w="5844"/>
+        <w:gridCol w:w="534"/>
+        <w:gridCol w:w="992"/>
+        <w:gridCol w:w="992"/>
+        <w:gridCol w:w="6004"/>
       </w:tblGrid>
       <w:tr>
         <w:tc>
           <w:tcPr>
-            <w:tcW w:w="959" w:type="dxa"/>
+            <w:tcW w:w="534" w:type="dxa"/>
           </w:tcPr>
           <w:p>
             <w:pPr>
@@ -80,7 +66,7 @@
         </w:tc>
         <w:tc>
           <w:tcPr>
-            <w:tcW w:w="1559" w:type="dxa"/>
+            <w:tcW w:w="992" w:type="dxa"/>
           </w:tcPr>
           <w:p>
             <w:pPr>
@@ -96,6 +82,64 @@
               </w:rPr>
               <w:t>時數</w:t>
             </w:r>
+          </w:p>
+          <w:p>
+            <w:pPr>
+              <w:rPr>
+                <w:rFonts w:ascii="標楷體" w:eastAsia="標楷體" w:hAnsi="標楷體"/>
+                <w:szCs w:val="24"/>
+              </w:rPr>
+            </w:pPr>
+            <w:r>
+              <w:rPr>
+                <w:rFonts w:ascii="標楷體" w:eastAsia="標楷體" w:hAnsi="標楷體" w:hint="eastAsia"/>
+                <w:szCs w:val="24"/>
+              </w:rPr>
+              <w:t>郭宗裕(小時)</w:t>
+            </w:r>
+          </w:p>
+        </w:tc>
+        <w:tc>
+          <w:tcPr>
+            <w:tcW w:w="992" w:type="dxa"/>
+          </w:tcPr>
+          <w:p>
+            <w:pPr>
+              <w:rPr>
+                <w:rFonts w:ascii="標楷體" w:eastAsia="標楷體" w:hAnsi="標楷體"/>
+                <w:szCs w:val="24"/>
+              </w:rPr>
+            </w:pPr>
+            <w:r>
+              <w:rPr>
+                <w:rFonts w:ascii="標楷體" w:eastAsia="標楷體" w:hAnsi="標楷體" w:hint="eastAsia"/>
+                <w:szCs w:val="24"/>
+              </w:rPr>
+              <w:t>時數</w:t>
+            </w:r>
+          </w:p>
+          <w:p>
+            <w:pPr>
+              <w:rPr>
+                <w:rFonts w:ascii="標楷體" w:eastAsia="標楷體" w:hAnsi="標楷體"/>
+                <w:szCs w:val="24"/>
+              </w:rPr>
+            </w:pPr>
+            <w:r>
+              <w:rPr>
+                <w:rFonts w:ascii="標楷體" w:eastAsia="標楷體" w:hAnsi="標楷體" w:hint="eastAsia"/>
+                <w:szCs w:val="24"/>
+              </w:rPr>
+              <w:t>徐紹崴</w:t>
+            </w:r>
+          </w:p>
+          <w:p>
+            <w:pPr>
+              <w:rPr>
+                <w:rFonts w:ascii="標楷體" w:eastAsia="標楷體" w:hAnsi="標楷體" w:hint="eastAsia"/>
+                <w:szCs w:val="24"/>
+              </w:rPr>
+            </w:pPr>
             <w:r>
               <w:rPr>
                 <w:rFonts w:ascii="標楷體" w:eastAsia="標楷體" w:hAnsi="標楷體" w:hint="eastAsia"/>
@@ -107,7 +151,7 @@
         </w:tc>
         <w:tc>
           <w:tcPr>
-            <w:tcW w:w="5844" w:type="dxa"/>
+            <w:tcW w:w="6004" w:type="dxa"/>
           </w:tcPr>
           <w:p>
             <w:pPr>
@@ -129,7 +173,7 @@
       <w:tr>
         <w:tc>
           <w:tcPr>
-            <w:tcW w:w="959" w:type="dxa"/>
+            <w:tcW w:w="534" w:type="dxa"/>
           </w:tcPr>
           <w:p>
             <w:pPr>
@@ -149,7 +193,7 @@
         </w:tc>
         <w:tc>
           <w:tcPr>
-            <w:tcW w:w="1559" w:type="dxa"/>
+            <w:tcW w:w="992" w:type="dxa"/>
           </w:tcPr>
           <w:p>
             <w:pPr>
@@ -169,7 +213,27 @@
         </w:tc>
         <w:tc>
           <w:tcPr>
-            <w:tcW w:w="5844" w:type="dxa"/>
+            <w:tcW w:w="992" w:type="dxa"/>
+          </w:tcPr>
+          <w:p>
+            <w:pPr>
+              <w:rPr>
+                <w:rFonts w:ascii="標楷體" w:eastAsia="標楷體" w:hAnsi="標楷體" w:hint="eastAsia"/>
+                <w:szCs w:val="24"/>
+              </w:rPr>
+            </w:pPr>
+            <w:r>
+              <w:rPr>
+                <w:rFonts w:ascii="標楷體" w:eastAsia="標楷體" w:hAnsi="標楷體" w:hint="eastAsia"/>
+                <w:szCs w:val="24"/>
+              </w:rPr>
+              <w:t>3</w:t>
+            </w:r>
+          </w:p>
+        </w:tc>
+        <w:tc>
+          <w:tcPr>
+            <w:tcW w:w="6004" w:type="dxa"/>
           </w:tcPr>
           <w:p>
             <w:pPr>
@@ -212,7 +276,7 @@
       <w:tr>
         <w:tc>
           <w:tcPr>
-            <w:tcW w:w="959" w:type="dxa"/>
+            <w:tcW w:w="534" w:type="dxa"/>
           </w:tcPr>
           <w:p>
             <w:pPr>
@@ -232,7 +296,7 @@
         </w:tc>
         <w:tc>
           <w:tcPr>
-            <w:tcW w:w="1559" w:type="dxa"/>
+            <w:tcW w:w="992" w:type="dxa"/>
           </w:tcPr>
           <w:p>
             <w:pPr>
@@ -252,28 +316,41 @@
         </w:tc>
         <w:tc>
           <w:tcPr>
-            <w:tcW w:w="5844" w:type="dxa"/>
-          </w:tcPr>
-          <w:p>
-            <w:pPr>
-              <w:rPr>
-                <w:rFonts w:ascii="標楷體" w:eastAsia="標楷體" w:hAnsi="標楷體"/>
-                <w:szCs w:val="24"/>
-              </w:rPr>
-            </w:pPr>
-            <w:r>
-              <w:rPr>
-                <w:rFonts w:ascii="標楷體" w:eastAsia="標楷體" w:hAnsi="標楷體" w:hint="eastAsia"/>
-                <w:szCs w:val="24"/>
-              </w:rPr>
-              <w:t>確定分組、題目，完成</w:t>
-            </w:r>
-            <w:r>
-              <w:rPr>
-                <w:rFonts w:ascii="標楷體" w:eastAsia="標楷體" w:hAnsi="標楷體" w:hint="eastAsia"/>
-                <w:szCs w:val="24"/>
-              </w:rPr>
-              <w:t>G</w:t>
+            <w:tcW w:w="992" w:type="dxa"/>
+          </w:tcPr>
+          <w:p>
+            <w:pPr>
+              <w:rPr>
+                <w:rFonts w:ascii="標楷體" w:eastAsia="標楷體" w:hAnsi="標楷體" w:hint="eastAsia"/>
+                <w:szCs w:val="24"/>
+              </w:rPr>
+            </w:pPr>
+            <w:r>
+              <w:rPr>
+                <w:rFonts w:ascii="標楷體" w:eastAsia="標楷體" w:hAnsi="標楷體" w:hint="eastAsia"/>
+                <w:szCs w:val="24"/>
+              </w:rPr>
+              <w:t>4</w:t>
+            </w:r>
+          </w:p>
+        </w:tc>
+        <w:tc>
+          <w:tcPr>
+            <w:tcW w:w="6004" w:type="dxa"/>
+          </w:tcPr>
+          <w:p>
+            <w:pPr>
+              <w:rPr>
+                <w:rFonts w:ascii="標楷體" w:eastAsia="標楷體" w:hAnsi="標楷體"/>
+                <w:szCs w:val="24"/>
+              </w:rPr>
+            </w:pPr>
+            <w:r>
+              <w:rPr>
+                <w:rFonts w:ascii="標楷體" w:eastAsia="標楷體" w:hAnsi="標楷體" w:hint="eastAsia"/>
+                <w:szCs w:val="24"/>
+              </w:rPr>
+              <w:t>確定分組、題目，完成G</w:t>
             </w:r>
             <w:r>
               <w:rPr>
@@ -295,7 +372,7 @@
       <w:tr>
         <w:tc>
           <w:tcPr>
-            <w:tcW w:w="959" w:type="dxa"/>
+            <w:tcW w:w="534" w:type="dxa"/>
           </w:tcPr>
           <w:p>
             <w:pPr>
@@ -315,7 +392,7 @@
         </w:tc>
         <w:tc>
           <w:tcPr>
-            <w:tcW w:w="1559" w:type="dxa"/>
+            <w:tcW w:w="992" w:type="dxa"/>
           </w:tcPr>
           <w:p>
             <w:pPr>
@@ -335,28 +412,41 @@
         </w:tc>
         <w:tc>
           <w:tcPr>
-            <w:tcW w:w="5844" w:type="dxa"/>
-          </w:tcPr>
-          <w:p>
-            <w:pPr>
-              <w:rPr>
-                <w:rFonts w:ascii="標楷體" w:eastAsia="標楷體" w:hAnsi="標楷體"/>
-                <w:szCs w:val="24"/>
-              </w:rPr>
-            </w:pPr>
-            <w:r>
-              <w:rPr>
-                <w:rFonts w:ascii="標楷體" w:eastAsia="標楷體" w:hAnsi="標楷體" w:hint="eastAsia"/>
-                <w:szCs w:val="24"/>
-              </w:rPr>
-              <w:t>放入地圖、</w:t>
-            </w:r>
-            <w:r>
-              <w:rPr>
-                <w:rFonts w:ascii="標楷體" w:eastAsia="標楷體" w:hAnsi="標楷體" w:hint="eastAsia"/>
-                <w:szCs w:val="24"/>
-              </w:rPr>
-              <w:t>角色</w:t>
+            <w:tcW w:w="992" w:type="dxa"/>
+          </w:tcPr>
+          <w:p>
+            <w:pPr>
+              <w:rPr>
+                <w:rFonts w:ascii="標楷體" w:eastAsia="標楷體" w:hAnsi="標楷體" w:hint="eastAsia"/>
+                <w:szCs w:val="24"/>
+              </w:rPr>
+            </w:pPr>
+            <w:r>
+              <w:rPr>
+                <w:rFonts w:ascii="標楷體" w:eastAsia="標楷體" w:hAnsi="標楷體" w:hint="eastAsia"/>
+                <w:szCs w:val="24"/>
+              </w:rPr>
+              <w:t>2</w:t>
+            </w:r>
+          </w:p>
+        </w:tc>
+        <w:tc>
+          <w:tcPr>
+            <w:tcW w:w="6004" w:type="dxa"/>
+          </w:tcPr>
+          <w:p>
+            <w:pPr>
+              <w:rPr>
+                <w:rFonts w:ascii="標楷體" w:eastAsia="標楷體" w:hAnsi="標楷體"/>
+                <w:szCs w:val="24"/>
+              </w:rPr>
+            </w:pPr>
+            <w:r>
+              <w:rPr>
+                <w:rFonts w:ascii="標楷體" w:eastAsia="標楷體" w:hAnsi="標楷體" w:hint="eastAsia"/>
+                <w:szCs w:val="24"/>
+              </w:rPr>
+              <w:t>放入地圖、角色</w:t>
             </w:r>
           </w:p>
           <w:p>
@@ -379,23 +469,7 @@
                 <w:color w:val="FF0000"/>
                 <w:szCs w:val="24"/>
               </w:rPr>
-              <w:t>添加</w:t>
-            </w:r>
-            <w:r>
-              <w:rPr>
-                <w:rFonts w:ascii="標楷體" w:eastAsia="標楷體" w:hAnsi="標楷體" w:hint="eastAsia"/>
-                <w:color w:val="FF0000"/>
-                <w:szCs w:val="24"/>
-              </w:rPr>
-              <w:t>角色</w:t>
-            </w:r>
-            <w:r>
-              <w:rPr>
-                <w:rFonts w:ascii="標楷體" w:eastAsia="標楷體" w:hAnsi="標楷體" w:hint="eastAsia"/>
-                <w:color w:val="FF0000"/>
-                <w:szCs w:val="24"/>
-              </w:rPr>
-              <w:t>動畫</w:t>
+              <w:t>添加角色動畫</w:t>
             </w:r>
           </w:p>
           <w:p>
@@ -425,28 +499,7 @@
                 <w:rFonts w:ascii="標楷體" w:eastAsia="標楷體" w:hAnsi="標楷體" w:hint="eastAsia"/>
                 <w:szCs w:val="24"/>
               </w:rPr>
-              <w:t>(如果</w:t>
-            </w:r>
-            <w:r>
-              <w:rPr>
-                <w:rFonts w:ascii="標楷體" w:eastAsia="標楷體" w:hAnsi="標楷體" w:hint="eastAsia"/>
-                <w:szCs w:val="24"/>
-              </w:rPr>
-              <w:t>沒有地圖可以跨越，角色會</w:t>
-            </w:r>
-            <w:r>
-              <w:rPr>
-                <w:rFonts w:ascii="標楷體" w:eastAsia="標楷體" w:hAnsi="標楷體" w:hint="eastAsia"/>
-                <w:szCs w:val="24"/>
-              </w:rPr>
-              <w:t>停止在屏幕邊界</w:t>
-            </w:r>
-            <w:r>
-              <w:rPr>
-                <w:rFonts w:ascii="標楷體" w:eastAsia="標楷體" w:hAnsi="標楷體" w:hint="eastAsia"/>
-                <w:szCs w:val="24"/>
-              </w:rPr>
-              <w:t>)</w:t>
+              <w:t>(如果沒有地圖可以跨越，角色會停止在屏幕邊界)</w:t>
             </w:r>
           </w:p>
           <w:p>
@@ -494,7 +547,7 @@
       <w:tr>
         <w:tc>
           <w:tcPr>
-            <w:tcW w:w="959" w:type="dxa"/>
+            <w:tcW w:w="534" w:type="dxa"/>
           </w:tcPr>
           <w:p>
             <w:pPr>
@@ -514,69 +567,61 @@
         </w:tc>
         <w:tc>
           <w:tcPr>
-            <w:tcW w:w="1559" w:type="dxa"/>
-          </w:tcPr>
-          <w:p>
-            <w:pPr>
-              <w:rPr>
-                <w:rFonts w:ascii="標楷體" w:eastAsia="標楷體" w:hAnsi="標楷體"/>
-                <w:szCs w:val="24"/>
-              </w:rPr>
-            </w:pPr>
-            <w:r>
-              <w:rPr>
-                <w:rFonts w:ascii="標楷體" w:eastAsia="標楷體" w:hAnsi="標楷體" w:hint="eastAsia"/>
-                <w:szCs w:val="24"/>
-              </w:rPr>
-              <w:t>1</w:t>
-            </w:r>
-            <w:r>
-              <w:rPr>
-                <w:rFonts w:ascii="標楷體" w:eastAsia="標楷體" w:hAnsi="標楷體" w:hint="eastAsia"/>
-                <w:szCs w:val="24"/>
-              </w:rPr>
-              <w:t>0</w:t>
-            </w:r>
-          </w:p>
-        </w:tc>
-        <w:tc>
-          <w:tcPr>
-            <w:tcW w:w="5844" w:type="dxa"/>
-          </w:tcPr>
-          <w:p>
-            <w:pPr>
-              <w:rPr>
-                <w:rFonts w:ascii="標楷體" w:eastAsia="標楷體" w:hAnsi="標楷體"/>
-                <w:szCs w:val="24"/>
-              </w:rPr>
-            </w:pPr>
-            <w:r>
-              <w:rPr>
-                <w:rFonts w:ascii="標楷體" w:eastAsia="標楷體" w:hAnsi="標楷體" w:hint="eastAsia"/>
-                <w:szCs w:val="24"/>
-              </w:rPr>
-              <w:t>新增</w:t>
-            </w:r>
-            <w:r>
-              <w:rPr>
-                <w:rFonts w:ascii="標楷體" w:eastAsia="標楷體" w:hAnsi="標楷體" w:hint="eastAsia"/>
-                <w:szCs w:val="24"/>
-              </w:rPr>
-              <w:t>圖層</w:t>
-            </w:r>
-            <w:r>
-              <w:rPr>
-                <w:rFonts w:ascii="標楷體" w:eastAsia="標楷體" w:hAnsi="標楷體" w:hint="eastAsia"/>
-                <w:szCs w:val="24"/>
-              </w:rPr>
-              <w:t>概念，</w:t>
-            </w:r>
-            <w:r>
-              <w:rPr>
-                <w:rFonts w:ascii="標楷體" w:eastAsia="標楷體" w:hAnsi="標楷體" w:hint="eastAsia"/>
-                <w:szCs w:val="24"/>
-              </w:rPr>
-              <w:t>實作l</w:t>
+            <w:tcW w:w="992" w:type="dxa"/>
+          </w:tcPr>
+          <w:p>
+            <w:pPr>
+              <w:rPr>
+                <w:rFonts w:ascii="標楷體" w:eastAsia="標楷體" w:hAnsi="標楷體"/>
+                <w:szCs w:val="24"/>
+              </w:rPr>
+            </w:pPr>
+            <w:r>
+              <w:rPr>
+                <w:rFonts w:ascii="標楷體" w:eastAsia="標楷體" w:hAnsi="標楷體" w:hint="eastAsia"/>
+                <w:szCs w:val="24"/>
+              </w:rPr>
+              <w:t>10</w:t>
+            </w:r>
+          </w:p>
+        </w:tc>
+        <w:tc>
+          <w:tcPr>
+            <w:tcW w:w="992" w:type="dxa"/>
+          </w:tcPr>
+          <w:p>
+            <w:pPr>
+              <w:rPr>
+                <w:rFonts w:ascii="標楷體" w:eastAsia="標楷體" w:hAnsi="標楷體" w:hint="eastAsia"/>
+                <w:szCs w:val="24"/>
+              </w:rPr>
+            </w:pPr>
+            <w:r>
+              <w:rPr>
+                <w:rFonts w:ascii="標楷體" w:eastAsia="標楷體" w:hAnsi="標楷體" w:hint="eastAsia"/>
+                <w:szCs w:val="24"/>
+              </w:rPr>
+              <w:t>4</w:t>
+            </w:r>
+          </w:p>
+        </w:tc>
+        <w:tc>
+          <w:tcPr>
+            <w:tcW w:w="6004" w:type="dxa"/>
+          </w:tcPr>
+          <w:p>
+            <w:pPr>
+              <w:rPr>
+                <w:rFonts w:ascii="標楷體" w:eastAsia="標楷體" w:hAnsi="標楷體"/>
+                <w:szCs w:val="24"/>
+              </w:rPr>
+            </w:pPr>
+            <w:r>
+              <w:rPr>
+                <w:rFonts w:ascii="標楷體" w:eastAsia="標楷體" w:hAnsi="標楷體" w:hint="eastAsia"/>
+                <w:szCs w:val="24"/>
+              </w:rPr>
+              <w:t>新增圖層概念，實作l</w:t>
             </w:r>
             <w:r>
               <w:rPr>
@@ -620,28 +665,7 @@
                 <w:rFonts w:ascii="標楷體" w:eastAsia="標楷體" w:hAnsi="標楷體" w:hint="eastAsia"/>
                 <w:szCs w:val="24"/>
               </w:rPr>
-              <w:t>如果地圖的</w:t>
-            </w:r>
-            <w:r>
-              <w:rPr>
-                <w:rFonts w:ascii="標楷體" w:eastAsia="標楷體" w:hAnsi="標楷體" w:hint="eastAsia"/>
-                <w:szCs w:val="24"/>
-              </w:rPr>
-              <w:t>寬度</w:t>
-            </w:r>
-            <w:r>
-              <w:rPr>
-                <w:rFonts w:ascii="標楷體" w:eastAsia="標楷體" w:hAnsi="標楷體" w:hint="eastAsia"/>
-                <w:szCs w:val="24"/>
-              </w:rPr>
-              <w:t>大於640，</w:t>
-            </w:r>
-            <w:r>
-              <w:rPr>
-                <w:rFonts w:ascii="標楷體" w:eastAsia="標楷體" w:hAnsi="標楷體" w:hint="eastAsia"/>
-                <w:szCs w:val="24"/>
-              </w:rPr>
-              <w:t>地圖具有卷軸效果</w:t>
+              <w:t>如果地圖的寬度大於640，地圖具有卷軸效果</w:t>
             </w:r>
           </w:p>
           <w:p>
@@ -665,7 +689,7 @@
       <w:tr>
         <w:tc>
           <w:tcPr>
-            <w:tcW w:w="959" w:type="dxa"/>
+            <w:tcW w:w="534" w:type="dxa"/>
           </w:tcPr>
           <w:p>
             <w:pPr>
@@ -685,34 +709,48 @@
         </w:tc>
         <w:tc>
           <w:tcPr>
-            <w:tcW w:w="1559" w:type="dxa"/>
-          </w:tcPr>
-          <w:p>
-            <w:pPr>
-              <w:rPr>
-                <w:rFonts w:ascii="標楷體" w:eastAsia="標楷體" w:hAnsi="標楷體"/>
-                <w:szCs w:val="24"/>
-              </w:rPr>
-            </w:pPr>
-            <w:r>
-              <w:rPr>
-                <w:rFonts w:ascii="標楷體" w:eastAsia="標楷體" w:hAnsi="標楷體" w:hint="eastAsia"/>
-                <w:szCs w:val="24"/>
-              </w:rPr>
-              <w:t>1</w:t>
-            </w:r>
-            <w:r>
-              <w:rPr>
-                <w:rFonts w:ascii="標楷體" w:eastAsia="標楷體" w:hAnsi="標楷體" w:hint="eastAsia"/>
-                <w:szCs w:val="24"/>
-              </w:rPr>
-              <w:t>2</w:t>
-            </w:r>
-          </w:p>
-        </w:tc>
-        <w:tc>
-          <w:tcPr>
-            <w:tcW w:w="5844" w:type="dxa"/>
+            <w:tcW w:w="992" w:type="dxa"/>
+          </w:tcPr>
+          <w:p>
+            <w:pPr>
+              <w:rPr>
+                <w:rFonts w:ascii="標楷體" w:eastAsia="標楷體" w:hAnsi="標楷體"/>
+                <w:szCs w:val="24"/>
+              </w:rPr>
+            </w:pPr>
+            <w:r>
+              <w:rPr>
+                <w:rFonts w:ascii="標楷體" w:eastAsia="標楷體" w:hAnsi="標楷體" w:hint="eastAsia"/>
+                <w:szCs w:val="24"/>
+              </w:rPr>
+              <w:t>12</w:t>
+            </w:r>
+          </w:p>
+        </w:tc>
+        <w:tc>
+          <w:tcPr>
+            <w:tcW w:w="992" w:type="dxa"/>
+          </w:tcPr>
+          <w:p>
+            <w:pPr>
+              <w:rPr>
+                <w:rFonts w:ascii="標楷體" w:eastAsia="標楷體" w:hAnsi="標楷體" w:hint="eastAsia"/>
+                <w:color w:val="FF0000"/>
+                <w:szCs w:val="24"/>
+              </w:rPr>
+            </w:pPr>
+            <w:r>
+              <w:rPr>
+                <w:rFonts w:ascii="標楷體" w:eastAsia="標楷體" w:hAnsi="標楷體" w:hint="eastAsia"/>
+                <w:szCs w:val="24"/>
+              </w:rPr>
+              <w:t>6</w:t>
+            </w:r>
+          </w:p>
+        </w:tc>
+        <w:tc>
+          <w:tcPr>
+            <w:tcW w:w="6004" w:type="dxa"/>
           </w:tcPr>
           <w:p>
             <w:pPr>
@@ -799,15 +837,7 @@
                 <w:color w:val="FF0000"/>
                 <w:szCs w:val="24"/>
               </w:rPr>
-              <w:t>函數化</w:t>
-            </w:r>
-            <w:r>
-              <w:rPr>
-                <w:rFonts w:ascii="標楷體" w:eastAsia="標楷體" w:hAnsi="標楷體" w:hint="eastAsia"/>
-                <w:color w:val="FF0000"/>
-                <w:szCs w:val="24"/>
-              </w:rPr>
-              <w:t>CDC的繪出文字</w:t>
+              <w:t>函數化CDC的繪出文字</w:t>
             </w:r>
           </w:p>
         </w:tc>
@@ -815,7 +845,7 @@
       <w:tr>
         <w:tc>
           <w:tcPr>
-            <w:tcW w:w="959" w:type="dxa"/>
+            <w:tcW w:w="534" w:type="dxa"/>
           </w:tcPr>
           <w:p>
             <w:pPr>
@@ -835,7 +865,7 @@
         </w:tc>
         <w:tc>
           <w:tcPr>
-            <w:tcW w:w="1559" w:type="dxa"/>
+            <w:tcW w:w="992" w:type="dxa"/>
           </w:tcPr>
           <w:p>
             <w:pPr>
@@ -855,7 +885,28 @@
         </w:tc>
         <w:tc>
           <w:tcPr>
-            <w:tcW w:w="5844" w:type="dxa"/>
+            <w:tcW w:w="992" w:type="dxa"/>
+          </w:tcPr>
+          <w:p>
+            <w:pPr>
+              <w:rPr>
+                <w:rFonts w:ascii="標楷體" w:eastAsia="標楷體" w:hAnsi="標楷體" w:hint="eastAsia"/>
+                <w:color w:val="FF0000"/>
+                <w:szCs w:val="24"/>
+              </w:rPr>
+            </w:pPr>
+            <w:r>
+              <w:rPr>
+                <w:rFonts w:ascii="標楷體" w:eastAsia="標楷體" w:hAnsi="標楷體" w:hint="eastAsia"/>
+                <w:szCs w:val="24"/>
+              </w:rPr>
+              <w:t>4</w:t>
+            </w:r>
+          </w:p>
+        </w:tc>
+        <w:tc>
+          <w:tcPr>
+            <w:tcW w:w="6004" w:type="dxa"/>
           </w:tcPr>
           <w:p>
             <w:pPr>
@@ -918,36 +969,22 @@
                 <w:rFonts w:ascii="標楷體" w:eastAsia="標楷體" w:hAnsi="標楷體" w:hint="eastAsia"/>
                 <w:szCs w:val="24"/>
               </w:rPr>
-              <w:t>修正</w:t>
-            </w:r>
-            <w:r>
-              <w:rPr>
-                <w:rFonts w:ascii="標楷體" w:eastAsia="標楷體" w:hAnsi="標楷體" w:hint="eastAsia"/>
-                <w:szCs w:val="24"/>
-              </w:rPr>
-              <w:t>CTimer，令其能以毫秒為單位計時</w:t>
-            </w:r>
-          </w:p>
-          <w:p>
-            <w:pPr>
-              <w:rPr>
-                <w:rFonts w:ascii="標楷體" w:eastAsia="標楷體" w:hAnsi="標楷體"/>
-                <w:szCs w:val="24"/>
-              </w:rPr>
-            </w:pPr>
-            <w:r>
-              <w:rPr>
-                <w:rFonts w:ascii="標楷體" w:eastAsia="標楷體" w:hAnsi="標楷體" w:hint="eastAsia"/>
-                <w:szCs w:val="24"/>
-              </w:rPr>
-              <w:t>解決轉換函式</w:t>
-            </w:r>
-            <w:r>
-              <w:rPr>
-                <w:rFonts w:ascii="標楷體" w:eastAsia="標楷體" w:hAnsi="標楷體" w:hint="eastAsia"/>
-                <w:szCs w:val="24"/>
-              </w:rPr>
-              <w:t>(</w:t>
+              <w:t>修正CTimer，令其能以毫秒為單位計時</w:t>
+            </w:r>
+          </w:p>
+          <w:p>
+            <w:pPr>
+              <w:rPr>
+                <w:rFonts w:ascii="標楷體" w:eastAsia="標楷體" w:hAnsi="標楷體"/>
+                <w:szCs w:val="24"/>
+              </w:rPr>
+            </w:pPr>
+            <w:r>
+              <w:rPr>
+                <w:rFonts w:ascii="標楷體" w:eastAsia="標楷體" w:hAnsi="標楷體" w:hint="eastAsia"/>
+                <w:szCs w:val="24"/>
+              </w:rPr>
+              <w:t>解決轉換函式(</w:t>
             </w:r>
             <w:r>
               <w:rPr>
@@ -975,21 +1012,7 @@
                 <w:rFonts w:ascii="標楷體" w:eastAsia="標楷體" w:hAnsi="標楷體" w:hint="eastAsia"/>
                 <w:szCs w:val="24"/>
               </w:rPr>
-              <w:t>)</w:t>
-            </w:r>
-            <w:r>
-              <w:rPr>
-                <w:rFonts w:ascii="標楷體" w:eastAsia="標楷體" w:hAnsi="標楷體" w:hint="eastAsia"/>
-                <w:szCs w:val="24"/>
-              </w:rPr>
-              <w:t>產生</w:t>
-            </w:r>
-            <w:r>
-              <w:rPr>
-                <w:rFonts w:ascii="標楷體" w:eastAsia="標楷體" w:hAnsi="標楷體" w:hint="eastAsia"/>
-                <w:szCs w:val="24"/>
-              </w:rPr>
-              <w:t>的m</w:t>
+              <w:t>)產生的m</w:t>
             </w:r>
             <w:r>
               <w:rPr>
@@ -1004,7 +1027,7 @@
       <w:tr>
         <w:tc>
           <w:tcPr>
-            <w:tcW w:w="959" w:type="dxa"/>
+            <w:tcW w:w="534" w:type="dxa"/>
           </w:tcPr>
           <w:p>
             <w:pPr>
@@ -1024,7 +1047,7 @@
         </w:tc>
         <w:tc>
           <w:tcPr>
-            <w:tcW w:w="1559" w:type="dxa"/>
+            <w:tcW w:w="992" w:type="dxa"/>
           </w:tcPr>
           <w:p>
             <w:pPr>
@@ -1044,7 +1067,27 @@
         </w:tc>
         <w:tc>
           <w:tcPr>
-            <w:tcW w:w="5844" w:type="dxa"/>
+            <w:tcW w:w="992" w:type="dxa"/>
+          </w:tcPr>
+          <w:p>
+            <w:pPr>
+              <w:rPr>
+                <w:rFonts w:ascii="標楷體" w:eastAsia="標楷體" w:hAnsi="標楷體" w:hint="eastAsia"/>
+                <w:szCs w:val="24"/>
+              </w:rPr>
+            </w:pPr>
+            <w:r>
+              <w:rPr>
+                <w:rFonts w:ascii="標楷體" w:eastAsia="標楷體" w:hAnsi="標楷體" w:hint="eastAsia"/>
+                <w:szCs w:val="24"/>
+              </w:rPr>
+              <w:t>2</w:t>
+            </w:r>
+          </w:p>
+        </w:tc>
+        <w:tc>
+          <w:tcPr>
+            <w:tcW w:w="6004" w:type="dxa"/>
           </w:tcPr>
           <w:p>
             <w:pPr>
@@ -1072,14 +1115,7 @@
                 <w:rFonts w:ascii="標楷體" w:eastAsia="標楷體" w:hAnsi="標楷體" w:hint="eastAsia"/>
                 <w:szCs w:val="24"/>
               </w:rPr>
-              <w:t>，方便讀取動</w:t>
-            </w:r>
-            <w:r>
-              <w:rPr>
-                <w:rFonts w:ascii="標楷體" w:eastAsia="標楷體" w:hAnsi="標楷體" w:hint="eastAsia"/>
-                <w:szCs w:val="24"/>
-              </w:rPr>
-              <w:t>畫</w:t>
+              <w:t>，方便讀取動畫</w:t>
             </w:r>
           </w:p>
           <w:p>
@@ -1122,14 +1158,7 @@
                 <w:rFonts w:ascii="標楷體" w:eastAsia="標楷體" w:hAnsi="標楷體" w:hint="eastAsia"/>
                 <w:szCs w:val="24"/>
               </w:rPr>
-              <w:t>、試放</w:t>
-            </w:r>
-            <w:r>
-              <w:rPr>
-                <w:rFonts w:ascii="標楷體" w:eastAsia="標楷體" w:hAnsi="標楷體" w:hint="eastAsia"/>
-                <w:szCs w:val="24"/>
-              </w:rPr>
-              <w:t>Bo</w:t>
+              <w:t>、試放Bo</w:t>
             </w:r>
             <w:r>
               <w:rPr>
@@ -1151,21 +1180,7 @@
                 <w:rFonts w:ascii="標楷體" w:eastAsia="標楷體" w:hAnsi="標楷體" w:hint="eastAsia"/>
                 <w:szCs w:val="24"/>
               </w:rPr>
-              <w:t>實作</w:t>
-            </w:r>
-            <w:r>
-              <w:rPr>
-                <w:rFonts w:ascii="標楷體" w:eastAsia="標楷體" w:hAnsi="標楷體" w:hint="eastAsia"/>
-                <w:szCs w:val="24"/>
-              </w:rPr>
-              <w:t>Dialog以及CDialogManager，</w:t>
-            </w:r>
-            <w:r>
-              <w:rPr>
-                <w:rFonts w:ascii="標楷體" w:eastAsia="標楷體" w:hAnsi="標楷體" w:hint="eastAsia"/>
-                <w:szCs w:val="24"/>
-              </w:rPr>
-              <w:t>負責進行對話</w:t>
+              <w:t>實作Dialog以及CDialogManager，負責進行對話</w:t>
             </w:r>
           </w:p>
           <w:p>
@@ -1181,6 +1196,38 @@
                 <w:szCs w:val="24"/>
               </w:rPr>
               <w:t>能夠進行簡單的對話</w:t>
+            </w:r>
+          </w:p>
+          <w:p>
+            <w:pPr>
+              <w:rPr>
+                <w:rFonts w:ascii="標楷體" w:eastAsia="標楷體" w:hAnsi="標楷體" w:hint="eastAsia"/>
+                <w:szCs w:val="24"/>
+              </w:rPr>
+            </w:pPr>
+            <w:r>
+              <w:rPr>
+                <w:rFonts w:ascii="標楷體" w:eastAsia="標楷體" w:hAnsi="標楷體" w:hint="eastAsia"/>
+                <w:color w:val="FF0000"/>
+                <w:szCs w:val="24"/>
+              </w:rPr>
+              <w:t>D</w:t>
+            </w:r>
+            <w:r>
+              <w:rPr>
+                <w:rFonts w:ascii="標楷體" w:eastAsia="標楷體" w:hAnsi="標楷體"/>
+                <w:color w:val="FF0000"/>
+                <w:szCs w:val="24"/>
+              </w:rPr>
+              <w:t>ialog</w:t>
+            </w:r>
+            <w:r>
+              <w:rPr>
+                <w:rFonts w:ascii="標楷體" w:eastAsia="標楷體" w:hAnsi="標楷體" w:hint="eastAsia"/>
+                <w:color w:val="FF0000"/>
+                <w:szCs w:val="24"/>
+              </w:rPr>
+              <w:t>文本</w:t>
             </w:r>
           </w:p>
         </w:tc>
@@ -1188,7 +1235,7 @@
       <w:tr>
         <w:tc>
           <w:tcPr>
-            <w:tcW w:w="959" w:type="dxa"/>
+            <w:tcW w:w="534" w:type="dxa"/>
           </w:tcPr>
           <w:p>
             <w:pPr>
@@ -1208,7 +1255,7 @@
         </w:tc>
         <w:tc>
           <w:tcPr>
-            <w:tcW w:w="1559" w:type="dxa"/>
+            <w:tcW w:w="992" w:type="dxa"/>
           </w:tcPr>
           <w:p>
             <w:pPr>
@@ -1228,7 +1275,28 @@
         </w:tc>
         <w:tc>
           <w:tcPr>
-            <w:tcW w:w="5844" w:type="dxa"/>
+            <w:tcW w:w="992" w:type="dxa"/>
+          </w:tcPr>
+          <w:p>
+            <w:pPr>
+              <w:rPr>
+                <w:rFonts w:ascii="標楷體" w:eastAsia="標楷體" w:hAnsi="標楷體" w:hint="eastAsia"/>
+                <w:color w:val="FF0000"/>
+                <w:szCs w:val="24"/>
+              </w:rPr>
+            </w:pPr>
+            <w:r>
+              <w:rPr>
+                <w:rFonts w:ascii="標楷體" w:eastAsia="標楷體" w:hAnsi="標楷體" w:hint="eastAsia"/>
+                <w:szCs w:val="24"/>
+              </w:rPr>
+              <w:t>10</w:t>
+            </w:r>
+          </w:p>
+        </w:tc>
+        <w:tc>
+          <w:tcPr>
+            <w:tcW w:w="6004" w:type="dxa"/>
           </w:tcPr>
           <w:p>
             <w:pPr>
@@ -1292,67 +1360,56 @@
                 <w:rFonts w:ascii="標楷體" w:eastAsia="標楷體" w:hAnsi="標楷體" w:hint="eastAsia"/>
                 <w:szCs w:val="24"/>
               </w:rPr>
-              <w:t>以txt文本讀</w:t>
-            </w:r>
-            <w:r>
-              <w:rPr>
-                <w:rFonts w:ascii="標楷體" w:eastAsia="標楷體" w:hAnsi="標楷體" w:hint="eastAsia"/>
-                <w:szCs w:val="24"/>
-              </w:rPr>
-              <w:t>取對話，</w:t>
-            </w:r>
-            <w:r>
-              <w:rPr>
-                <w:rFonts w:ascii="標楷體" w:eastAsia="標楷體" w:hAnsi="標楷體" w:hint="eastAsia"/>
-                <w:szCs w:val="24"/>
-              </w:rPr>
-              <w:t>並可以逐字顯示在螢幕上</w:t>
-            </w:r>
-          </w:p>
-          <w:p>
-            <w:pPr>
-              <w:rPr>
-                <w:rFonts w:ascii="標楷體" w:eastAsia="標楷體" w:hAnsi="標楷體"/>
-                <w:szCs w:val="24"/>
-              </w:rPr>
-            </w:pPr>
-            <w:r>
-              <w:rPr>
-                <w:rFonts w:ascii="標楷體" w:eastAsia="標楷體" w:hAnsi="標楷體" w:hint="eastAsia"/>
-                <w:szCs w:val="24"/>
-              </w:rPr>
-              <w:t>解決</w:t>
-            </w:r>
-            <w:r>
-              <w:rPr>
-                <w:rFonts w:ascii="標楷體" w:eastAsia="標楷體" w:hAnsi="標楷體" w:hint="eastAsia"/>
-                <w:szCs w:val="24"/>
-              </w:rPr>
-              <w:t>對話</w:t>
-            </w:r>
-            <w:r>
-              <w:rPr>
-                <w:rFonts w:ascii="標楷體" w:eastAsia="標楷體" w:hAnsi="標楷體" w:hint="eastAsia"/>
-                <w:szCs w:val="24"/>
-              </w:rPr>
-              <w:t>因為中、英文大小不依產生的亂碼問題</w:t>
-            </w:r>
-          </w:p>
-          <w:p>
-            <w:pPr>
-              <w:rPr>
-                <w:rFonts w:ascii="標楷體" w:eastAsia="標楷體" w:hAnsi="標楷體"/>
-                <w:color w:val="FF0000"/>
-                <w:szCs w:val="24"/>
-              </w:rPr>
-            </w:pPr>
-            <w:r>
-              <w:rPr>
-                <w:rFonts w:ascii="標楷體" w:eastAsia="標楷體" w:hAnsi="標楷體" w:hint="eastAsia"/>
-                <w:color w:val="FF0000"/>
-                <w:szCs w:val="24"/>
-              </w:rPr>
-              <w:t>一段對話結束時，有提示提醒使用者可以繼續下一句對話</w:t>
+              <w:t>以txt文本讀取對話，並可以逐字顯示在螢幕上</w:t>
+            </w:r>
+          </w:p>
+          <w:p>
+            <w:pPr>
+              <w:rPr>
+                <w:rFonts w:ascii="標楷體" w:eastAsia="標楷體" w:hAnsi="標楷體"/>
+                <w:szCs w:val="24"/>
+              </w:rPr>
+            </w:pPr>
+            <w:r>
+              <w:rPr>
+                <w:rFonts w:ascii="標楷體" w:eastAsia="標楷體" w:hAnsi="標楷體" w:hint="eastAsia"/>
+                <w:szCs w:val="24"/>
+              </w:rPr>
+              <w:t>解決對話因為中、英文大小不依產生的亂碼問題</w:t>
+            </w:r>
+          </w:p>
+          <w:p>
+            <w:pPr>
+              <w:rPr>
+                <w:rFonts w:ascii="標楷體" w:eastAsia="標楷體" w:hAnsi="標楷體"/>
+                <w:color w:val="FF0000"/>
+                <w:szCs w:val="24"/>
+              </w:rPr>
+            </w:pPr>
+            <w:r>
+              <w:rPr>
+                <w:rFonts w:ascii="標楷體" w:eastAsia="標楷體" w:hAnsi="標楷體" w:hint="eastAsia"/>
+                <w:color w:val="FF0000"/>
+                <w:szCs w:val="24"/>
+              </w:rPr>
+              <w:t>一段對話結束時，有提示</w:t>
+            </w:r>
+          </w:p>
+          <w:p>
+            <w:pPr>
+              <w:rPr>
+                <w:rFonts w:ascii="標楷體" w:eastAsia="標楷體" w:hAnsi="標楷體"/>
+                <w:color w:val="FF0000"/>
+                <w:szCs w:val="24"/>
+              </w:rPr>
+            </w:pPr>
+            <w:r>
+              <w:rPr>
+                <w:rFonts w:ascii="標楷體" w:eastAsia="標楷體" w:hAnsi="標楷體" w:hint="eastAsia"/>
+                <w:color w:val="FF0000"/>
+                <w:szCs w:val="24"/>
+              </w:rPr>
+              <w:t>提醒使用者可以繼續下一句對話</w:t>
             </w:r>
           </w:p>
           <w:p>
@@ -1377,54 +1434,71 @@
       <w:tr>
         <w:tc>
           <w:tcPr>
-            <w:tcW w:w="959" w:type="dxa"/>
-          </w:tcPr>
-          <w:p>
-            <w:pPr>
-              <w:rPr>
-                <w:rFonts w:ascii="標楷體" w:eastAsia="標楷體" w:hAnsi="標楷體"/>
-                <w:szCs w:val="24"/>
-              </w:rPr>
-            </w:pPr>
-            <w:r>
-              <w:rPr>
-                <w:rFonts w:ascii="標楷體" w:eastAsia="標楷體" w:hAnsi="標楷體" w:hint="eastAsia"/>
-                <w:szCs w:val="24"/>
-              </w:rPr>
+            <w:tcW w:w="534" w:type="dxa"/>
+          </w:tcPr>
+          <w:p>
+            <w:pPr>
+              <w:rPr>
+                <w:rFonts w:ascii="標楷體" w:eastAsia="標楷體" w:hAnsi="標楷體"/>
+                <w:szCs w:val="24"/>
+              </w:rPr>
+            </w:pPr>
+            <w:r>
+              <w:rPr>
+                <w:rFonts w:ascii="標楷體" w:eastAsia="標楷體" w:hAnsi="標楷體" w:hint="eastAsia"/>
+                <w:szCs w:val="24"/>
+              </w:rPr>
+              <w:lastRenderedPageBreak/>
               <w:t>9</w:t>
             </w:r>
           </w:p>
         </w:tc>
         <w:tc>
           <w:tcPr>
-            <w:tcW w:w="1559" w:type="dxa"/>
-          </w:tcPr>
-          <w:p>
-            <w:pPr>
-              <w:rPr>
-                <w:rFonts w:ascii="標楷體" w:eastAsia="標楷體" w:hAnsi="標楷體"/>
-                <w:szCs w:val="24"/>
-              </w:rPr>
-            </w:pPr>
-            <w:r>
-              <w:rPr>
-                <w:rFonts w:ascii="標楷體" w:eastAsia="標楷體" w:hAnsi="標楷體" w:hint="eastAsia"/>
-                <w:szCs w:val="24"/>
-              </w:rPr>
-              <w:t>1</w:t>
-            </w:r>
-            <w:r>
-              <w:rPr>
-                <w:rFonts w:ascii="標楷體" w:eastAsia="標楷體" w:hAnsi="標楷體" w:hint="eastAsia"/>
-                <w:szCs w:val="24"/>
-              </w:rPr>
-              <w:t>4</w:t>
-            </w:r>
-          </w:p>
-        </w:tc>
-        <w:tc>
-          <w:tcPr>
-            <w:tcW w:w="5844" w:type="dxa"/>
+            <w:tcW w:w="992" w:type="dxa"/>
+          </w:tcPr>
+          <w:p>
+            <w:pPr>
+              <w:rPr>
+                <w:rFonts w:ascii="標楷體" w:eastAsia="標楷體" w:hAnsi="標楷體"/>
+                <w:szCs w:val="24"/>
+              </w:rPr>
+            </w:pPr>
+            <w:r>
+              <w:rPr>
+                <w:rFonts w:ascii="標楷體" w:eastAsia="標楷體" w:hAnsi="標楷體" w:hint="eastAsia"/>
+                <w:szCs w:val="24"/>
+              </w:rPr>
+              <w:t>14</w:t>
+            </w:r>
+          </w:p>
+        </w:tc>
+        <w:tc>
+          <w:tcPr>
+            <w:tcW w:w="992" w:type="dxa"/>
+          </w:tcPr>
+          <w:p>
+            <w:pPr>
+              <w:rPr>
+                <w:rFonts w:ascii="標楷體" w:eastAsia="標楷體" w:hAnsi="標楷體" w:hint="eastAsia"/>
+                <w:color w:val="FF0000"/>
+                <w:szCs w:val="24"/>
+              </w:rPr>
+            </w:pPr>
+            <w:r>
+              <w:rPr>
+                <w:rFonts w:ascii="標楷體" w:eastAsia="標楷體" w:hAnsi="標楷體" w:hint="eastAsia"/>
+                <w:szCs w:val="24"/>
+              </w:rPr>
+              <w:t>8</w:t>
+            </w:r>
+            <w:bookmarkStart w:id="0" w:name="_GoBack"/>
+            <w:bookmarkEnd w:id="0"/>
+          </w:p>
+        </w:tc>
+        <w:tc>
+          <w:tcPr>
+            <w:tcW w:w="6004" w:type="dxa"/>
           </w:tcPr>
           <w:p>
             <w:pPr>
@@ -1455,7 +1529,6 @@
                 <w:rFonts w:ascii="標楷體" w:eastAsia="標楷體" w:hAnsi="標楷體" w:hint="eastAsia"/>
                 <w:szCs w:val="24"/>
               </w:rPr>
-              <w:lastRenderedPageBreak/>
               <w:t>新增Bo</w:t>
             </w:r>
             <w:r>
@@ -1470,57 +1543,22 @@
                 <w:rFonts w:ascii="標楷體" w:eastAsia="標楷體" w:hAnsi="標楷體" w:hint="eastAsia"/>
                 <w:szCs w:val="24"/>
               </w:rPr>
-              <w:t>-</w:t>
-            </w:r>
-            <w:r>
-              <w:rPr>
-                <w:rFonts w:ascii="標楷體" w:eastAsia="標楷體" w:hAnsi="標楷體" w:hint="eastAsia"/>
-                <w:szCs w:val="24"/>
-              </w:rPr>
-              <w:t>女老師</w:t>
-            </w:r>
-            <w:r>
-              <w:rPr>
-                <w:rFonts w:ascii="標楷體" w:eastAsia="標楷體" w:hAnsi="標楷體" w:hint="eastAsia"/>
-                <w:szCs w:val="24"/>
-              </w:rPr>
-              <w:t>，</w:t>
-            </w:r>
-            <w:r>
-              <w:rPr>
-                <w:rFonts w:ascii="標楷體" w:eastAsia="標楷體" w:hAnsi="標楷體" w:hint="eastAsia"/>
-                <w:szCs w:val="24"/>
-              </w:rPr>
-              <w:t>女老師可以丟</w:t>
-            </w:r>
-            <w:r>
-              <w:rPr>
-                <w:rFonts w:ascii="標楷體" w:eastAsia="標楷體" w:hAnsi="標楷體" w:hint="eastAsia"/>
-                <w:szCs w:val="24"/>
-              </w:rPr>
-              <w:t>子彈(遠東單字本)</w:t>
-            </w:r>
-          </w:p>
-          <w:p>
-            <w:pPr>
-              <w:rPr>
-                <w:rFonts w:ascii="標楷體" w:eastAsia="標楷體" w:hAnsi="標楷體"/>
-                <w:szCs w:val="24"/>
-              </w:rPr>
-            </w:pPr>
-            <w:r>
-              <w:rPr>
-                <w:rFonts w:ascii="標楷體" w:eastAsia="標楷體" w:hAnsi="標楷體" w:hint="eastAsia"/>
-                <w:szCs w:val="24"/>
-              </w:rPr>
-              <w:t>她可以丟出</w:t>
-            </w:r>
-            <w:r>
-              <w:rPr>
-                <w:rFonts w:ascii="標楷體" w:eastAsia="標楷體" w:hAnsi="標楷體" w:hint="eastAsia"/>
-                <w:szCs w:val="24"/>
-              </w:rPr>
-              <w:t>圓周運動的子彈</w:t>
+              <w:t>-女老師，女老師可以丟子彈(遠東單字本)</w:t>
+            </w:r>
+          </w:p>
+          <w:p>
+            <w:pPr>
+              <w:rPr>
+                <w:rFonts w:ascii="標楷體" w:eastAsia="標楷體" w:hAnsi="標楷體"/>
+                <w:szCs w:val="24"/>
+              </w:rPr>
+            </w:pPr>
+            <w:r>
+              <w:rPr>
+                <w:rFonts w:ascii="標楷體" w:eastAsia="標楷體" w:hAnsi="標楷體" w:hint="eastAsia"/>
+                <w:szCs w:val="24"/>
+              </w:rPr>
+              <w:t>她可以丟出圓周運動的子彈</w:t>
             </w:r>
           </w:p>
           <w:p>
@@ -1550,35 +1588,7 @@
                 <w:rFonts w:ascii="標楷體" w:eastAsia="標楷體" w:hAnsi="標楷體" w:hint="eastAsia"/>
                 <w:szCs w:val="24"/>
               </w:rPr>
-              <w:t>更新碰撞函式，解決</w:t>
-            </w:r>
-            <w:r>
-              <w:rPr>
-                <w:rFonts w:ascii="標楷體" w:eastAsia="標楷體" w:hAnsi="標楷體" w:hint="eastAsia"/>
-                <w:szCs w:val="24"/>
-              </w:rPr>
-              <w:t>大</w:t>
-            </w:r>
-            <w:r>
-              <w:rPr>
-                <w:rFonts w:ascii="標楷體" w:eastAsia="標楷體" w:hAnsi="標楷體" w:hint="eastAsia"/>
-                <w:szCs w:val="24"/>
-              </w:rPr>
-              <w:t>矩形碰到</w:t>
-            </w:r>
-            <w:r>
-              <w:rPr>
-                <w:rFonts w:ascii="標楷體" w:eastAsia="標楷體" w:hAnsi="標楷體" w:hint="eastAsia"/>
-                <w:szCs w:val="24"/>
-              </w:rPr>
-              <w:t>小</w:t>
-            </w:r>
-            <w:r>
-              <w:rPr>
-                <w:rFonts w:ascii="標楷體" w:eastAsia="標楷體" w:hAnsi="標楷體" w:hint="eastAsia"/>
-                <w:szCs w:val="24"/>
-              </w:rPr>
-              <w:t>矩形時碰撞失敗的問題</w:t>
+              <w:t>更新碰撞函式，解決大矩形碰到小矩形時碰撞失敗的問題</w:t>
             </w:r>
           </w:p>
           <w:p>
@@ -1651,14 +1661,7 @@
                 <w:rFonts w:ascii="標楷體" w:eastAsia="標楷體" w:hAnsi="標楷體" w:hint="eastAsia"/>
                 <w:szCs w:val="24"/>
               </w:rPr>
-              <w:t>可以與另一型的Npc進行對話，並且</w:t>
-            </w:r>
-            <w:r>
-              <w:rPr>
-                <w:rFonts w:ascii="標楷體" w:eastAsia="標楷體" w:hAnsi="標楷體" w:hint="eastAsia"/>
-                <w:szCs w:val="24"/>
-              </w:rPr>
-              <w:t>聽指定的音樂(該Npc為一音樂播放器)</w:t>
+              <w:t>可以與另一型的Npc進行對話，並且聽指定的音樂(該Npc為一音樂播放器)</w:t>
             </w:r>
           </w:p>
           <w:p>
@@ -1692,39 +1695,23 @@
                 <w:color w:val="FF0000"/>
                 <w:szCs w:val="24"/>
               </w:rPr>
-              <w:t>將</w:t>
-            </w:r>
-            <w:r>
-              <w:rPr>
-                <w:rFonts w:ascii="標楷體" w:eastAsia="標楷體" w:hAnsi="標楷體" w:hint="eastAsia"/>
-                <w:color w:val="FF0000"/>
-                <w:szCs w:val="24"/>
-              </w:rPr>
-              <w:t>以CDC繪出的</w:t>
-            </w:r>
-            <w:r>
-              <w:rPr>
-                <w:rFonts w:ascii="標楷體" w:eastAsia="標楷體" w:hAnsi="標楷體" w:hint="eastAsia"/>
-                <w:color w:val="FF0000"/>
-                <w:szCs w:val="24"/>
-              </w:rPr>
-              <w:t>數字圖像化</w:t>
-            </w:r>
-          </w:p>
-          <w:p>
-            <w:pPr>
-              <w:rPr>
-                <w:rFonts w:ascii="標楷體" w:eastAsia="標楷體" w:hAnsi="標楷體"/>
-                <w:szCs w:val="24"/>
-              </w:rPr>
-            </w:pPr>
-            <w:r>
-              <w:rPr>
-                <w:rFonts w:ascii="標楷體" w:eastAsia="標楷體" w:hAnsi="標楷體" w:hint="eastAsia"/>
-                <w:color w:val="FF0000"/>
-                <w:szCs w:val="24"/>
-              </w:rPr>
-              <w:t>Bu</w:t>
+              <w:t>將以CDC繪出的數字圖像化</w:t>
+            </w:r>
+          </w:p>
+          <w:p>
+            <w:pPr>
+              <w:rPr>
+                <w:rFonts w:ascii="標楷體" w:eastAsia="標楷體" w:hAnsi="標楷體" w:hint="eastAsia"/>
+                <w:szCs w:val="24"/>
+              </w:rPr>
+            </w:pPr>
+            <w:r>
+              <w:rPr>
+                <w:rFonts w:ascii="標楷體" w:eastAsia="標楷體" w:hAnsi="標楷體" w:hint="eastAsia"/>
+                <w:color w:val="FF0000"/>
+                <w:szCs w:val="24"/>
+              </w:rPr>
+              <w:t>新增Bu</w:t>
             </w:r>
             <w:r>
               <w:rPr>
@@ -1733,6 +1720,14 @@
                 <w:szCs w:val="24"/>
               </w:rPr>
               <w:t>tton</w:t>
+            </w:r>
+            <w:r>
+              <w:rPr>
+                <w:rFonts w:ascii="標楷體" w:eastAsia="標楷體" w:hAnsi="標楷體" w:hint="eastAsia"/>
+                <w:color w:val="FF0000"/>
+                <w:szCs w:val="24"/>
+              </w:rPr>
+              <w:t>，方便時做兩種狀態之按紐</w:t>
             </w:r>
           </w:p>
         </w:tc>
@@ -1740,28 +1735,27 @@
       <w:tr>
         <w:tc>
           <w:tcPr>
-            <w:tcW w:w="959" w:type="dxa"/>
-          </w:tcPr>
-          <w:p>
-            <w:pPr>
-              <w:rPr>
-                <w:rFonts w:ascii="標楷體" w:eastAsia="標楷體" w:hAnsi="標楷體"/>
-                <w:szCs w:val="24"/>
-              </w:rPr>
-            </w:pPr>
-            <w:r>
-              <w:rPr>
-                <w:rFonts w:ascii="標楷體" w:eastAsia="標楷體" w:hAnsi="標楷體" w:hint="eastAsia"/>
-                <w:szCs w:val="24"/>
-              </w:rPr>
-              <w:lastRenderedPageBreak/>
+            <w:tcW w:w="534" w:type="dxa"/>
+          </w:tcPr>
+          <w:p>
+            <w:pPr>
+              <w:rPr>
+                <w:rFonts w:ascii="標楷體" w:eastAsia="標楷體" w:hAnsi="標楷體"/>
+                <w:szCs w:val="24"/>
+              </w:rPr>
+            </w:pPr>
+            <w:r>
+              <w:rPr>
+                <w:rFonts w:ascii="標楷體" w:eastAsia="標楷體" w:hAnsi="標楷體" w:hint="eastAsia"/>
+                <w:szCs w:val="24"/>
+              </w:rPr>
               <w:t>10</w:t>
             </w:r>
           </w:p>
         </w:tc>
         <w:tc>
           <w:tcPr>
-            <w:tcW w:w="1559" w:type="dxa"/>
+            <w:tcW w:w="992" w:type="dxa"/>
           </w:tcPr>
           <w:p>
             <w:pPr>
@@ -1781,42 +1775,48 @@
         </w:tc>
         <w:tc>
           <w:tcPr>
-            <w:tcW w:w="5844" w:type="dxa"/>
-          </w:tcPr>
-          <w:p>
-            <w:pPr>
-              <w:rPr>
-                <w:rFonts w:ascii="標楷體" w:eastAsia="標楷體" w:hAnsi="標楷體"/>
-                <w:szCs w:val="24"/>
-              </w:rPr>
-            </w:pPr>
-            <w:r>
-              <w:rPr>
-                <w:rFonts w:ascii="標楷體" w:eastAsia="標楷體" w:hAnsi="標楷體" w:hint="eastAsia"/>
-                <w:szCs w:val="24"/>
-              </w:rPr>
-              <w:t>新增</w:t>
-            </w:r>
-            <w:r>
-              <w:rPr>
-                <w:rFonts w:ascii="標楷體" w:eastAsia="標楷體" w:hAnsi="標楷體" w:hint="eastAsia"/>
-                <w:szCs w:val="24"/>
-              </w:rPr>
-              <w:t>個</w:t>
-            </w:r>
-            <w:r>
-              <w:rPr>
-                <w:rFonts w:ascii="標楷體" w:eastAsia="標楷體" w:hAnsi="標楷體" w:hint="eastAsia"/>
-                <w:szCs w:val="24"/>
-              </w:rPr>
-              <w:t>3</w:t>
-            </w:r>
-            <w:r>
-              <w:rPr>
-                <w:rFonts w:ascii="標楷體" w:eastAsia="標楷體" w:hAnsi="標楷體" w:hint="eastAsia"/>
-                <w:szCs w:val="24"/>
-              </w:rPr>
-              <w:t>NPC</w:t>
+            <w:tcW w:w="992" w:type="dxa"/>
+          </w:tcPr>
+          <w:p>
+            <w:pPr>
+              <w:rPr>
+                <w:rFonts w:ascii="標楷體" w:eastAsia="標楷體" w:hAnsi="標楷體" w:hint="eastAsia"/>
+                <w:szCs w:val="24"/>
+              </w:rPr>
+            </w:pPr>
+            <w:r>
+              <w:rPr>
+                <w:rFonts w:ascii="標楷體" w:eastAsia="標楷體" w:hAnsi="標楷體" w:hint="eastAsia"/>
+                <w:szCs w:val="24"/>
+              </w:rPr>
+              <w:t>1</w:t>
+            </w:r>
+            <w:r>
+              <w:rPr>
+                <w:rFonts w:ascii="標楷體" w:eastAsia="標楷體" w:hAnsi="標楷體"/>
+                <w:szCs w:val="24"/>
+              </w:rPr>
+              <w:t>2</w:t>
+            </w:r>
+          </w:p>
+        </w:tc>
+        <w:tc>
+          <w:tcPr>
+            <w:tcW w:w="6004" w:type="dxa"/>
+          </w:tcPr>
+          <w:p>
+            <w:pPr>
+              <w:rPr>
+                <w:rFonts w:ascii="標楷體" w:eastAsia="標楷體" w:hAnsi="標楷體"/>
+                <w:szCs w:val="24"/>
+              </w:rPr>
+            </w:pPr>
+            <w:r>
+              <w:rPr>
+                <w:rFonts w:ascii="標楷體" w:eastAsia="標楷體" w:hAnsi="標楷體" w:hint="eastAsia"/>
+                <w:szCs w:val="24"/>
+              </w:rPr>
+              <w:t>新增個3NPC</w:t>
             </w:r>
           </w:p>
           <w:p>
@@ -1845,71 +1845,22 @@
                 <w:rFonts w:ascii="標楷體" w:eastAsia="標楷體" w:hAnsi="標楷體" w:hint="eastAsia"/>
                 <w:szCs w:val="24"/>
               </w:rPr>
-              <w:t>女老師，</w:t>
-            </w:r>
-            <w:r>
-              <w:rPr>
-                <w:rFonts w:ascii="標楷體" w:eastAsia="標楷體" w:hAnsi="標楷體" w:hint="eastAsia"/>
-                <w:szCs w:val="24"/>
-              </w:rPr>
-              <w:t>新增攻擊：丟黑洞，當角色碰到黑洞的時候，會被黑洞吸走</w:t>
-            </w:r>
-            <w:r>
-              <w:rPr>
-                <w:rFonts w:ascii="標楷體" w:eastAsia="標楷體" w:hAnsi="標楷體" w:hint="eastAsia"/>
-                <w:szCs w:val="24"/>
-              </w:rPr>
-              <w:t>，當黑洞炸裂時，會釋放12個</w:t>
-            </w:r>
-            <w:r>
-              <w:rPr>
-                <w:rFonts w:ascii="標楷體" w:eastAsia="標楷體" w:hAnsi="標楷體" w:hint="eastAsia"/>
-                <w:szCs w:val="24"/>
-              </w:rPr>
-              <w:t>子彈</w:t>
-            </w:r>
-          </w:p>
-          <w:p>
-            <w:pPr>
-              <w:rPr>
-                <w:rFonts w:ascii="標楷體" w:eastAsia="標楷體" w:hAnsi="標楷體"/>
-                <w:szCs w:val="24"/>
-              </w:rPr>
-            </w:pPr>
-            <w:r>
-              <w:rPr>
-                <w:rFonts w:ascii="標楷體" w:eastAsia="標楷體" w:hAnsi="標楷體" w:hint="eastAsia"/>
-                <w:szCs w:val="24"/>
-              </w:rPr>
-              <w:t>女老師不</w:t>
-            </w:r>
-            <w:r>
-              <w:rPr>
-                <w:rFonts w:ascii="標楷體" w:eastAsia="標楷體" w:hAnsi="標楷體" w:hint="eastAsia"/>
-                <w:szCs w:val="24"/>
-              </w:rPr>
-              <w:t>能</w:t>
-            </w:r>
-            <w:r>
-              <w:rPr>
-                <w:rFonts w:ascii="標楷體" w:eastAsia="標楷體" w:hAnsi="標楷體" w:hint="eastAsia"/>
-                <w:szCs w:val="24"/>
-              </w:rPr>
-              <w:t>被</w:t>
-            </w:r>
-            <w:r>
-              <w:rPr>
-                <w:rFonts w:ascii="標楷體" w:eastAsia="標楷體" w:hAnsi="標楷體" w:hint="eastAsia"/>
-                <w:szCs w:val="24"/>
-              </w:rPr>
-              <w:t>攻擊</w:t>
-            </w:r>
-            <w:r>
-              <w:rPr>
-                <w:rFonts w:ascii="標楷體" w:eastAsia="標楷體" w:hAnsi="標楷體" w:hint="eastAsia"/>
-                <w:szCs w:val="24"/>
-              </w:rPr>
-              <w:t>，但時間到的時候女老師會自爆</w:t>
+              <w:t>女老師，新增攻擊：丟黑洞，當角色碰到黑洞的時候，會被黑洞吸走，當黑洞炸裂時，會釋放12個子彈</w:t>
+            </w:r>
+          </w:p>
+          <w:p>
+            <w:pPr>
+              <w:rPr>
+                <w:rFonts w:ascii="標楷體" w:eastAsia="標楷體" w:hAnsi="標楷體"/>
+                <w:szCs w:val="24"/>
+              </w:rPr>
+            </w:pPr>
+            <w:r>
+              <w:rPr>
+                <w:rFonts w:ascii="標楷體" w:eastAsia="標楷體" w:hAnsi="標楷體" w:hint="eastAsia"/>
+                <w:szCs w:val="24"/>
+              </w:rPr>
+              <w:t>女老師不能被攻擊，但時間到的時候女老師會自爆</w:t>
             </w:r>
           </w:p>
           <w:p>
@@ -1952,50 +1903,22 @@
                 <w:rFonts w:ascii="標楷體" w:eastAsia="標楷體" w:hAnsi="標楷體" w:hint="eastAsia"/>
                 <w:szCs w:val="24"/>
               </w:rPr>
-              <w:t>負責控制</w:t>
-            </w:r>
-            <w:r>
-              <w:rPr>
-                <w:rFonts w:ascii="標楷體" w:eastAsia="標楷體" w:hAnsi="標楷體" w:hint="eastAsia"/>
-                <w:szCs w:val="24"/>
-              </w:rPr>
-              <w:t>結局</w:t>
-            </w:r>
-            <w:r>
-              <w:rPr>
-                <w:rFonts w:ascii="標楷體" w:eastAsia="標楷體" w:hAnsi="標楷體" w:hint="eastAsia"/>
-                <w:szCs w:val="24"/>
-              </w:rPr>
-              <w:t>，結局具有圖片+對話框</w:t>
-            </w:r>
-          </w:p>
-          <w:p>
-            <w:pPr>
-              <w:rPr>
-                <w:rFonts w:ascii="標楷體" w:eastAsia="標楷體" w:hAnsi="標楷體"/>
-                <w:szCs w:val="24"/>
-              </w:rPr>
-            </w:pPr>
-            <w:r>
-              <w:rPr>
-                <w:rFonts w:ascii="標楷體" w:eastAsia="標楷體" w:hAnsi="標楷體" w:hint="eastAsia"/>
-                <w:szCs w:val="24"/>
-              </w:rPr>
-              <w:t>使</w:t>
-            </w:r>
-            <w:r>
-              <w:rPr>
-                <w:rFonts w:ascii="標楷體" w:eastAsia="標楷體" w:hAnsi="標楷體" w:hint="eastAsia"/>
-                <w:szCs w:val="24"/>
-              </w:rPr>
-              <w:t>結</w:t>
-            </w:r>
-            <w:r>
-              <w:rPr>
-                <w:rFonts w:ascii="標楷體" w:eastAsia="標楷體" w:hAnsi="標楷體" w:hint="eastAsia"/>
-                <w:szCs w:val="24"/>
-              </w:rPr>
-              <w:t>局的圖片能以透明效果淡入淡出</w:t>
+              <w:t>負責控制結局，結局具有圖片+對話框</w:t>
+            </w:r>
+          </w:p>
+          <w:p>
+            <w:pPr>
+              <w:rPr>
+                <w:rFonts w:ascii="標楷體" w:eastAsia="標楷體" w:hAnsi="標楷體"/>
+                <w:szCs w:val="24"/>
+              </w:rPr>
+            </w:pPr>
+            <w:r>
+              <w:rPr>
+                <w:rFonts w:ascii="標楷體" w:eastAsia="標楷體" w:hAnsi="標楷體" w:hint="eastAsia"/>
+                <w:szCs w:val="24"/>
+              </w:rPr>
+              <w:t>使結局的圖片能以透明效果淡入淡出</w:t>
             </w:r>
           </w:p>
           <w:p>
@@ -2038,6 +1961,23 @@
                 <w:szCs w:val="24"/>
               </w:rPr>
               <w:t>(待機、移動、跳躍)</w:t>
+            </w:r>
+          </w:p>
+          <w:p>
+            <w:pPr>
+              <w:rPr>
+                <w:rFonts w:ascii="標楷體" w:eastAsia="標楷體" w:hAnsi="標楷體" w:hint="eastAsia"/>
+                <w:color w:val="FF0000"/>
+                <w:szCs w:val="24"/>
+              </w:rPr>
+            </w:pPr>
+            <w:r>
+              <w:rPr>
+                <w:rFonts w:ascii="標楷體" w:eastAsia="標楷體" w:hAnsi="標楷體" w:hint="eastAsia"/>
+                <w:color w:val="FF0000"/>
+                <w:szCs w:val="24"/>
+              </w:rPr>
+              <w:t>，使腳色跳躍、待機時能有不同方向的動畫</w:t>
             </w:r>
           </w:p>
         </w:tc>
@@ -2045,7 +1985,7 @@
       <w:tr>
         <w:tc>
           <w:tcPr>
-            <w:tcW w:w="959" w:type="dxa"/>
+            <w:tcW w:w="534" w:type="dxa"/>
           </w:tcPr>
           <w:p>
             <w:pPr>
@@ -2065,7 +2005,7 @@
         </w:tc>
         <w:tc>
           <w:tcPr>
-            <w:tcW w:w="1559" w:type="dxa"/>
+            <w:tcW w:w="992" w:type="dxa"/>
           </w:tcPr>
           <w:p>
             <w:pPr>
@@ -2085,49 +2025,41 @@
         </w:tc>
         <w:tc>
           <w:tcPr>
-            <w:tcW w:w="5844" w:type="dxa"/>
-          </w:tcPr>
-          <w:p>
-            <w:pPr>
-              <w:rPr>
-                <w:rFonts w:ascii="標楷體" w:eastAsia="標楷體" w:hAnsi="標楷體"/>
-                <w:szCs w:val="24"/>
-              </w:rPr>
-            </w:pPr>
-            <w:r>
-              <w:rPr>
-                <w:rFonts w:ascii="標楷體" w:eastAsia="標楷體" w:hAnsi="標楷體" w:hint="eastAsia"/>
-                <w:szCs w:val="24"/>
-              </w:rPr>
-              <w:t>更新結局</w:t>
-            </w:r>
-            <w:r>
-              <w:rPr>
-                <w:rFonts w:ascii="標楷體" w:eastAsia="標楷體" w:hAnsi="標楷體" w:hint="eastAsia"/>
-                <w:szCs w:val="24"/>
-              </w:rPr>
-              <w:t>，</w:t>
-            </w:r>
-            <w:r>
-              <w:rPr>
-                <w:rFonts w:ascii="標楷體" w:eastAsia="標楷體" w:hAnsi="標楷體" w:hint="eastAsia"/>
-                <w:szCs w:val="24"/>
-              </w:rPr>
-              <w:t>令</w:t>
-            </w:r>
-            <w:r>
-              <w:rPr>
-                <w:rFonts w:ascii="標楷體" w:eastAsia="標楷體" w:hAnsi="標楷體" w:hint="eastAsia"/>
-                <w:szCs w:val="24"/>
-              </w:rPr>
-              <w:t>結局能以多組圖片+對話</w:t>
-            </w:r>
-            <w:r>
-              <w:rPr>
-                <w:rFonts w:ascii="標楷體" w:eastAsia="標楷體" w:hAnsi="標楷體" w:hint="eastAsia"/>
-                <w:szCs w:val="24"/>
-              </w:rPr>
-              <w:t>顯示</w:t>
+            <w:tcW w:w="992" w:type="dxa"/>
+          </w:tcPr>
+          <w:p>
+            <w:pPr>
+              <w:rPr>
+                <w:rFonts w:ascii="標楷體" w:eastAsia="標楷體" w:hAnsi="標楷體" w:hint="eastAsia"/>
+                <w:szCs w:val="24"/>
+              </w:rPr>
+            </w:pPr>
+            <w:r>
+              <w:rPr>
+                <w:rFonts w:ascii="標楷體" w:eastAsia="標楷體" w:hAnsi="標楷體"/>
+                <w:szCs w:val="24"/>
+              </w:rPr>
+              <w:t>12</w:t>
+            </w:r>
+          </w:p>
+        </w:tc>
+        <w:tc>
+          <w:tcPr>
+            <w:tcW w:w="6004" w:type="dxa"/>
+          </w:tcPr>
+          <w:p>
+            <w:pPr>
+              <w:rPr>
+                <w:rFonts w:ascii="標楷體" w:eastAsia="標楷體" w:hAnsi="標楷體"/>
+                <w:szCs w:val="24"/>
+              </w:rPr>
+            </w:pPr>
+            <w:r>
+              <w:rPr>
+                <w:rFonts w:ascii="標楷體" w:eastAsia="標楷體" w:hAnsi="標楷體" w:hint="eastAsia"/>
+                <w:szCs w:val="24"/>
+              </w:rPr>
+              <w:t>更新結局，令結局能以多組圖片+對話顯示</w:t>
             </w:r>
           </w:p>
           <w:p>
@@ -2144,113 +2076,89 @@
                 <w:color w:val="000000" w:themeColor="text1"/>
                 <w:szCs w:val="24"/>
               </w:rPr>
-              <w:t>角色新增判定點，</w:t>
-            </w:r>
-            <w:r>
-              <w:rPr>
-                <w:rFonts w:ascii="標楷體" w:eastAsia="標楷體" w:hAnsi="標楷體" w:hint="eastAsia"/>
+              <w:t>角色新增判定點，B</w:t>
+            </w:r>
+            <w:r>
+              <w:rPr>
+                <w:rFonts w:ascii="標楷體" w:eastAsia="標楷體" w:hAnsi="標楷體"/>
                 <w:color w:val="000000" w:themeColor="text1"/>
                 <w:szCs w:val="24"/>
               </w:rPr>
-              <w:t>B</w:t>
-            </w:r>
-            <w:r>
-              <w:rPr>
-                <w:rFonts w:ascii="標楷體" w:eastAsia="標楷體" w:hAnsi="標楷體"/>
+              <w:t>oss</w:t>
+            </w:r>
+            <w:r>
+              <w:rPr>
+                <w:rFonts w:ascii="標楷體" w:eastAsia="標楷體" w:hAnsi="標楷體" w:hint="eastAsia"/>
                 <w:color w:val="000000" w:themeColor="text1"/>
                 <w:szCs w:val="24"/>
               </w:rPr>
-              <w:t>oss</w:t>
-            </w:r>
-            <w:r>
-              <w:rPr>
-                <w:rFonts w:ascii="標楷體" w:eastAsia="標楷體" w:hAnsi="標楷體" w:hint="eastAsia"/>
+              <w:t>攻擊到角色的判定點，角色才會扣血</w:t>
+            </w:r>
+          </w:p>
+          <w:p>
+            <w:pPr>
+              <w:rPr>
+                <w:rFonts w:ascii="標楷體" w:eastAsia="標楷體" w:hAnsi="標楷體"/>
                 <w:color w:val="000000" w:themeColor="text1"/>
                 <w:szCs w:val="24"/>
               </w:rPr>
-              <w:t>攻擊到角色的判定點，角色才會扣血</w:t>
-            </w:r>
-          </w:p>
-          <w:p>
-            <w:pPr>
-              <w:rPr>
-                <w:rFonts w:ascii="標楷體" w:eastAsia="標楷體" w:hAnsi="標楷體"/>
+            </w:pPr>
+            <w:r>
+              <w:rPr>
+                <w:rFonts w:ascii="標楷體" w:eastAsia="標楷體" w:hAnsi="標楷體" w:hint="eastAsia"/>
                 <w:color w:val="000000" w:themeColor="text1"/>
                 <w:szCs w:val="24"/>
               </w:rPr>
-            </w:pPr>
-            <w:r>
-              <w:rPr>
-                <w:rFonts w:ascii="標楷體" w:eastAsia="標楷體" w:hAnsi="標楷體" w:hint="eastAsia"/>
+              <w:t>修正女老師不能打第二次的錯誤</w:t>
+            </w:r>
+          </w:p>
+          <w:p>
+            <w:pPr>
+              <w:rPr>
+                <w:rFonts w:ascii="標楷體" w:eastAsia="標楷體" w:hAnsi="標楷體"/>
                 <w:color w:val="000000" w:themeColor="text1"/>
                 <w:szCs w:val="24"/>
               </w:rPr>
-              <w:t>修正女老師不能打第二次的錯誤</w:t>
-            </w:r>
-          </w:p>
-          <w:p>
-            <w:pPr>
-              <w:rPr>
-                <w:rFonts w:ascii="標楷體" w:eastAsia="標楷體" w:hAnsi="標楷體"/>
+            </w:pPr>
+            <w:r>
+              <w:rPr>
+                <w:rFonts w:ascii="標楷體" w:eastAsia="標楷體" w:hAnsi="標楷體" w:hint="eastAsia"/>
                 <w:color w:val="000000" w:themeColor="text1"/>
                 <w:szCs w:val="24"/>
               </w:rPr>
-            </w:pPr>
-            <w:r>
-              <w:rPr>
-                <w:rFonts w:ascii="標楷體" w:eastAsia="標楷體" w:hAnsi="標楷體" w:hint="eastAsia"/>
+              <w:t>新增結局：鹹魚(什麼條件都沒達成)</w:t>
+            </w:r>
+          </w:p>
+          <w:p>
+            <w:pPr>
+              <w:rPr>
+                <w:rFonts w:ascii="標楷體" w:eastAsia="標楷體" w:hAnsi="標楷體"/>
                 <w:color w:val="000000" w:themeColor="text1"/>
                 <w:szCs w:val="24"/>
               </w:rPr>
-              <w:t>新增結局：鹹魚(什麼</w:t>
-            </w:r>
+            </w:pPr>
             <w:r>
               <w:rPr>
                 <w:rFonts w:ascii="標楷體" w:eastAsia="標楷體" w:hAnsi="標楷體" w:hint="eastAsia"/>
                 <w:color w:val="000000" w:themeColor="text1"/>
                 <w:szCs w:val="24"/>
               </w:rPr>
-              <w:t>條件都沒達成</w:t>
-            </w:r>
-            <w:r>
-              <w:rPr>
-                <w:rFonts w:ascii="標楷體" w:eastAsia="標楷體" w:hAnsi="標楷體" w:hint="eastAsia"/>
+              <w:t>修正C</w:t>
+            </w:r>
+            <w:r>
+              <w:rPr>
+                <w:rFonts w:ascii="標楷體" w:eastAsia="標楷體" w:hAnsi="標楷體"/>
                 <w:color w:val="000000" w:themeColor="text1"/>
                 <w:szCs w:val="24"/>
               </w:rPr>
-              <w:t>)</w:t>
-            </w:r>
-          </w:p>
-          <w:p>
-            <w:pPr>
-              <w:rPr>
-                <w:rFonts w:ascii="標楷體" w:eastAsia="標楷體" w:hAnsi="標楷體"/>
+              <w:t>amera</w:t>
+            </w:r>
+            <w:r>
+              <w:rPr>
+                <w:rFonts w:ascii="標楷體" w:eastAsia="標楷體" w:hAnsi="標楷體" w:hint="eastAsia"/>
                 <w:color w:val="000000" w:themeColor="text1"/>
                 <w:szCs w:val="24"/>
               </w:rPr>
-            </w:pPr>
-            <w:r>
-              <w:rPr>
-                <w:rFonts w:ascii="標楷體" w:eastAsia="標楷體" w:hAnsi="標楷體" w:hint="eastAsia"/>
-                <w:color w:val="000000" w:themeColor="text1"/>
-                <w:szCs w:val="24"/>
-              </w:rPr>
-              <w:t>修正C</w:t>
-            </w:r>
-            <w:r>
-              <w:rPr>
-                <w:rFonts w:ascii="標楷體" w:eastAsia="標楷體" w:hAnsi="標楷體"/>
-                <w:color w:val="000000" w:themeColor="text1"/>
-                <w:szCs w:val="24"/>
-              </w:rPr>
-              <w:t>amera</w:t>
-            </w:r>
-            <w:r>
-              <w:rPr>
-                <w:rFonts w:ascii="標楷體" w:eastAsia="標楷體" w:hAnsi="標楷體" w:hint="eastAsia"/>
-                <w:color w:val="000000" w:themeColor="text1"/>
-                <w:szCs w:val="24"/>
-              </w:rPr>
               <w:t>的錯誤</w:t>
             </w:r>
           </w:p>
@@ -2285,169 +2193,57 @@
                 <w:color w:val="FF0000"/>
                 <w:szCs w:val="24"/>
               </w:rPr>
-              <w:t>新增</w:t>
-            </w:r>
-            <w:r>
-              <w:rPr>
-                <w:rFonts w:ascii="標楷體" w:eastAsia="標楷體" w:hAnsi="標楷體" w:hint="eastAsia"/>
-                <w:color w:val="FF0000"/>
-                <w:szCs w:val="24"/>
-              </w:rPr>
-              <w:t>2</w:t>
-            </w:r>
-            <w:r>
-              <w:rPr>
-                <w:rFonts w:ascii="標楷體" w:eastAsia="標楷體" w:hAnsi="標楷體" w:hint="eastAsia"/>
-                <w:color w:val="FF0000"/>
-                <w:szCs w:val="24"/>
-              </w:rPr>
-              <w:t>結局</w:t>
-            </w:r>
-            <w:r>
-              <w:rPr>
-                <w:rFonts w:ascii="標楷體" w:eastAsia="標楷體" w:hAnsi="標楷體" w:hint="eastAsia"/>
-                <w:color w:val="FF0000"/>
-                <w:szCs w:val="24"/>
-              </w:rPr>
-              <w:t>：打贏女老師、打輸女老師</w:t>
-            </w:r>
-          </w:p>
-          <w:p>
-            <w:pPr>
-              <w:rPr>
-                <w:rFonts w:ascii="標楷體" w:eastAsia="標楷體" w:hAnsi="標楷體"/>
-                <w:color w:val="FF0000"/>
-                <w:szCs w:val="24"/>
-              </w:rPr>
-            </w:pPr>
-            <w:r>
-              <w:rPr>
-                <w:rFonts w:ascii="標楷體" w:eastAsia="標楷體" w:hAnsi="標楷體" w:hint="eastAsia"/>
-                <w:color w:val="FF0000"/>
-                <w:szCs w:val="24"/>
-              </w:rPr>
-              <w:t>實作</w:t>
-            </w:r>
-            <w:r>
-              <w:rPr>
-                <w:rFonts w:ascii="標楷體" w:eastAsia="標楷體" w:hAnsi="標楷體" w:hint="eastAsia"/>
-                <w:color w:val="FF0000"/>
-                <w:szCs w:val="24"/>
-              </w:rPr>
-              <w:t>滑動視窗，滑動視窗能以滑鼠滾輪控制</w:t>
-            </w:r>
-            <w:r>
-              <w:rPr>
-                <w:rFonts w:ascii="標楷體" w:eastAsia="標楷體" w:hAnsi="標楷體" w:hint="eastAsia"/>
-                <w:color w:val="FF0000"/>
-                <w:szCs w:val="24"/>
-              </w:rPr>
-              <w:t>視窗的顯示範圍</w:t>
-            </w:r>
-          </w:p>
-          <w:p>
-            <w:pPr>
-              <w:rPr>
-                <w:rFonts w:ascii="標楷體" w:eastAsia="標楷體" w:hAnsi="標楷體"/>
-                <w:color w:val="FF0000"/>
-                <w:szCs w:val="24"/>
-              </w:rPr>
-            </w:pPr>
-            <w:r>
-              <w:rPr>
-                <w:rFonts w:ascii="標楷體" w:eastAsia="標楷體" w:hAnsi="標楷體" w:hint="eastAsia"/>
-                <w:color w:val="FF0000"/>
-                <w:szCs w:val="24"/>
-              </w:rPr>
-              <w:t>新增</w:t>
-            </w:r>
-            <w:r>
-              <w:rPr>
-                <w:rFonts w:ascii="標楷體" w:eastAsia="標楷體" w:hAnsi="標楷體" w:hint="eastAsia"/>
-                <w:color w:val="FF0000"/>
-                <w:szCs w:val="24"/>
-              </w:rPr>
-              <w:t>E</w:t>
-            </w:r>
-            <w:r>
-              <w:rPr>
-                <w:rFonts w:ascii="標楷體" w:eastAsia="標楷體" w:hAnsi="標楷體"/>
-                <w:color w:val="FF0000"/>
-                <w:szCs w:val="24"/>
-              </w:rPr>
-              <w:t>ndi</w:t>
-            </w:r>
-            <w:r>
-              <w:rPr>
-                <w:rFonts w:ascii="標楷體" w:eastAsia="標楷體" w:hAnsi="標楷體" w:hint="eastAsia"/>
-                <w:color w:val="FF0000"/>
-                <w:szCs w:val="24"/>
-              </w:rPr>
-              <w:t>n</w:t>
-            </w:r>
-            <w:r>
-              <w:rPr>
-                <w:rFonts w:ascii="標楷體" w:eastAsia="標楷體" w:hAnsi="標楷體"/>
-                <w:color w:val="FF0000"/>
-                <w:szCs w:val="24"/>
-              </w:rPr>
-              <w:t>g</w:t>
-            </w:r>
-            <w:r>
-              <w:rPr>
-                <w:rFonts w:ascii="標楷體" w:eastAsia="標楷體" w:hAnsi="標楷體" w:hint="eastAsia"/>
-                <w:color w:val="FF0000"/>
-                <w:szCs w:val="24"/>
-              </w:rPr>
-              <w:t>視窗，以滑動視窗顯示目前擁有的結局</w:t>
-            </w:r>
-          </w:p>
-          <w:p>
-            <w:pPr>
-              <w:rPr>
-                <w:rFonts w:ascii="標楷體" w:eastAsia="標楷體" w:hAnsi="標楷體"/>
-                <w:szCs w:val="24"/>
-              </w:rPr>
-            </w:pPr>
-            <w:r>
-              <w:rPr>
-                <w:rFonts w:ascii="標楷體" w:eastAsia="標楷體" w:hAnsi="標楷體" w:hint="eastAsia"/>
-                <w:color w:val="FF0000"/>
-                <w:szCs w:val="24"/>
-              </w:rPr>
-              <w:t>Bu</w:t>
-            </w:r>
-            <w:r>
-              <w:rPr>
-                <w:rFonts w:ascii="標楷體" w:eastAsia="標楷體" w:hAnsi="標楷體"/>
-                <w:color w:val="FF0000"/>
-                <w:szCs w:val="24"/>
-              </w:rPr>
-              <w:t>tton</w:t>
-            </w:r>
-            <w:r>
-              <w:rPr>
-                <w:rFonts w:ascii="標楷體" w:eastAsia="標楷體" w:hAnsi="標楷體" w:hint="eastAsia"/>
-                <w:color w:val="FF0000"/>
-                <w:szCs w:val="24"/>
-              </w:rPr>
-              <w:t>M</w:t>
-            </w:r>
-            <w:r>
-              <w:rPr>
-                <w:rFonts w:ascii="標楷體" w:eastAsia="標楷體" w:hAnsi="標楷體"/>
-                <w:color w:val="FF0000"/>
-                <w:szCs w:val="24"/>
-              </w:rPr>
-              <w:t>anager</w:t>
-            </w:r>
+              <w:t>新增2結局：打贏女老師、打輸女老師</w:t>
+            </w:r>
+          </w:p>
+          <w:p>
+            <w:pPr>
+              <w:rPr>
+                <w:rFonts w:ascii="標楷體" w:eastAsia="標楷體" w:hAnsi="標楷體"/>
+                <w:color w:val="FF0000"/>
+                <w:szCs w:val="24"/>
+              </w:rPr>
+            </w:pPr>
+            <w:r>
+              <w:rPr>
+                <w:rFonts w:ascii="標楷體" w:eastAsia="標楷體" w:hAnsi="標楷體" w:hint="eastAsia"/>
+                <w:color w:val="FF0000"/>
+                <w:szCs w:val="24"/>
+              </w:rPr>
+              <w:t>時做視窗，使畫面可以多一個可關閉的面板，顯示戰時需要的資訊。</w:t>
+            </w:r>
+          </w:p>
+          <w:p>
+            <w:pPr>
+              <w:rPr>
+                <w:rFonts w:ascii="標楷體" w:eastAsia="標楷體" w:hAnsi="標楷體"/>
+                <w:color w:val="FF0000"/>
+                <w:szCs w:val="24"/>
+              </w:rPr>
+            </w:pPr>
+            <w:r>
+              <w:rPr>
+                <w:rFonts w:ascii="標楷體" w:eastAsia="標楷體" w:hAnsi="標楷體" w:hint="eastAsia"/>
+                <w:color w:val="FF0000"/>
+                <w:szCs w:val="24"/>
+              </w:rPr>
+              <w:t>實作滑動視窗，滑動視窗能以滑鼠滾輪控制視窗的顯示範圍</w:t>
+            </w:r>
+          </w:p>
+          <w:p>
+            <w:pPr>
+              <w:rPr>
+                <w:rFonts w:ascii="標楷體" w:eastAsia="標楷體" w:hAnsi="標楷體" w:hint="eastAsia"/>
+                <w:szCs w:val="24"/>
+              </w:rPr>
+            </w:pPr>
           </w:p>
         </w:tc>
       </w:tr>
       <w:tr>
         <w:tc>
           <w:tcPr>
-            <w:tcW w:w="959" w:type="dxa"/>
+            <w:tcW w:w="534" w:type="dxa"/>
           </w:tcPr>
           <w:p>
             <w:pPr>
@@ -2467,7 +2263,7 @@
         </w:tc>
         <w:tc>
           <w:tcPr>
-            <w:tcW w:w="1559" w:type="dxa"/>
+            <w:tcW w:w="992" w:type="dxa"/>
           </w:tcPr>
           <w:p>
             <w:pPr>
@@ -2487,7 +2283,27 @@
         </w:tc>
         <w:tc>
           <w:tcPr>
-            <w:tcW w:w="5844" w:type="dxa"/>
+            <w:tcW w:w="992" w:type="dxa"/>
+          </w:tcPr>
+          <w:p>
+            <w:pPr>
+              <w:rPr>
+                <w:rFonts w:ascii="標楷體" w:eastAsia="標楷體" w:hAnsi="標楷體" w:hint="eastAsia"/>
+                <w:szCs w:val="24"/>
+              </w:rPr>
+            </w:pPr>
+            <w:r>
+              <w:rPr>
+                <w:rFonts w:ascii="標楷體" w:eastAsia="標楷體" w:hAnsi="標楷體" w:hint="eastAsia"/>
+                <w:szCs w:val="24"/>
+              </w:rPr>
+              <w:t>6</w:t>
+            </w:r>
+          </w:p>
+        </w:tc>
+        <w:tc>
+          <w:tcPr>
+            <w:tcW w:w="6004" w:type="dxa"/>
           </w:tcPr>
           <w:p>
             <w:pPr>
@@ -2523,28 +2339,8 @@
                 <w:rFonts w:ascii="標楷體" w:eastAsia="標楷體" w:hAnsi="標楷體" w:hint="eastAsia"/>
                 <w:szCs w:val="24"/>
               </w:rPr>
-              <w:t>使程式能讀取資料夾</w:t>
-            </w:r>
-            <w:r>
-              <w:rPr>
-                <w:rFonts w:ascii="標楷體" w:eastAsia="標楷體" w:hAnsi="標楷體" w:hint="eastAsia"/>
-                <w:szCs w:val="24"/>
-              </w:rPr>
-              <w:t>內的所有檔案</w:t>
-            </w:r>
-            <w:r>
-              <w:rPr>
-                <w:rFonts w:ascii="標楷體" w:eastAsia="標楷體" w:hAnsi="標楷體" w:hint="eastAsia"/>
-                <w:szCs w:val="24"/>
-              </w:rPr>
-              <w:t>，</w:t>
-            </w:r>
-            <w:r>
-              <w:rPr>
-                <w:rFonts w:ascii="標楷體" w:eastAsia="標楷體" w:hAnsi="標楷體" w:hint="eastAsia"/>
-                <w:szCs w:val="24"/>
-              </w:rPr>
-              <w:t>自動化載入音效</w:t>
+              <w:lastRenderedPageBreak/>
+              <w:t>使程式能讀取資料夾內的所有檔案，自動化載入音效</w:t>
             </w:r>
           </w:p>
           <w:p>
@@ -2573,35 +2369,121 @@
                 <w:rFonts w:ascii="標楷體" w:eastAsia="標楷體" w:hAnsi="標楷體" w:hint="eastAsia"/>
                 <w:szCs w:val="24"/>
               </w:rPr>
-              <w:t>，</w:t>
-            </w:r>
-            <w:r>
-              <w:rPr>
-                <w:rFonts w:ascii="標楷體" w:eastAsia="標楷體" w:hAnsi="標楷體" w:hint="eastAsia"/>
-                <w:szCs w:val="24"/>
-              </w:rPr>
-              <w:t>能</w:t>
-            </w:r>
-            <w:r>
-              <w:rPr>
-                <w:rFonts w:ascii="標楷體" w:eastAsia="標楷體" w:hAnsi="標楷體" w:hint="eastAsia"/>
-                <w:szCs w:val="24"/>
-              </w:rPr>
-              <w:t>以工具列</w:t>
-            </w:r>
-            <w:r>
-              <w:rPr>
-                <w:rFonts w:ascii="標楷體" w:eastAsia="標楷體" w:hAnsi="標楷體" w:hint="eastAsia"/>
-                <w:szCs w:val="24"/>
-              </w:rPr>
-              <w:t>新增地圖、在地圖上放障礙物，</w:t>
-            </w:r>
-            <w:r>
-              <w:rPr>
-                <w:rFonts w:ascii="標楷體" w:eastAsia="標楷體" w:hAnsi="標楷體" w:hint="eastAsia"/>
-                <w:szCs w:val="24"/>
-              </w:rPr>
-              <w:t>儲存新增的地圖</w:t>
+              <w:t>，能以工具列新增地圖、在地圖上放障礙物，儲存新增的地圖</w:t>
+            </w:r>
+          </w:p>
+          <w:p>
+            <w:pPr>
+              <w:rPr>
+                <w:rFonts w:ascii="標楷體" w:eastAsia="標楷體" w:hAnsi="標楷體"/>
+                <w:color w:val="FF0000"/>
+                <w:szCs w:val="24"/>
+              </w:rPr>
+            </w:pPr>
+            <w:r>
+              <w:rPr>
+                <w:rFonts w:ascii="標楷體" w:eastAsia="標楷體" w:hAnsi="標楷體" w:hint="eastAsia"/>
+                <w:color w:val="FF0000"/>
+                <w:szCs w:val="24"/>
+              </w:rPr>
+              <w:t>新增E</w:t>
+            </w:r>
+            <w:r>
+              <w:rPr>
+                <w:rFonts w:ascii="標楷體" w:eastAsia="標楷體" w:hAnsi="標楷體"/>
+                <w:color w:val="FF0000"/>
+                <w:szCs w:val="24"/>
+              </w:rPr>
+              <w:t>ndi</w:t>
+            </w:r>
+            <w:r>
+              <w:rPr>
+                <w:rFonts w:ascii="標楷體" w:eastAsia="標楷體" w:hAnsi="標楷體" w:hint="eastAsia"/>
+                <w:color w:val="FF0000"/>
+                <w:szCs w:val="24"/>
+              </w:rPr>
+              <w:t>n</w:t>
+            </w:r>
+            <w:r>
+              <w:rPr>
+                <w:rFonts w:ascii="標楷體" w:eastAsia="標楷體" w:hAnsi="標楷體"/>
+                <w:color w:val="FF0000"/>
+                <w:szCs w:val="24"/>
+              </w:rPr>
+              <w:t>g</w:t>
+            </w:r>
+            <w:r>
+              <w:rPr>
+                <w:rFonts w:ascii="標楷體" w:eastAsia="標楷體" w:hAnsi="標楷體" w:hint="eastAsia"/>
+                <w:color w:val="FF0000"/>
+                <w:szCs w:val="24"/>
+              </w:rPr>
+              <w:t>視窗，以滑動視窗顯示目前擁有的結局</w:t>
+            </w:r>
+          </w:p>
+          <w:p>
+            <w:pPr>
+              <w:rPr>
+                <w:rFonts w:ascii="標楷體" w:eastAsia="標楷體" w:hAnsi="標楷體"/>
+                <w:color w:val="FF0000"/>
+                <w:szCs w:val="24"/>
+              </w:rPr>
+            </w:pPr>
+            <w:r>
+              <w:rPr>
+                <w:rFonts w:ascii="標楷體" w:eastAsia="標楷體" w:hAnsi="標楷體" w:hint="eastAsia"/>
+                <w:color w:val="FF0000"/>
+                <w:szCs w:val="24"/>
+              </w:rPr>
+              <w:t>Bu</w:t>
+            </w:r>
+            <w:r>
+              <w:rPr>
+                <w:rFonts w:ascii="標楷體" w:eastAsia="標楷體" w:hAnsi="標楷體"/>
+                <w:color w:val="FF0000"/>
+                <w:szCs w:val="24"/>
+              </w:rPr>
+              <w:t>tton</w:t>
+            </w:r>
+            <w:r>
+              <w:rPr>
+                <w:rFonts w:ascii="標楷體" w:eastAsia="標楷體" w:hAnsi="標楷體" w:hint="eastAsia"/>
+                <w:color w:val="FF0000"/>
+                <w:szCs w:val="24"/>
+              </w:rPr>
+              <w:t>M</w:t>
+            </w:r>
+            <w:r>
+              <w:rPr>
+                <w:rFonts w:ascii="標楷體" w:eastAsia="標楷體" w:hAnsi="標楷體"/>
+                <w:color w:val="FF0000"/>
+                <w:szCs w:val="24"/>
+              </w:rPr>
+              <w:t>anager</w:t>
+            </w:r>
+            <w:r>
+              <w:rPr>
+                <w:rFonts w:ascii="標楷體" w:eastAsia="標楷體" w:hAnsi="標楷體" w:hint="eastAsia"/>
+                <w:color w:val="FF0000"/>
+                <w:szCs w:val="24"/>
+              </w:rPr>
+              <w:t>，將Button集中管理、將Mouse坐標傳</w:t>
+            </w:r>
+          </w:p>
+          <w:p>
+            <w:pPr>
+              <w:rPr>
+                <w:rFonts w:ascii="標楷體" w:eastAsia="標楷體" w:hAnsi="標楷體" w:hint="eastAsia"/>
+                <w:szCs w:val="24"/>
+              </w:rPr>
+            </w:pPr>
+            <w:r>
+              <w:rPr>
+                <w:rFonts w:ascii="標楷體" w:eastAsia="標楷體" w:hAnsi="標楷體" w:hint="eastAsia"/>
+                <w:color w:val="FF0000"/>
+                <w:szCs w:val="24"/>
+              </w:rPr>
+              <w:t>入其中，將原本Button的更新狀態整理至其內。</w:t>
             </w:r>
           </w:p>
         </w:tc>
@@ -2609,7 +2491,7 @@
       <w:tr>
         <w:tc>
           <w:tcPr>
-            <w:tcW w:w="959" w:type="dxa"/>
+            <w:tcW w:w="534" w:type="dxa"/>
           </w:tcPr>
           <w:p>
             <w:pPr>
@@ -2630,7 +2512,7 @@
         </w:tc>
         <w:tc>
           <w:tcPr>
-            <w:tcW w:w="1559" w:type="dxa"/>
+            <w:tcW w:w="992" w:type="dxa"/>
           </w:tcPr>
           <w:p>
             <w:pPr>
@@ -2650,7 +2532,27 @@
         </w:tc>
         <w:tc>
           <w:tcPr>
-            <w:tcW w:w="5844" w:type="dxa"/>
+            <w:tcW w:w="992" w:type="dxa"/>
+          </w:tcPr>
+          <w:p>
+            <w:pPr>
+              <w:rPr>
+                <w:rFonts w:ascii="標楷體" w:eastAsia="標楷體" w:hAnsi="標楷體" w:hint="eastAsia"/>
+                <w:szCs w:val="24"/>
+              </w:rPr>
+            </w:pPr>
+            <w:r>
+              <w:rPr>
+                <w:rFonts w:ascii="標楷體" w:eastAsia="標楷體" w:hAnsi="標楷體" w:hint="eastAsia"/>
+                <w:szCs w:val="24"/>
+              </w:rPr>
+              <w:t>3</w:t>
+            </w:r>
+          </w:p>
+        </w:tc>
+        <w:tc>
+          <w:tcPr>
+            <w:tcW w:w="6004" w:type="dxa"/>
           </w:tcPr>
           <w:p>
             <w:pPr>
@@ -2679,14 +2581,7 @@
                 <w:rFonts w:ascii="標楷體" w:eastAsia="標楷體" w:hAnsi="標楷體" w:hint="eastAsia"/>
                 <w:szCs w:val="24"/>
               </w:rPr>
-              <w:t>將地圖的資訊</w:t>
-            </w:r>
-            <w:r>
-              <w:rPr>
-                <w:rFonts w:ascii="標楷體" w:eastAsia="標楷體" w:hAnsi="標楷體" w:hint="eastAsia"/>
-                <w:szCs w:val="24"/>
-              </w:rPr>
-              <w:t>以t</w:t>
+              <w:t>將地圖的資訊以t</w:t>
             </w:r>
             <w:r>
               <w:rPr>
@@ -2783,7 +2678,7 @@
       <w:tr>
         <w:tc>
           <w:tcPr>
-            <w:tcW w:w="959" w:type="dxa"/>
+            <w:tcW w:w="534" w:type="dxa"/>
           </w:tcPr>
           <w:p>
             <w:pPr>
@@ -2803,7 +2698,7 @@
         </w:tc>
         <w:tc>
           <w:tcPr>
-            <w:tcW w:w="1559" w:type="dxa"/>
+            <w:tcW w:w="992" w:type="dxa"/>
           </w:tcPr>
           <w:p>
             <w:pPr>
@@ -2823,7 +2718,27 @@
         </w:tc>
         <w:tc>
           <w:tcPr>
-            <w:tcW w:w="5844" w:type="dxa"/>
+            <w:tcW w:w="992" w:type="dxa"/>
+          </w:tcPr>
+          <w:p>
+            <w:pPr>
+              <w:rPr>
+                <w:rFonts w:ascii="標楷體" w:eastAsia="標楷體" w:hAnsi="標楷體" w:hint="eastAsia"/>
+                <w:szCs w:val="24"/>
+              </w:rPr>
+            </w:pPr>
+            <w:r>
+              <w:rPr>
+                <w:rFonts w:ascii="標楷體" w:eastAsia="標楷體" w:hAnsi="標楷體" w:hint="eastAsia"/>
+                <w:szCs w:val="24"/>
+              </w:rPr>
+              <w:t>4</w:t>
+            </w:r>
+          </w:p>
+        </w:tc>
+        <w:tc>
+          <w:tcPr>
+            <w:tcW w:w="6004" w:type="dxa"/>
           </w:tcPr>
           <w:p>
             <w:pPr>
@@ -2882,14 +2797,7 @@
                 <w:rFonts w:ascii="標楷體" w:eastAsia="標楷體" w:hAnsi="標楷體" w:hint="eastAsia"/>
                 <w:szCs w:val="24"/>
               </w:rPr>
-              <w:t>地圖編輯器中</w:t>
-            </w:r>
-            <w:r>
-              <w:rPr>
-                <w:rFonts w:ascii="標楷體" w:eastAsia="標楷體" w:hAnsi="標楷體" w:hint="eastAsia"/>
-                <w:szCs w:val="24"/>
-              </w:rPr>
-              <w:t>而使用d</w:t>
+              <w:t>地圖編輯器中而使用d</w:t>
             </w:r>
             <w:r>
               <w:rPr>
@@ -2904,6 +2812,38 @@
                 <w:szCs w:val="24"/>
               </w:rPr>
               <w:t>鍵刪除選取的物件</w:t>
+            </w:r>
+          </w:p>
+          <w:p>
+            <w:pPr>
+              <w:rPr>
+                <w:rFonts w:ascii="標楷體" w:eastAsia="標楷體" w:hAnsi="標楷體" w:hint="eastAsia"/>
+                <w:szCs w:val="24"/>
+              </w:rPr>
+            </w:pPr>
+            <w:r>
+              <w:rPr>
+                <w:rFonts w:ascii="標楷體" w:eastAsia="標楷體" w:hAnsi="標楷體" w:hint="eastAsia"/>
+                <w:color w:val="FF0000"/>
+                <w:szCs w:val="24"/>
+              </w:rPr>
+              <w:t>地圖素材整理</w:t>
+            </w:r>
+            <w:r>
+              <w:rPr>
+                <w:rFonts w:ascii="標楷體" w:eastAsia="標楷體" w:hAnsi="標楷體" w:hint="eastAsia"/>
+                <w:color w:val="FF0000"/>
+                <w:szCs w:val="24"/>
+              </w:rPr>
+              <w:t>、</w:t>
+            </w:r>
+            <w:r>
+              <w:rPr>
+                <w:rFonts w:ascii="標楷體" w:eastAsia="標楷體" w:hAnsi="標楷體" w:hint="eastAsia"/>
+                <w:color w:val="FF0000"/>
+                <w:szCs w:val="24"/>
+              </w:rPr>
+              <w:t>更新</w:t>
             </w:r>
           </w:p>
         </w:tc>
@@ -2911,7 +2851,7 @@
       <w:tr>
         <w:tc>
           <w:tcPr>
-            <w:tcW w:w="959" w:type="dxa"/>
+            <w:tcW w:w="534" w:type="dxa"/>
           </w:tcPr>
           <w:p>
             <w:pPr>
@@ -2931,7 +2871,7 @@
         </w:tc>
         <w:tc>
           <w:tcPr>
-            <w:tcW w:w="1559" w:type="dxa"/>
+            <w:tcW w:w="992" w:type="dxa"/>
           </w:tcPr>
           <w:p>
             <w:pPr>
@@ -2951,28 +2891,41 @@
         </w:tc>
         <w:tc>
           <w:tcPr>
-            <w:tcW w:w="5844" w:type="dxa"/>
-          </w:tcPr>
-          <w:p>
-            <w:pPr>
-              <w:rPr>
-                <w:rFonts w:ascii="標楷體" w:eastAsia="標楷體" w:hAnsi="標楷體"/>
-                <w:szCs w:val="24"/>
-              </w:rPr>
-            </w:pPr>
-            <w:r>
-              <w:rPr>
-                <w:rFonts w:ascii="標楷體" w:eastAsia="標楷體" w:hAnsi="標楷體" w:hint="eastAsia"/>
-                <w:szCs w:val="24"/>
-              </w:rPr>
-              <w:t>在地圖編輯器新增/編輯完地圖時可以</w:t>
-            </w:r>
-            <w:r>
-              <w:rPr>
-                <w:rFonts w:ascii="標楷體" w:eastAsia="標楷體" w:hAnsi="標楷體" w:hint="eastAsia"/>
-                <w:szCs w:val="24"/>
-              </w:rPr>
-              <w:t>直接在遊戲中重新載入，不用重啟程式</w:t>
+            <w:tcW w:w="992" w:type="dxa"/>
+          </w:tcPr>
+          <w:p>
+            <w:pPr>
+              <w:rPr>
+                <w:rFonts w:ascii="標楷體" w:eastAsia="標楷體" w:hAnsi="標楷體" w:hint="eastAsia"/>
+                <w:szCs w:val="24"/>
+              </w:rPr>
+            </w:pPr>
+            <w:r>
+              <w:rPr>
+                <w:rFonts w:ascii="標楷體" w:eastAsia="標楷體" w:hAnsi="標楷體" w:hint="eastAsia"/>
+                <w:szCs w:val="24"/>
+              </w:rPr>
+              <w:t>3</w:t>
+            </w:r>
+          </w:p>
+        </w:tc>
+        <w:tc>
+          <w:tcPr>
+            <w:tcW w:w="6004" w:type="dxa"/>
+          </w:tcPr>
+          <w:p>
+            <w:pPr>
+              <w:rPr>
+                <w:rFonts w:ascii="標楷體" w:eastAsia="標楷體" w:hAnsi="標楷體"/>
+                <w:szCs w:val="24"/>
+              </w:rPr>
+            </w:pPr>
+            <w:r>
+              <w:rPr>
+                <w:rFonts w:ascii="標楷體" w:eastAsia="標楷體" w:hAnsi="標楷體" w:hint="eastAsia"/>
+                <w:szCs w:val="24"/>
+              </w:rPr>
+              <w:t>在地圖編輯器新增/編輯完地圖時可以直接在遊戲中重新載入，不用重啟程式</w:t>
             </w:r>
           </w:p>
           <w:p>
@@ -3032,21 +2985,7 @@
                 <w:rFonts w:ascii="標楷體" w:eastAsia="標楷體" w:hAnsi="標楷體" w:hint="eastAsia"/>
                 <w:szCs w:val="24"/>
               </w:rPr>
-              <w:t>修正</w:t>
-            </w:r>
-            <w:r>
-              <w:rPr>
-                <w:rFonts w:ascii="標楷體" w:eastAsia="標楷體" w:hAnsi="標楷體" w:hint="eastAsia"/>
-                <w:szCs w:val="24"/>
-              </w:rPr>
-              <w:t>角色</w:t>
-            </w:r>
-            <w:r>
-              <w:rPr>
-                <w:rFonts w:ascii="標楷體" w:eastAsia="標楷體" w:hAnsi="標楷體" w:hint="eastAsia"/>
-                <w:szCs w:val="24"/>
-              </w:rPr>
-              <w:t>的碰撞範圍</w:t>
+              <w:t>修正角色的碰撞範圍</w:t>
             </w:r>
           </w:p>
           <w:p>
@@ -3076,28 +3015,7 @@
                 <w:rFonts w:ascii="標楷體" w:eastAsia="標楷體" w:hAnsi="標楷體" w:hint="eastAsia"/>
                 <w:szCs w:val="24"/>
               </w:rPr>
-              <w:t>對話</w:t>
-            </w:r>
-            <w:r>
-              <w:rPr>
-                <w:rFonts w:ascii="標楷體" w:eastAsia="標楷體" w:hAnsi="標楷體" w:hint="eastAsia"/>
-                <w:szCs w:val="24"/>
-              </w:rPr>
-              <w:t>文字</w:t>
-            </w:r>
-            <w:r>
-              <w:rPr>
-                <w:rFonts w:ascii="標楷體" w:eastAsia="標楷體" w:hAnsi="標楷體" w:hint="eastAsia"/>
-                <w:szCs w:val="24"/>
-              </w:rPr>
-              <w:t>可以</w:t>
-            </w:r>
-            <w:r>
-              <w:rPr>
-                <w:rFonts w:ascii="標楷體" w:eastAsia="標楷體" w:hAnsi="標楷體" w:hint="eastAsia"/>
-                <w:szCs w:val="24"/>
-              </w:rPr>
-              <w:t>變色</w:t>
+              <w:t>對話文字可以變色</w:t>
             </w:r>
           </w:p>
           <w:p>
@@ -3121,7 +3039,7 @@
       <w:tr>
         <w:tc>
           <w:tcPr>
-            <w:tcW w:w="959" w:type="dxa"/>
+            <w:tcW w:w="534" w:type="dxa"/>
           </w:tcPr>
           <w:p>
             <w:pPr>
@@ -3141,7 +3059,7 @@
         </w:tc>
         <w:tc>
           <w:tcPr>
-            <w:tcW w:w="1559" w:type="dxa"/>
+            <w:tcW w:w="992" w:type="dxa"/>
           </w:tcPr>
           <w:p>
             <w:pPr>
@@ -3161,7 +3079,27 @@
         </w:tc>
         <w:tc>
           <w:tcPr>
-            <w:tcW w:w="5844" w:type="dxa"/>
+            <w:tcW w:w="992" w:type="dxa"/>
+          </w:tcPr>
+          <w:p>
+            <w:pPr>
+              <w:rPr>
+                <w:rFonts w:ascii="標楷體" w:eastAsia="標楷體" w:hAnsi="標楷體" w:hint="eastAsia"/>
+                <w:szCs w:val="24"/>
+              </w:rPr>
+            </w:pPr>
+            <w:r>
+              <w:rPr>
+                <w:rFonts w:ascii="標楷體" w:eastAsia="標楷體" w:hAnsi="標楷體" w:hint="eastAsia"/>
+                <w:szCs w:val="24"/>
+              </w:rPr>
+              <w:t>20</w:t>
+            </w:r>
+          </w:p>
+        </w:tc>
+        <w:tc>
+          <w:tcPr>
+            <w:tcW w:w="6004" w:type="dxa"/>
           </w:tcPr>
           <w:p>
             <w:pPr>
@@ -3235,21 +3173,7 @@
                 <w:rFonts w:ascii="標楷體" w:eastAsia="標楷體" w:hAnsi="標楷體" w:hint="eastAsia"/>
                 <w:szCs w:val="24"/>
               </w:rPr>
-              <w:t>新增</w:t>
-            </w:r>
-            <w:r>
-              <w:rPr>
-                <w:rFonts w:ascii="標楷體" w:eastAsia="標楷體" w:hAnsi="標楷體" w:hint="eastAsia"/>
-                <w:szCs w:val="24"/>
-              </w:rPr>
-              <w:t>6</w:t>
-            </w:r>
-            <w:r>
-              <w:rPr>
-                <w:rFonts w:ascii="標楷體" w:eastAsia="標楷體" w:hAnsi="標楷體" w:hint="eastAsia"/>
-                <w:szCs w:val="24"/>
-              </w:rPr>
-              <w:t>個Npc</w:t>
+              <w:t>新增6個Npc</w:t>
             </w:r>
           </w:p>
           <w:p>
@@ -3294,6 +3218,7 @@
                 <w:rFonts w:ascii="標楷體" w:eastAsia="標楷體" w:hAnsi="標楷體" w:hint="eastAsia"/>
                 <w:szCs w:val="24"/>
               </w:rPr>
+              <w:lastRenderedPageBreak/>
               <w:t>小怪物可以與障礙物進行碰撞</w:t>
             </w:r>
           </w:p>
@@ -3326,7 +3251,63 @@
                 <w:color w:val="FF0000"/>
                 <w:szCs w:val="24"/>
               </w:rPr>
-              <w:t>增加UIManager，控制人物以及Boss的血條及頭像</w:t>
+              <w:t>增加UIManager，控制人物以及Boss的血條</w:t>
+            </w:r>
+            <w:r>
+              <w:rPr>
+                <w:rFonts w:ascii="標楷體" w:eastAsia="標楷體" w:hAnsi="標楷體" w:hint="eastAsia"/>
+                <w:color w:val="FF0000"/>
+                <w:szCs w:val="24"/>
+              </w:rPr>
+              <w:t>，以</w:t>
+            </w:r>
+            <w:r>
+              <w:rPr>
+                <w:rFonts w:ascii="標楷體" w:eastAsia="標楷體" w:hAnsi="標楷體" w:hint="eastAsia"/>
+                <w:color w:val="FF0000"/>
+                <w:szCs w:val="24"/>
+              </w:rPr>
+              <w:t>及</w:t>
+            </w:r>
+            <w:r>
+              <w:rPr>
+                <w:rFonts w:ascii="標楷體" w:eastAsia="標楷體" w:hAnsi="標楷體" w:hint="eastAsia"/>
+                <w:color w:val="FF0000"/>
+                <w:szCs w:val="24"/>
+              </w:rPr>
+              <w:t>B</w:t>
+            </w:r>
+            <w:r>
+              <w:rPr>
+                <w:rFonts w:ascii="標楷體" w:eastAsia="標楷體" w:hAnsi="標楷體"/>
+                <w:color w:val="FF0000"/>
+                <w:szCs w:val="24"/>
+              </w:rPr>
+              <w:t>oss</w:t>
+            </w:r>
+            <w:r>
+              <w:rPr>
+                <w:rFonts w:ascii="標楷體" w:eastAsia="標楷體" w:hAnsi="標楷體" w:hint="eastAsia"/>
+                <w:color w:val="FF0000"/>
+                <w:szCs w:val="24"/>
+              </w:rPr>
+              <w:t>對應之</w:t>
+            </w:r>
+            <w:r>
+              <w:rPr>
+                <w:rFonts w:ascii="標楷體" w:eastAsia="標楷體" w:hAnsi="標楷體" w:hint="eastAsia"/>
+                <w:color w:val="FF0000"/>
+                <w:szCs w:val="24"/>
+              </w:rPr>
+              <w:t>頭像</w:t>
+            </w:r>
+            <w:r>
+              <w:rPr>
+                <w:rFonts w:ascii="標楷體" w:eastAsia="標楷體" w:hAnsi="標楷體" w:hint="eastAsia"/>
+                <w:color w:val="FF0000"/>
+                <w:szCs w:val="24"/>
+              </w:rPr>
+              <w:t>，時間、分數的控制也在內部做更新</w:t>
             </w:r>
           </w:p>
           <w:p>
@@ -3351,27 +3332,28 @@
       <w:tr>
         <w:tc>
           <w:tcPr>
-            <w:tcW w:w="959" w:type="dxa"/>
-          </w:tcPr>
-          <w:p>
-            <w:pPr>
-              <w:rPr>
-                <w:rFonts w:ascii="標楷體" w:eastAsia="標楷體" w:hAnsi="標楷體"/>
-                <w:szCs w:val="24"/>
-              </w:rPr>
-            </w:pPr>
-            <w:r>
-              <w:rPr>
-                <w:rFonts w:ascii="標楷體" w:eastAsia="標楷體" w:hAnsi="標楷體" w:hint="eastAsia"/>
-                <w:szCs w:val="24"/>
-              </w:rPr>
+            <w:tcW w:w="534" w:type="dxa"/>
+          </w:tcPr>
+          <w:p>
+            <w:pPr>
+              <w:rPr>
+                <w:rFonts w:ascii="標楷體" w:eastAsia="標楷體" w:hAnsi="標楷體"/>
+                <w:szCs w:val="24"/>
+              </w:rPr>
+            </w:pPr>
+            <w:r>
+              <w:rPr>
+                <w:rFonts w:ascii="標楷體" w:eastAsia="標楷體" w:hAnsi="標楷體" w:hint="eastAsia"/>
+                <w:szCs w:val="24"/>
+              </w:rPr>
+              <w:lastRenderedPageBreak/>
               <w:t>17</w:t>
             </w:r>
           </w:p>
         </w:tc>
         <w:tc>
           <w:tcPr>
-            <w:tcW w:w="1559" w:type="dxa"/>
+            <w:tcW w:w="992" w:type="dxa"/>
           </w:tcPr>
           <w:p>
             <w:pPr>
@@ -3391,7 +3373,27 @@
         </w:tc>
         <w:tc>
           <w:tcPr>
-            <w:tcW w:w="5844" w:type="dxa"/>
+            <w:tcW w:w="992" w:type="dxa"/>
+          </w:tcPr>
+          <w:p>
+            <w:pPr>
+              <w:rPr>
+                <w:rFonts w:ascii="標楷體" w:eastAsia="標楷體" w:hAnsi="標楷體" w:hint="eastAsia"/>
+                <w:szCs w:val="24"/>
+              </w:rPr>
+            </w:pPr>
+            <w:r>
+              <w:rPr>
+                <w:rFonts w:ascii="標楷體" w:eastAsia="標楷體" w:hAnsi="標楷體" w:hint="eastAsia"/>
+                <w:szCs w:val="24"/>
+              </w:rPr>
+              <w:t>16</w:t>
+            </w:r>
+          </w:p>
+        </w:tc>
+        <w:tc>
+          <w:tcPr>
+            <w:tcW w:w="6004" w:type="dxa"/>
           </w:tcPr>
           <w:p>
             <w:pPr>
@@ -3420,15 +3422,7 @@
                 <w:rFonts w:ascii="標楷體" w:eastAsia="標楷體" w:hAnsi="標楷體" w:hint="eastAsia"/>
                 <w:szCs w:val="24"/>
               </w:rPr>
-              <w:t>發財種子會朝向角色移動，當碰到發財種子時，角色</w:t>
-            </w:r>
-            <w:r>
-              <w:rPr>
-                <w:rFonts w:ascii="標楷體" w:eastAsia="標楷體" w:hAnsi="標楷體" w:hint="eastAsia"/>
-                <w:szCs w:val="24"/>
-              </w:rPr>
-              <w:lastRenderedPageBreak/>
-              <w:t>的魔力會逐漸下降，當沒有魔力時，角色會逐漸扣血</w:t>
+              <w:t>發財種子會朝向角色移動，當碰到發財種子時，角色的魔力會逐漸下降，當沒有魔力時，角色會逐漸扣血</w:t>
             </w:r>
           </w:p>
           <w:p>
@@ -3473,21 +3467,7 @@
                 <w:rFonts w:ascii="標楷體" w:eastAsia="標楷體" w:hAnsi="標楷體" w:hint="eastAsia"/>
                 <w:szCs w:val="24"/>
               </w:rPr>
-              <w:t>角色打贏發財種子的時候，會開啟</w:t>
-            </w:r>
-            <w:r>
-              <w:rPr>
-                <w:rFonts w:ascii="標楷體" w:eastAsia="標楷體" w:hAnsi="標楷體" w:hint="eastAsia"/>
-                <w:szCs w:val="24"/>
-              </w:rPr>
-              <w:t>1張</w:t>
-            </w:r>
-            <w:r>
-              <w:rPr>
-                <w:rFonts w:ascii="標楷體" w:eastAsia="標楷體" w:hAnsi="標楷體" w:hint="eastAsia"/>
-                <w:szCs w:val="24"/>
-              </w:rPr>
-              <w:t>新地圖</w:t>
+              <w:t>角色打贏發財種子的時候，會開啟1張新地圖</w:t>
             </w:r>
           </w:p>
           <w:p>
@@ -3517,14 +3497,7 @@
                 <w:rFonts w:ascii="標楷體" w:eastAsia="標楷體" w:hAnsi="標楷體" w:hint="eastAsia"/>
                 <w:szCs w:val="24"/>
               </w:rPr>
-              <w:t>新增</w:t>
-            </w:r>
-            <w:r>
-              <w:rPr>
-                <w:rFonts w:ascii="標楷體" w:eastAsia="標楷體" w:hAnsi="標楷體" w:hint="eastAsia"/>
-                <w:szCs w:val="24"/>
-              </w:rPr>
-              <w:t>可換頁視窗，用於操作說明</w:t>
+              <w:t>新增可換頁視窗，用於操作說明</w:t>
             </w:r>
           </w:p>
           <w:p>
@@ -3558,15 +3531,7 @@
                 <w:color w:val="FF0000"/>
                 <w:szCs w:val="24"/>
               </w:rPr>
-              <w:t>遊戲中新增</w:t>
-            </w:r>
-            <w:r>
-              <w:rPr>
-                <w:rFonts w:ascii="標楷體" w:eastAsia="標楷體" w:hAnsi="標楷體" w:hint="eastAsia"/>
-                <w:color w:val="FF0000"/>
-                <w:szCs w:val="24"/>
-              </w:rPr>
-              <w:t>暫停視窗，玩家在暫停視窗中可以選擇繼續玩、重新開始、回到畫面、結束，四種選項</w:t>
+              <w:t>遊戲中新增暫停視窗，玩家在暫停視窗中可以選擇繼續玩、重新開始、回到畫面、結束，四種選項</w:t>
             </w:r>
           </w:p>
           <w:p>
@@ -3590,62 +3555,72 @@
       <w:tr>
         <w:tc>
           <w:tcPr>
-            <w:tcW w:w="959" w:type="dxa"/>
-          </w:tcPr>
-          <w:p>
-            <w:pPr>
-              <w:rPr>
-                <w:rFonts w:ascii="標楷體" w:eastAsia="標楷體" w:hAnsi="標楷體" w:hint="eastAsia"/>
-                <w:szCs w:val="24"/>
-              </w:rPr>
-            </w:pPr>
-            <w:r>
-              <w:rPr>
-                <w:rFonts w:ascii="標楷體" w:eastAsia="標楷體" w:hAnsi="標楷體" w:hint="eastAsia"/>
-                <w:szCs w:val="24"/>
-              </w:rPr>
-              <w:lastRenderedPageBreak/>
+            <w:tcW w:w="534" w:type="dxa"/>
+          </w:tcPr>
+          <w:p>
+            <w:pPr>
+              <w:rPr>
+                <w:rFonts w:ascii="標楷體" w:eastAsia="標楷體" w:hAnsi="標楷體"/>
+                <w:szCs w:val="24"/>
+              </w:rPr>
+            </w:pPr>
+            <w:r>
+              <w:rPr>
+                <w:rFonts w:ascii="標楷體" w:eastAsia="標楷體" w:hAnsi="標楷體" w:hint="eastAsia"/>
+                <w:szCs w:val="24"/>
+              </w:rPr>
               <w:t>合計</w:t>
             </w:r>
           </w:p>
         </w:tc>
         <w:tc>
           <w:tcPr>
-            <w:tcW w:w="1559" w:type="dxa"/>
-          </w:tcPr>
-          <w:p>
-            <w:pPr>
-              <w:rPr>
-                <w:rFonts w:ascii="標楷體" w:eastAsia="標楷體" w:hAnsi="標楷體" w:hint="eastAsia"/>
-                <w:szCs w:val="24"/>
-              </w:rPr>
-            </w:pPr>
-            <w:r>
-              <w:rPr>
-                <w:rFonts w:ascii="標楷體" w:eastAsia="標楷體" w:hAnsi="標楷體" w:hint="eastAsia"/>
-                <w:szCs w:val="24"/>
-              </w:rPr>
-              <w:t>1</w:t>
-            </w:r>
-            <w:r>
-              <w:rPr>
-                <w:rFonts w:ascii="標楷體" w:eastAsia="標楷體" w:hAnsi="標楷體" w:hint="eastAsia"/>
-                <w:szCs w:val="24"/>
-              </w:rPr>
-              <w:t>72</w:t>
-            </w:r>
-            <w:bookmarkStart w:id="0" w:name="_GoBack"/>
-            <w:bookmarkEnd w:id="0"/>
-          </w:p>
-        </w:tc>
-        <w:tc>
-          <w:tcPr>
-            <w:tcW w:w="5844" w:type="dxa"/>
-          </w:tcPr>
-          <w:p>
-            <w:pPr>
-              <w:rPr>
-                <w:rFonts w:ascii="標楷體" w:eastAsia="標楷體" w:hAnsi="標楷體" w:hint="eastAsia"/>
+            <w:tcW w:w="992" w:type="dxa"/>
+          </w:tcPr>
+          <w:p>
+            <w:pPr>
+              <w:rPr>
+                <w:rFonts w:ascii="標楷體" w:eastAsia="標楷體" w:hAnsi="標楷體"/>
+                <w:szCs w:val="24"/>
+              </w:rPr>
+            </w:pPr>
+            <w:r>
+              <w:rPr>
+                <w:rFonts w:ascii="標楷體" w:eastAsia="標楷體" w:hAnsi="標楷體" w:hint="eastAsia"/>
+                <w:szCs w:val="24"/>
+              </w:rPr>
+              <w:t>172</w:t>
+            </w:r>
+          </w:p>
+        </w:tc>
+        <w:tc>
+          <w:tcPr>
+            <w:tcW w:w="992" w:type="dxa"/>
+          </w:tcPr>
+          <w:p>
+            <w:pPr>
+              <w:rPr>
+                <w:rFonts w:ascii="標楷體" w:eastAsia="標楷體" w:hAnsi="標楷體"/>
+                <w:szCs w:val="24"/>
+              </w:rPr>
+            </w:pPr>
+            <w:r>
+              <w:rPr>
+                <w:rFonts w:ascii="標楷體" w:eastAsia="標楷體" w:hAnsi="標楷體" w:hint="eastAsia"/>
+                <w:szCs w:val="24"/>
+              </w:rPr>
+              <w:t>120</w:t>
+            </w:r>
+          </w:p>
+        </w:tc>
+        <w:tc>
+          <w:tcPr>
+            <w:tcW w:w="6004" w:type="dxa"/>
+          </w:tcPr>
+          <w:p>
+            <w:pPr>
+              <w:rPr>
+                <w:rFonts w:ascii="標楷體" w:eastAsia="標楷體" w:hAnsi="標楷體"/>
                 <w:szCs w:val="24"/>
               </w:rPr>
             </w:pPr>

--- a/SLoWMoTIoN/RES/report/4/4-2 時間表.docx
+++ b/SLoWMoTIoN/RES/report/4/4-2 時間表.docx
@@ -1,7 +1,24 @@
 
 <file path=word/document.xml><?xml version="1.0" encoding="utf-8"?>
-<w:document xmlns:wpc="http://schemas.microsoft.com/office/word/2010/wordprocessingCanvas" xmlns:cx="http://schemas.microsoft.com/office/drawing/2014/chartex" xmlns:cx1="http://schemas.microsoft.com/office/drawing/2015/9/8/chartex" xmlns:cx2="http://schemas.microsoft.com/office/drawing/2015/10/21/chartex" xmlns:cx3="http://schemas.microsoft.com/office/drawing/2016/5/9/chartex" xmlns:cx4="http://schemas.microsoft.com/office/drawing/2016/5/10/chartex" xmlns:cx5="http://schemas.microsoft.com/office/drawing/2016/5/11/chartex" xmlns:cx6="http://schemas.microsoft.com/office/drawing/2016/5/12/chartex" xmlns:cx7="http://schemas.microsoft.com/office/drawing/2016/5/13/chartex" xmlns:cx8="http://schemas.microsoft.com/office/drawing/2016/5/14/chartex" xmlns:mc="http://schemas.openxmlformats.org/markup-compatibility/2006" xmlns:aink="http://schemas.microsoft.com/office/drawing/2016/ink" xmlns:am3d="http://schemas.microsoft.com/office/drawing/2017/model3d" xmlns:o="urn:schemas-microsoft-com:office:office" xmlns:r="http://schemas.openxmlformats.org/officeDocument/2006/relationships" xmlns:m="http://schemas.openxmlformats.org/officeDocument/2006/math" xmlns:v="urn:schemas-microsoft-com:vml" xmlns:wp14="http://schemas.microsoft.com/office/word/2010/wordprocessingDrawing" xmlns:wp="http://schemas.openxmlformats.org/drawingml/2006/wordprocessingDrawing" xmlns:w10="urn:schemas-microsoft-com:office:word" xmlns:w="http://schemas.openxmlformats.org/wordprocessingml/2006/main" xmlns:w14="http://schemas.microsoft.com/office/word/2010/wordml" xmlns:w15="http://schemas.microsoft.com/office/word/2012/wordml" xmlns:w16cid="http://schemas.microsoft.com/office/word/2016/wordml/cid" xmlns:w16se="http://schemas.microsoft.com/office/word/2015/wordml/symex" xmlns:wpg="http://schemas.microsoft.com/office/word/2010/wordprocessingGroup" xmlns:wpi="http://schemas.microsoft.com/office/word/2010/wordprocessingInk" xmlns:wne="http://schemas.microsoft.com/office/word/2006/wordml" xmlns:wps="http://schemas.microsoft.com/office/word/2010/wordprocessingShape" mc:Ignorable="w14 w15 w16se w16cid wp14">
+<w:document xmlns:wpc="http://schemas.microsoft.com/office/word/2010/wordprocessingCanvas" xmlns:cx="http://schemas.microsoft.com/office/drawing/2014/chartex" xmlns:mc="http://schemas.openxmlformats.org/markup-compatibility/2006" xmlns:o="urn:schemas-microsoft-com:office:office" xmlns:r="http://schemas.openxmlformats.org/officeDocument/2006/relationships" xmlns:m="http://schemas.openxmlformats.org/officeDocument/2006/math" xmlns:v="urn:schemas-microsoft-com:vml" xmlns:wp14="http://schemas.microsoft.com/office/word/2010/wordprocessingDrawing" xmlns:wp="http://schemas.openxmlformats.org/drawingml/2006/wordprocessingDrawing" xmlns:w10="urn:schemas-microsoft-com:office:word" xmlns:w="http://schemas.openxmlformats.org/wordprocessingml/2006/main" xmlns:w14="http://schemas.microsoft.com/office/word/2010/wordml" xmlns:w15="http://schemas.microsoft.com/office/word/2012/wordml" xmlns:w16se="http://schemas.microsoft.com/office/word/2015/wordml/symex" xmlns:wpg="http://schemas.microsoft.com/office/word/2010/wordprocessingGroup" xmlns:wpi="http://schemas.microsoft.com/office/word/2010/wordprocessingInk" xmlns:wne="http://schemas.microsoft.com/office/word/2006/wordml" xmlns:wps="http://schemas.microsoft.com/office/word/2010/wordprocessingShape" mc:Ignorable="w14 w15 w16se wp14">
   <w:body>
+    <w:p>
+      <w:pPr>
+        <w:rPr>
+          <w:rFonts w:ascii="標楷體" w:eastAsia="標楷體" w:hAnsi="標楷體"/>
+          <w:szCs w:val="24"/>
+        </w:rPr>
+      </w:pPr>
+      <w:r>
+        <w:rPr>
+          <w:rFonts w:ascii="標楷體" w:eastAsia="標楷體" w:hAnsi="標楷體" w:hint="eastAsia"/>
+          <w:szCs w:val="24"/>
+        </w:rPr>
+        <w:t>時間表</w:t>
+      </w:r>
+      <w:bookmarkStart w:id="0" w:name="_GoBack"/>
+      <w:bookmarkEnd w:id="0"/>
+    </w:p>
     <w:p>
       <w:pPr>
         <w:rPr>
@@ -14,21 +31,22 @@
           <w:rFonts w:ascii="標楷體" w:eastAsia="標楷體" w:hAnsi="標楷體" w:hint="eastAsia"/>
           <w:szCs w:val="24"/>
         </w:rPr>
-        <w:t>(</w:t>
+        <w:t>說明部分，黑色為郭宗育所做，</w:t>
+      </w:r>
+      <w:r>
+        <w:rPr>
+          <w:rFonts w:ascii="標楷體" w:eastAsia="標楷體" w:hAnsi="標楷體" w:hint="eastAsia"/>
+          <w:color w:val="FF0000"/>
+          <w:szCs w:val="24"/>
+        </w:rPr>
+        <w:t>紅色</w:t>
       </w:r>
       <w:r>
         <w:rPr>
           <w:rFonts w:ascii="標楷體" w:eastAsia="標楷體" w:hAnsi="標楷體" w:hint="eastAsia"/>
           <w:szCs w:val="24"/>
         </w:rPr>
-        <w:t>看行事曆的週次比較準==</w:t>
-      </w:r>
-      <w:r>
-        <w:rPr>
-          <w:rFonts w:ascii="標楷體" w:eastAsia="標楷體" w:hAnsi="標楷體" w:hint="eastAsia"/>
-          <w:szCs w:val="24"/>
-        </w:rPr>
-        <w:t>)</w:t>
+        <w:t>為徐紹崴所做</w:t>
       </w:r>
     </w:p>
     <w:tbl>
@@ -55,12 +73,21 @@
                 <w:szCs w:val="24"/>
               </w:rPr>
             </w:pPr>
-            <w:r>
-              <w:rPr>
-                <w:rFonts w:ascii="標楷體" w:eastAsia="標楷體" w:hAnsi="標楷體" w:hint="eastAsia"/>
-                <w:szCs w:val="24"/>
-              </w:rPr>
-              <w:t>週次</w:t>
+            <w:proofErr w:type="gramStart"/>
+            <w:r>
+              <w:rPr>
+                <w:rFonts w:ascii="標楷體" w:eastAsia="標楷體" w:hAnsi="標楷體" w:hint="eastAsia"/>
+                <w:szCs w:val="24"/>
+              </w:rPr>
+              <w:t>週</w:t>
+            </w:r>
+            <w:proofErr w:type="gramEnd"/>
+            <w:r>
+              <w:rPr>
+                <w:rFonts w:ascii="標楷體" w:eastAsia="標楷體" w:hAnsi="標楷體" w:hint="eastAsia"/>
+                <w:szCs w:val="24"/>
+              </w:rPr>
+              <w:t>次</w:t>
             </w:r>
           </w:p>
         </w:tc>
@@ -95,7 +122,14 @@
                 <w:rFonts w:ascii="標楷體" w:eastAsia="標楷體" w:hAnsi="標楷體" w:hint="eastAsia"/>
                 <w:szCs w:val="24"/>
               </w:rPr>
-              <w:t>郭宗裕(小時)</w:t>
+              <w:t>郭宗育</w:t>
+            </w:r>
+            <w:r>
+              <w:rPr>
+                <w:rFonts w:ascii="標楷體" w:eastAsia="標楷體" w:hAnsi="標楷體" w:hint="eastAsia"/>
+                <w:szCs w:val="24"/>
+              </w:rPr>
+              <w:t>(小時)</w:t>
             </w:r>
           </w:p>
         </w:tc>
@@ -136,7 +170,7 @@
           <w:p>
             <w:pPr>
               <w:rPr>
-                <w:rFonts w:ascii="標楷體" w:eastAsia="標楷體" w:hAnsi="標楷體" w:hint="eastAsia"/>
+                <w:rFonts w:ascii="標楷體" w:eastAsia="標楷體" w:hAnsi="標楷體"/>
                 <w:szCs w:val="24"/>
               </w:rPr>
             </w:pPr>
@@ -218,7 +252,7 @@
           <w:p>
             <w:pPr>
               <w:rPr>
-                <w:rFonts w:ascii="標楷體" w:eastAsia="標楷體" w:hAnsi="標楷體" w:hint="eastAsia"/>
+                <w:rFonts w:ascii="標楷體" w:eastAsia="標楷體" w:hAnsi="標楷體"/>
                 <w:szCs w:val="24"/>
               </w:rPr>
             </w:pPr>
@@ -321,7 +355,7 @@
           <w:p>
             <w:pPr>
               <w:rPr>
-                <w:rFonts w:ascii="標楷體" w:eastAsia="標楷體" w:hAnsi="標楷體" w:hint="eastAsia"/>
+                <w:rFonts w:ascii="標楷體" w:eastAsia="標楷體" w:hAnsi="標楷體"/>
                 <w:szCs w:val="24"/>
               </w:rPr>
             </w:pPr>
@@ -350,7 +384,15 @@
                 <w:rFonts w:ascii="標楷體" w:eastAsia="標楷體" w:hAnsi="標楷體" w:hint="eastAsia"/>
                 <w:szCs w:val="24"/>
               </w:rPr>
-              <w:t>確定分組、題目，完成G</w:t>
+              <w:t>確定分組、題目，完成</w:t>
+            </w:r>
+            <w:proofErr w:type="spellStart"/>
+            <w:r>
+              <w:rPr>
+                <w:rFonts w:ascii="標楷體" w:eastAsia="標楷體" w:hAnsi="標楷體" w:hint="eastAsia"/>
+                <w:szCs w:val="24"/>
+              </w:rPr>
+              <w:t>G</w:t>
             </w:r>
             <w:r>
               <w:rPr>
@@ -359,6 +401,7 @@
               </w:rPr>
               <w:t>it</w:t>
             </w:r>
+            <w:proofErr w:type="spellEnd"/>
             <w:r>
               <w:rPr>
                 <w:rFonts w:ascii="標楷體" w:eastAsia="標楷體" w:hAnsi="標楷體" w:hint="eastAsia"/>
@@ -417,7 +460,7 @@
           <w:p>
             <w:pPr>
               <w:rPr>
-                <w:rFonts w:ascii="標楷體" w:eastAsia="標楷體" w:hAnsi="標楷體" w:hint="eastAsia"/>
+                <w:rFonts w:ascii="標楷體" w:eastAsia="標楷體" w:hAnsi="標楷體"/>
                 <w:szCs w:val="24"/>
               </w:rPr>
             </w:pPr>
@@ -515,8 +558,18 @@
                 <w:color w:val="FF0000"/>
                 <w:szCs w:val="24"/>
               </w:rPr>
-              <w:t>實作函式使</w:t>
-            </w:r>
+              <w:t>實</w:t>
+            </w:r>
+            <w:proofErr w:type="gramStart"/>
+            <w:r>
+              <w:rPr>
+                <w:rFonts w:ascii="標楷體" w:eastAsia="標楷體" w:hAnsi="標楷體" w:hint="eastAsia"/>
+                <w:color w:val="FF0000"/>
+                <w:szCs w:val="24"/>
+              </w:rPr>
+              <w:t>作函式使</w:t>
+            </w:r>
+            <w:proofErr w:type="gramEnd"/>
             <w:r>
               <w:rPr>
                 <w:rFonts w:ascii="標楷體" w:eastAsia="標楷體" w:hAnsi="標楷體"/>
@@ -592,7 +645,7 @@
           <w:p>
             <w:pPr>
               <w:rPr>
-                <w:rFonts w:ascii="標楷體" w:eastAsia="標楷體" w:hAnsi="標楷體" w:hint="eastAsia"/>
+                <w:rFonts w:ascii="標楷體" w:eastAsia="標楷體" w:hAnsi="標楷體"/>
                 <w:szCs w:val="24"/>
               </w:rPr>
             </w:pPr>
@@ -621,7 +674,15 @@
                 <w:rFonts w:ascii="標楷體" w:eastAsia="標楷體" w:hAnsi="標楷體" w:hint="eastAsia"/>
                 <w:szCs w:val="24"/>
               </w:rPr>
-              <w:t>新增圖層概念，實作l</w:t>
+              <w:t>新增圖層概念，實作</w:t>
+            </w:r>
+            <w:proofErr w:type="spellStart"/>
+            <w:r>
+              <w:rPr>
+                <w:rFonts w:ascii="標楷體" w:eastAsia="標楷體" w:hAnsi="標楷體" w:hint="eastAsia"/>
+                <w:szCs w:val="24"/>
+              </w:rPr>
+              <w:t>l</w:t>
             </w:r>
             <w:r>
               <w:rPr>
@@ -630,6 +691,7 @@
               </w:rPr>
               <w:t>ayerManager</w:t>
             </w:r>
+            <w:proofErr w:type="spellEnd"/>
             <w:r>
               <w:rPr>
                 <w:rFonts w:ascii="標楷體" w:eastAsia="標楷體" w:hAnsi="標楷體" w:hint="eastAsia"/>
@@ -734,7 +796,7 @@
           <w:p>
             <w:pPr>
               <w:rPr>
-                <w:rFonts w:ascii="標楷體" w:eastAsia="標楷體" w:hAnsi="標楷體" w:hint="eastAsia"/>
+                <w:rFonts w:ascii="標楷體" w:eastAsia="標楷體" w:hAnsi="標楷體"/>
                 <w:color w:val="FF0000"/>
                 <w:szCs w:val="24"/>
               </w:rPr>
@@ -806,22 +868,54 @@
                 <w:rFonts w:ascii="標楷體" w:eastAsia="標楷體" w:hAnsi="標楷體" w:hint="eastAsia"/>
                 <w:szCs w:val="24"/>
               </w:rPr>
-              <w:t>當小怪物被子彈砸到時，可以獲得分數，並且小怪死亡，經過一段時間後重生</w:t>
-            </w:r>
-          </w:p>
-          <w:p>
-            <w:pPr>
-              <w:rPr>
-                <w:rFonts w:ascii="標楷體" w:eastAsia="標楷體" w:hAnsi="標楷體"/>
-                <w:szCs w:val="24"/>
-              </w:rPr>
-            </w:pPr>
-            <w:r>
-              <w:rPr>
-                <w:rFonts w:ascii="標楷體" w:eastAsia="標楷體" w:hAnsi="標楷體" w:hint="eastAsia"/>
-                <w:szCs w:val="24"/>
-              </w:rPr>
-              <w:t>新增類別CTimer，負責計時</w:t>
+              <w:t>當小怪物被子彈砸到時，可以獲得分數，</w:t>
+            </w:r>
+            <w:proofErr w:type="gramStart"/>
+            <w:r>
+              <w:rPr>
+                <w:rFonts w:ascii="標楷體" w:eastAsia="標楷體" w:hAnsi="標楷體" w:hint="eastAsia"/>
+                <w:szCs w:val="24"/>
+              </w:rPr>
+              <w:t>並且小怪死亡</w:t>
+            </w:r>
+            <w:proofErr w:type="gramEnd"/>
+            <w:r>
+              <w:rPr>
+                <w:rFonts w:ascii="標楷體" w:eastAsia="標楷體" w:hAnsi="標楷體" w:hint="eastAsia"/>
+                <w:szCs w:val="24"/>
+              </w:rPr>
+              <w:t>，經過一段時間後重生</w:t>
+            </w:r>
+          </w:p>
+          <w:p>
+            <w:pPr>
+              <w:rPr>
+                <w:rFonts w:ascii="標楷體" w:eastAsia="標楷體" w:hAnsi="標楷體"/>
+                <w:szCs w:val="24"/>
+              </w:rPr>
+            </w:pPr>
+            <w:r>
+              <w:rPr>
+                <w:rFonts w:ascii="標楷體" w:eastAsia="標楷體" w:hAnsi="標楷體" w:hint="eastAsia"/>
+                <w:szCs w:val="24"/>
+              </w:rPr>
+              <w:t>新增類別</w:t>
+            </w:r>
+            <w:proofErr w:type="spellStart"/>
+            <w:r>
+              <w:rPr>
+                <w:rFonts w:ascii="標楷體" w:eastAsia="標楷體" w:hAnsi="標楷體" w:hint="eastAsia"/>
+                <w:szCs w:val="24"/>
+              </w:rPr>
+              <w:t>CTimer</w:t>
+            </w:r>
+            <w:proofErr w:type="spellEnd"/>
+            <w:r>
+              <w:rPr>
+                <w:rFonts w:ascii="標楷體" w:eastAsia="標楷體" w:hAnsi="標楷體" w:hint="eastAsia"/>
+                <w:szCs w:val="24"/>
+              </w:rPr>
+              <w:t>，負責計時</w:t>
             </w:r>
           </w:p>
           <w:p>
@@ -890,7 +984,7 @@
           <w:p>
             <w:pPr>
               <w:rPr>
-                <w:rFonts w:ascii="標楷體" w:eastAsia="標楷體" w:hAnsi="標楷體" w:hint="eastAsia"/>
+                <w:rFonts w:ascii="標楷體" w:eastAsia="標楷體" w:hAnsi="標楷體"/>
                 <w:color w:val="FF0000"/>
                 <w:szCs w:val="24"/>
               </w:rPr>
@@ -954,22 +1048,54 @@
                 <w:rFonts w:ascii="標楷體" w:eastAsia="標楷體" w:hAnsi="標楷體" w:hint="eastAsia"/>
                 <w:szCs w:val="24"/>
               </w:rPr>
-              <w:t>更新layerManager，令其使用更方便</w:t>
-            </w:r>
-          </w:p>
-          <w:p>
-            <w:pPr>
-              <w:rPr>
-                <w:rFonts w:ascii="標楷體" w:eastAsia="標楷體" w:hAnsi="標楷體"/>
-                <w:szCs w:val="24"/>
-              </w:rPr>
-            </w:pPr>
-            <w:r>
-              <w:rPr>
-                <w:rFonts w:ascii="標楷體" w:eastAsia="標楷體" w:hAnsi="標楷體" w:hint="eastAsia"/>
-                <w:szCs w:val="24"/>
-              </w:rPr>
-              <w:t>修正CTimer，令其能以毫秒為單位計時</w:t>
+              <w:t>更新</w:t>
+            </w:r>
+            <w:proofErr w:type="spellStart"/>
+            <w:r>
+              <w:rPr>
+                <w:rFonts w:ascii="標楷體" w:eastAsia="標楷體" w:hAnsi="標楷體" w:hint="eastAsia"/>
+                <w:szCs w:val="24"/>
+              </w:rPr>
+              <w:t>layerManager</w:t>
+            </w:r>
+            <w:proofErr w:type="spellEnd"/>
+            <w:r>
+              <w:rPr>
+                <w:rFonts w:ascii="標楷體" w:eastAsia="標楷體" w:hAnsi="標楷體" w:hint="eastAsia"/>
+                <w:szCs w:val="24"/>
+              </w:rPr>
+              <w:t>，令其使用更方便</w:t>
+            </w:r>
+          </w:p>
+          <w:p>
+            <w:pPr>
+              <w:rPr>
+                <w:rFonts w:ascii="標楷體" w:eastAsia="標楷體" w:hAnsi="標楷體"/>
+                <w:szCs w:val="24"/>
+              </w:rPr>
+            </w:pPr>
+            <w:r>
+              <w:rPr>
+                <w:rFonts w:ascii="標楷體" w:eastAsia="標楷體" w:hAnsi="標楷體" w:hint="eastAsia"/>
+                <w:szCs w:val="24"/>
+              </w:rPr>
+              <w:t>修正</w:t>
+            </w:r>
+            <w:proofErr w:type="spellStart"/>
+            <w:r>
+              <w:rPr>
+                <w:rFonts w:ascii="標楷體" w:eastAsia="標楷體" w:hAnsi="標楷體" w:hint="eastAsia"/>
+                <w:szCs w:val="24"/>
+              </w:rPr>
+              <w:t>CTimer</w:t>
+            </w:r>
+            <w:proofErr w:type="spellEnd"/>
+            <w:r>
+              <w:rPr>
+                <w:rFonts w:ascii="標楷體" w:eastAsia="標楷體" w:hAnsi="標楷體" w:hint="eastAsia"/>
+                <w:szCs w:val="24"/>
+              </w:rPr>
+              <w:t>，令其能以毫秒為單位計時</w:t>
             </w:r>
           </w:p>
           <w:p>
@@ -1072,7 +1198,7 @@
           <w:p>
             <w:pPr>
               <w:rPr>
-                <w:rFonts w:ascii="標楷體" w:eastAsia="標楷體" w:hAnsi="標楷體" w:hint="eastAsia"/>
+                <w:rFonts w:ascii="標楷體" w:eastAsia="標楷體" w:hAnsi="標楷體"/>
                 <w:szCs w:val="24"/>
               </w:rPr>
             </w:pPr>
@@ -1101,7 +1227,15 @@
                 <w:rFonts w:ascii="標楷體" w:eastAsia="標楷體" w:hAnsi="標楷體" w:hint="eastAsia"/>
                 <w:szCs w:val="24"/>
               </w:rPr>
-              <w:t>新增類別B</w:t>
+              <w:t>新增類別</w:t>
+            </w:r>
+            <w:proofErr w:type="spellStart"/>
+            <w:r>
+              <w:rPr>
+                <w:rFonts w:ascii="標楷體" w:eastAsia="標楷體" w:hAnsi="標楷體" w:hint="eastAsia"/>
+                <w:szCs w:val="24"/>
+              </w:rPr>
+              <w:t>B</w:t>
             </w:r>
             <w:r>
               <w:rPr>
@@ -1110,6 +1244,7 @@
               </w:rPr>
               <w:t>itmapPath</w:t>
             </w:r>
+            <w:proofErr w:type="spellEnd"/>
             <w:r>
               <w:rPr>
                 <w:rFonts w:ascii="標楷體" w:eastAsia="標楷體" w:hAnsi="標楷體" w:hint="eastAsia"/>
@@ -1144,7 +1279,15 @@
                 <w:rFonts w:ascii="標楷體" w:eastAsia="標楷體" w:hAnsi="標楷體" w:hint="eastAsia"/>
                 <w:szCs w:val="24"/>
               </w:rPr>
-              <w:t>以及Bo</w:t>
+              <w:t>以及</w:t>
+            </w:r>
+            <w:proofErr w:type="spellStart"/>
+            <w:r>
+              <w:rPr>
+                <w:rFonts w:ascii="標楷體" w:eastAsia="標楷體" w:hAnsi="標楷體" w:hint="eastAsia"/>
+                <w:szCs w:val="24"/>
+              </w:rPr>
+              <w:t>Bo</w:t>
             </w:r>
             <w:r>
               <w:rPr>
@@ -1153,6 +1296,7 @@
               </w:rPr>
               <w:t>ssManager</w:t>
             </w:r>
+            <w:proofErr w:type="spellEnd"/>
             <w:r>
               <w:rPr>
                 <w:rFonts w:ascii="標楷體" w:eastAsia="標楷體" w:hAnsi="標楷體" w:hint="eastAsia"/>
@@ -1180,7 +1324,23 @@
                 <w:rFonts w:ascii="標楷體" w:eastAsia="標楷體" w:hAnsi="標楷體" w:hint="eastAsia"/>
                 <w:szCs w:val="24"/>
               </w:rPr>
-              <w:t>實作Dialog以及CDialogManager，負責進行對話</w:t>
+              <w:t>實作Dialog以及</w:t>
+            </w:r>
+            <w:proofErr w:type="spellStart"/>
+            <w:r>
+              <w:rPr>
+                <w:rFonts w:ascii="標楷體" w:eastAsia="標楷體" w:hAnsi="標楷體" w:hint="eastAsia"/>
+                <w:szCs w:val="24"/>
+              </w:rPr>
+              <w:t>CDialogManager</w:t>
+            </w:r>
+            <w:proofErr w:type="spellEnd"/>
+            <w:r>
+              <w:rPr>
+                <w:rFonts w:ascii="標楷體" w:eastAsia="標楷體" w:hAnsi="標楷體" w:hint="eastAsia"/>
+                <w:szCs w:val="24"/>
+              </w:rPr>
+              <w:t>，負責進行對話</w:t>
             </w:r>
           </w:p>
           <w:p>
@@ -1201,7 +1361,7 @@
           <w:p>
             <w:pPr>
               <w:rPr>
-                <w:rFonts w:ascii="標楷體" w:eastAsia="標楷體" w:hAnsi="標楷體" w:hint="eastAsia"/>
+                <w:rFonts w:ascii="標楷體" w:eastAsia="標楷體" w:hAnsi="標楷體"/>
                 <w:szCs w:val="24"/>
               </w:rPr>
             </w:pPr>
@@ -1280,7 +1440,7 @@
           <w:p>
             <w:pPr>
               <w:rPr>
-                <w:rFonts w:ascii="標楷體" w:eastAsia="標楷體" w:hAnsi="標楷體" w:hint="eastAsia"/>
+                <w:rFonts w:ascii="標楷體" w:eastAsia="標楷體" w:hAnsi="標楷體"/>
                 <w:color w:val="FF0000"/>
                 <w:szCs w:val="24"/>
               </w:rPr>
@@ -1426,6 +1586,7 @@
                 <w:color w:val="FF0000"/>
                 <w:szCs w:val="24"/>
               </w:rPr>
+              <w:lastRenderedPageBreak/>
               <w:t>更新對話背景素材</w:t>
             </w:r>
           </w:p>
@@ -1480,7 +1641,7 @@
           <w:p>
             <w:pPr>
               <w:rPr>
-                <w:rFonts w:ascii="標楷體" w:eastAsia="標楷體" w:hAnsi="標楷體" w:hint="eastAsia"/>
+                <w:rFonts w:ascii="標楷體" w:eastAsia="標楷體" w:hAnsi="標楷體"/>
                 <w:color w:val="FF0000"/>
                 <w:szCs w:val="24"/>
               </w:rPr>
@@ -1492,8 +1653,6 @@
               </w:rPr>
               <w:t>8</w:t>
             </w:r>
-            <w:bookmarkStart w:id="0" w:name="_GoBack"/>
-            <w:bookmarkEnd w:id="0"/>
           </w:p>
         </w:tc>
         <w:tc>
@@ -1514,7 +1673,43 @@
                 <w:color w:val="FF0000"/>
                 <w:szCs w:val="24"/>
               </w:rPr>
-              <w:t>改寫CAudio(將音效定義在CAudio內)</w:t>
+              <w:t>改寫</w:t>
+            </w:r>
+            <w:proofErr w:type="spellStart"/>
+            <w:r>
+              <w:rPr>
+                <w:rFonts w:ascii="標楷體" w:eastAsia="標楷體" w:hAnsi="標楷體" w:hint="eastAsia"/>
+                <w:color w:val="FF0000"/>
+                <w:szCs w:val="24"/>
+              </w:rPr>
+              <w:t>CAudio</w:t>
+            </w:r>
+            <w:proofErr w:type="spellEnd"/>
+            <w:r>
+              <w:rPr>
+                <w:rFonts w:ascii="標楷體" w:eastAsia="標楷體" w:hAnsi="標楷體" w:hint="eastAsia"/>
+                <w:color w:val="FF0000"/>
+                <w:szCs w:val="24"/>
+              </w:rPr>
+              <w:t>(將音效定義在</w:t>
+            </w:r>
+            <w:proofErr w:type="spellStart"/>
+            <w:r>
+              <w:rPr>
+                <w:rFonts w:ascii="標楷體" w:eastAsia="標楷體" w:hAnsi="標楷體" w:hint="eastAsia"/>
+                <w:color w:val="FF0000"/>
+                <w:szCs w:val="24"/>
+              </w:rPr>
+              <w:t>CAudio</w:t>
+            </w:r>
+            <w:proofErr w:type="spellEnd"/>
+            <w:r>
+              <w:rPr>
+                <w:rFonts w:ascii="標楷體" w:eastAsia="標楷體" w:hAnsi="標楷體" w:hint="eastAsia"/>
+                <w:color w:val="FF0000"/>
+                <w:szCs w:val="24"/>
+              </w:rPr>
+              <w:t>內)</w:t>
             </w:r>
           </w:p>
           <w:p>
@@ -1603,7 +1798,15 @@
                 <w:rFonts w:ascii="標楷體" w:eastAsia="標楷體" w:hAnsi="標楷體" w:hint="eastAsia"/>
                 <w:szCs w:val="24"/>
               </w:rPr>
-              <w:t>實作N</w:t>
+              <w:t>實作</w:t>
+            </w:r>
+            <w:proofErr w:type="spellStart"/>
+            <w:r>
+              <w:rPr>
+                <w:rFonts w:ascii="標楷體" w:eastAsia="標楷體" w:hAnsi="標楷體" w:hint="eastAsia"/>
+                <w:szCs w:val="24"/>
+              </w:rPr>
+              <w:t>N</w:t>
             </w:r>
             <w:r>
               <w:rPr>
@@ -1612,12 +1815,21 @@
               </w:rPr>
               <w:t>pc</w:t>
             </w:r>
-            <w:r>
-              <w:rPr>
-                <w:rFonts w:ascii="標楷體" w:eastAsia="標楷體" w:hAnsi="標楷體" w:hint="eastAsia"/>
-                <w:szCs w:val="24"/>
-              </w:rPr>
-              <w:t>以及N</w:t>
+            <w:proofErr w:type="spellEnd"/>
+            <w:r>
+              <w:rPr>
+                <w:rFonts w:ascii="標楷體" w:eastAsia="標楷體" w:hAnsi="標楷體" w:hint="eastAsia"/>
+                <w:szCs w:val="24"/>
+              </w:rPr>
+              <w:t>以及</w:t>
+            </w:r>
+            <w:proofErr w:type="spellStart"/>
+            <w:r>
+              <w:rPr>
+                <w:rFonts w:ascii="標楷體" w:eastAsia="標楷體" w:hAnsi="標楷體" w:hint="eastAsia"/>
+                <w:szCs w:val="24"/>
+              </w:rPr>
+              <w:t>N</w:t>
             </w:r>
             <w:r>
               <w:rPr>
@@ -1633,35 +1845,84 @@
               </w:rPr>
               <w:t>Manager</w:t>
             </w:r>
-          </w:p>
-          <w:p>
-            <w:pPr>
-              <w:rPr>
-                <w:rFonts w:ascii="標楷體" w:eastAsia="標楷體" w:hAnsi="標楷體"/>
-                <w:szCs w:val="24"/>
-              </w:rPr>
-            </w:pPr>
-            <w:r>
-              <w:rPr>
-                <w:rFonts w:ascii="標楷體" w:eastAsia="標楷體" w:hAnsi="標楷體" w:hint="eastAsia"/>
-                <w:szCs w:val="24"/>
-              </w:rPr>
-              <w:t>可以與Npc進行對話</w:t>
-            </w:r>
-          </w:p>
-          <w:p>
-            <w:pPr>
-              <w:rPr>
-                <w:rFonts w:ascii="標楷體" w:eastAsia="標楷體" w:hAnsi="標楷體"/>
-                <w:szCs w:val="24"/>
-              </w:rPr>
-            </w:pPr>
-            <w:r>
-              <w:rPr>
-                <w:rFonts w:ascii="標楷體" w:eastAsia="標楷體" w:hAnsi="標楷體" w:hint="eastAsia"/>
-                <w:szCs w:val="24"/>
-              </w:rPr>
-              <w:t>可以與另一型的Npc進行對話，並且聽指定的音樂(該Npc為一音樂播放器)</w:t>
+            <w:proofErr w:type="spellEnd"/>
+          </w:p>
+          <w:p>
+            <w:pPr>
+              <w:rPr>
+                <w:rFonts w:ascii="標楷體" w:eastAsia="標楷體" w:hAnsi="標楷體"/>
+                <w:szCs w:val="24"/>
+              </w:rPr>
+            </w:pPr>
+            <w:r>
+              <w:rPr>
+                <w:rFonts w:ascii="標楷體" w:eastAsia="標楷體" w:hAnsi="標楷體" w:hint="eastAsia"/>
+                <w:szCs w:val="24"/>
+              </w:rPr>
+              <w:t>可以與</w:t>
+            </w:r>
+            <w:proofErr w:type="spellStart"/>
+            <w:r>
+              <w:rPr>
+                <w:rFonts w:ascii="標楷體" w:eastAsia="標楷體" w:hAnsi="標楷體" w:hint="eastAsia"/>
+                <w:szCs w:val="24"/>
+              </w:rPr>
+              <w:t>Npc</w:t>
+            </w:r>
+            <w:proofErr w:type="spellEnd"/>
+            <w:r>
+              <w:rPr>
+                <w:rFonts w:ascii="標楷體" w:eastAsia="標楷體" w:hAnsi="標楷體" w:hint="eastAsia"/>
+                <w:szCs w:val="24"/>
+              </w:rPr>
+              <w:t>進行對話</w:t>
+            </w:r>
+          </w:p>
+          <w:p>
+            <w:pPr>
+              <w:rPr>
+                <w:rFonts w:ascii="標楷體" w:eastAsia="標楷體" w:hAnsi="標楷體"/>
+                <w:szCs w:val="24"/>
+              </w:rPr>
+            </w:pPr>
+            <w:r>
+              <w:rPr>
+                <w:rFonts w:ascii="標楷體" w:eastAsia="標楷體" w:hAnsi="標楷體" w:hint="eastAsia"/>
+                <w:szCs w:val="24"/>
+              </w:rPr>
+              <w:t>可以與另一型的</w:t>
+            </w:r>
+            <w:proofErr w:type="spellStart"/>
+            <w:r>
+              <w:rPr>
+                <w:rFonts w:ascii="標楷體" w:eastAsia="標楷體" w:hAnsi="標楷體" w:hint="eastAsia"/>
+                <w:szCs w:val="24"/>
+              </w:rPr>
+              <w:t>Npc</w:t>
+            </w:r>
+            <w:proofErr w:type="spellEnd"/>
+            <w:r>
+              <w:rPr>
+                <w:rFonts w:ascii="標楷體" w:eastAsia="標楷體" w:hAnsi="標楷體" w:hint="eastAsia"/>
+                <w:szCs w:val="24"/>
+              </w:rPr>
+              <w:t>進行對話，並且聽指定的音樂(該</w:t>
+            </w:r>
+            <w:proofErr w:type="spellStart"/>
+            <w:r>
+              <w:rPr>
+                <w:rFonts w:ascii="標楷體" w:eastAsia="標楷體" w:hAnsi="標楷體" w:hint="eastAsia"/>
+                <w:szCs w:val="24"/>
+              </w:rPr>
+              <w:t>Npc</w:t>
+            </w:r>
+            <w:proofErr w:type="spellEnd"/>
+            <w:r>
+              <w:rPr>
+                <w:rFonts w:ascii="標楷體" w:eastAsia="標楷體" w:hAnsi="標楷體" w:hint="eastAsia"/>
+                <w:szCs w:val="24"/>
+              </w:rPr>
+              <w:t>為一音樂播放器)</w:t>
             </w:r>
           </w:p>
           <w:p>
@@ -1701,7 +1962,7 @@
           <w:p>
             <w:pPr>
               <w:rPr>
-                <w:rFonts w:ascii="標楷體" w:eastAsia="標楷體" w:hAnsi="標楷體" w:hint="eastAsia"/>
+                <w:rFonts w:ascii="標楷體" w:eastAsia="標楷體" w:hAnsi="標楷體"/>
                 <w:szCs w:val="24"/>
               </w:rPr>
             </w:pPr>
@@ -1727,8 +1988,18 @@
                 <w:color w:val="FF0000"/>
                 <w:szCs w:val="24"/>
               </w:rPr>
-              <w:t>，方便時做兩種狀態之按紐</w:t>
-            </w:r>
+              <w:t>，方便時做兩種狀態之按</w:t>
+            </w:r>
+            <w:proofErr w:type="gramStart"/>
+            <w:r>
+              <w:rPr>
+                <w:rFonts w:ascii="標楷體" w:eastAsia="標楷體" w:hAnsi="標楷體" w:hint="eastAsia"/>
+                <w:color w:val="FF0000"/>
+                <w:szCs w:val="24"/>
+              </w:rPr>
+              <w:t>紐</w:t>
+            </w:r>
+            <w:proofErr w:type="gramEnd"/>
           </w:p>
         </w:tc>
       </w:tr>
@@ -1780,7 +2051,7 @@
           <w:p>
             <w:pPr>
               <w:rPr>
-                <w:rFonts w:ascii="標楷體" w:eastAsia="標楷體" w:hAnsi="標楷體" w:hint="eastAsia"/>
+                <w:rFonts w:ascii="標楷體" w:eastAsia="標楷體" w:hAnsi="標楷體"/>
                 <w:szCs w:val="24"/>
               </w:rPr>
             </w:pPr>
@@ -1889,7 +2160,15 @@
                 <w:rFonts w:ascii="標楷體" w:eastAsia="標楷體" w:hAnsi="標楷體" w:hint="eastAsia"/>
                 <w:szCs w:val="24"/>
               </w:rPr>
-              <w:t>及En</w:t>
+              <w:t>及</w:t>
+            </w:r>
+            <w:proofErr w:type="spellStart"/>
+            <w:r>
+              <w:rPr>
+                <w:rFonts w:ascii="標楷體" w:eastAsia="標楷體" w:hAnsi="標楷體" w:hint="eastAsia"/>
+                <w:szCs w:val="24"/>
+              </w:rPr>
+              <w:t>En</w:t>
             </w:r>
             <w:r>
               <w:rPr>
@@ -1898,6 +2177,7 @@
               </w:rPr>
               <w:t>dManager</w:t>
             </w:r>
+            <w:proofErr w:type="spellEnd"/>
             <w:r>
               <w:rPr>
                 <w:rFonts w:ascii="標楷體" w:eastAsia="標楷體" w:hAnsi="標楷體" w:hint="eastAsia"/>
@@ -1952,7 +2232,25 @@
                 <w:color w:val="FF0000"/>
                 <w:szCs w:val="24"/>
               </w:rPr>
-              <w:t>實作CAction，增加角色的動作</w:t>
+              <w:t>實作</w:t>
+            </w:r>
+            <w:proofErr w:type="spellStart"/>
+            <w:r>
+              <w:rPr>
+                <w:rFonts w:ascii="標楷體" w:eastAsia="標楷體" w:hAnsi="標楷體" w:hint="eastAsia"/>
+                <w:color w:val="FF0000"/>
+                <w:szCs w:val="24"/>
+              </w:rPr>
+              <w:t>CAction</w:t>
+            </w:r>
+            <w:proofErr w:type="spellEnd"/>
+            <w:r>
+              <w:rPr>
+                <w:rFonts w:ascii="標楷體" w:eastAsia="標楷體" w:hAnsi="標楷體" w:hint="eastAsia"/>
+                <w:color w:val="FF0000"/>
+                <w:szCs w:val="24"/>
+              </w:rPr>
+              <w:t>，增加角色的動作</w:t>
             </w:r>
             <w:r>
               <w:rPr>
@@ -1966,7 +2264,7 @@
           <w:p>
             <w:pPr>
               <w:rPr>
-                <w:rFonts w:ascii="標楷體" w:eastAsia="標楷體" w:hAnsi="標楷體" w:hint="eastAsia"/>
+                <w:rFonts w:ascii="標楷體" w:eastAsia="標楷體" w:hAnsi="標楷體"/>
                 <w:color w:val="FF0000"/>
                 <w:szCs w:val="24"/>
               </w:rPr>
@@ -2030,7 +2328,7 @@
           <w:p>
             <w:pPr>
               <w:rPr>
-                <w:rFonts w:ascii="標楷體" w:eastAsia="標楷體" w:hAnsi="標楷體" w:hint="eastAsia"/>
+                <w:rFonts w:ascii="標楷體" w:eastAsia="標楷體" w:hAnsi="標楷體"/>
                 <w:szCs w:val="24"/>
               </w:rPr>
             </w:pPr>
@@ -2193,8 +2491,36 @@
                 <w:color w:val="FF0000"/>
                 <w:szCs w:val="24"/>
               </w:rPr>
-              <w:t>新增2結局：打贏女老師、打輸女老師</w:t>
-            </w:r>
+              <w:t>新增2結局：</w:t>
+            </w:r>
+            <w:proofErr w:type="gramStart"/>
+            <w:r>
+              <w:rPr>
+                <w:rFonts w:ascii="標楷體" w:eastAsia="標楷體" w:hAnsi="標楷體" w:hint="eastAsia"/>
+                <w:color w:val="FF0000"/>
+                <w:szCs w:val="24"/>
+              </w:rPr>
+              <w:t>打贏女老師</w:t>
+            </w:r>
+            <w:proofErr w:type="gramEnd"/>
+            <w:r>
+              <w:rPr>
+                <w:rFonts w:ascii="標楷體" w:eastAsia="標楷體" w:hAnsi="標楷體" w:hint="eastAsia"/>
+                <w:color w:val="FF0000"/>
+                <w:szCs w:val="24"/>
+              </w:rPr>
+              <w:t>、</w:t>
+            </w:r>
+            <w:proofErr w:type="gramStart"/>
+            <w:r>
+              <w:rPr>
+                <w:rFonts w:ascii="標楷體" w:eastAsia="標楷體" w:hAnsi="標楷體" w:hint="eastAsia"/>
+                <w:color w:val="FF0000"/>
+                <w:szCs w:val="24"/>
+              </w:rPr>
+              <w:t>打輸女老師</w:t>
+            </w:r>
+            <w:proofErr w:type="gramEnd"/>
           </w:p>
           <w:p>
             <w:pPr>
@@ -2216,7 +2542,7 @@
           <w:p>
             <w:pPr>
               <w:rPr>
-                <w:rFonts w:ascii="標楷體" w:eastAsia="標楷體" w:hAnsi="標楷體"/>
+                <w:rFonts w:ascii="標楷體" w:eastAsia="標楷體" w:hAnsi="標楷體" w:hint="eastAsia"/>
                 <w:color w:val="FF0000"/>
                 <w:szCs w:val="24"/>
               </w:rPr>
@@ -2229,14 +2555,6 @@
               </w:rPr>
               <w:t>實作滑動視窗，滑動視窗能以滑鼠滾輪控制視窗的顯示範圍</w:t>
             </w:r>
-          </w:p>
-          <w:p>
-            <w:pPr>
-              <w:rPr>
-                <w:rFonts w:ascii="標楷體" w:eastAsia="標楷體" w:hAnsi="標楷體" w:hint="eastAsia"/>
-                <w:szCs w:val="24"/>
-              </w:rPr>
-            </w:pPr>
           </w:p>
         </w:tc>
       </w:tr>
@@ -2288,7 +2606,7 @@
           <w:p>
             <w:pPr>
               <w:rPr>
-                <w:rFonts w:ascii="標楷體" w:eastAsia="標楷體" w:hAnsi="標楷體" w:hint="eastAsia"/>
+                <w:rFonts w:ascii="標楷體" w:eastAsia="標楷體" w:hAnsi="標楷體"/>
                 <w:szCs w:val="24"/>
               </w:rPr>
             </w:pPr>
@@ -2355,7 +2673,15 @@
                 <w:rFonts w:ascii="標楷體" w:eastAsia="標楷體" w:hAnsi="標楷體" w:hint="eastAsia"/>
                 <w:szCs w:val="24"/>
               </w:rPr>
-              <w:t>實作地圖編輯器M</w:t>
+              <w:t>實作地圖編輯器</w:t>
+            </w:r>
+            <w:proofErr w:type="spellStart"/>
+            <w:r>
+              <w:rPr>
+                <w:rFonts w:ascii="標楷體" w:eastAsia="標楷體" w:hAnsi="標楷體" w:hint="eastAsia"/>
+                <w:szCs w:val="24"/>
+              </w:rPr>
+              <w:t>M</w:t>
             </w:r>
             <w:r>
               <w:rPr>
@@ -2364,6 +2690,7 @@
               </w:rPr>
               <w:t>apEditer</w:t>
             </w:r>
+            <w:proofErr w:type="spellEnd"/>
             <w:r>
               <w:rPr>
                 <w:rFonts w:ascii="標楷體" w:eastAsia="標楷體" w:hAnsi="標楷體" w:hint="eastAsia"/>
@@ -2429,6 +2756,7 @@
                 <w:szCs w:val="24"/>
               </w:rPr>
             </w:pPr>
+            <w:proofErr w:type="spellStart"/>
             <w:r>
               <w:rPr>
                 <w:rFonts w:ascii="標楷體" w:eastAsia="標楷體" w:hAnsi="標楷體" w:hint="eastAsia"/>
@@ -2461,6 +2789,7 @@
               </w:rPr>
               <w:t>anager</w:t>
             </w:r>
+            <w:proofErr w:type="spellEnd"/>
             <w:r>
               <w:rPr>
                 <w:rFonts w:ascii="標楷體" w:eastAsia="標楷體" w:hAnsi="標楷體" w:hint="eastAsia"/>
@@ -2473,7 +2802,7 @@
           <w:p>
             <w:pPr>
               <w:rPr>
-                <w:rFonts w:ascii="標楷體" w:eastAsia="標楷體" w:hAnsi="標楷體" w:hint="eastAsia"/>
+                <w:rFonts w:ascii="標楷體" w:eastAsia="標楷體" w:hAnsi="標楷體"/>
                 <w:szCs w:val="24"/>
               </w:rPr>
             </w:pPr>
@@ -2537,7 +2866,7 @@
           <w:p>
             <w:pPr>
               <w:rPr>
-                <w:rFonts w:ascii="標楷體" w:eastAsia="標楷體" w:hAnsi="標楷體" w:hint="eastAsia"/>
+                <w:rFonts w:ascii="標楷體" w:eastAsia="標楷體" w:hAnsi="標楷體"/>
                 <w:szCs w:val="24"/>
               </w:rPr>
             </w:pPr>
@@ -2654,23 +2983,49 @@
                 <w:rFonts w:ascii="標楷體" w:eastAsia="標楷體" w:hAnsi="標楷體" w:hint="eastAsia"/>
                 <w:szCs w:val="24"/>
               </w:rPr>
-              <w:t>解決buttonManager帶來的memory leaks</w:t>
-            </w:r>
-          </w:p>
-          <w:p>
-            <w:pPr>
-              <w:rPr>
-                <w:rFonts w:ascii="標楷體" w:eastAsia="標楷體" w:hAnsi="標楷體"/>
-                <w:szCs w:val="24"/>
-              </w:rPr>
-            </w:pPr>
-            <w:r>
-              <w:rPr>
-                <w:rFonts w:ascii="標楷體" w:eastAsia="標楷體" w:hAnsi="標楷體" w:hint="eastAsia"/>
-                <w:color w:val="FF0000"/>
-                <w:szCs w:val="24"/>
-              </w:rPr>
-              <w:t>新增血條，將角色血量圖像化</w:t>
+              <w:t>解決</w:t>
+            </w:r>
+            <w:proofErr w:type="spellStart"/>
+            <w:r>
+              <w:rPr>
+                <w:rFonts w:ascii="標楷體" w:eastAsia="標楷體" w:hAnsi="標楷體" w:hint="eastAsia"/>
+                <w:szCs w:val="24"/>
+              </w:rPr>
+              <w:t>buttonManager</w:t>
+            </w:r>
+            <w:proofErr w:type="spellEnd"/>
+            <w:r>
+              <w:rPr>
+                <w:rFonts w:ascii="標楷體" w:eastAsia="標楷體" w:hAnsi="標楷體" w:hint="eastAsia"/>
+                <w:szCs w:val="24"/>
+              </w:rPr>
+              <w:t>帶來的memory leaks</w:t>
+            </w:r>
+          </w:p>
+          <w:p>
+            <w:pPr>
+              <w:rPr>
+                <w:rFonts w:ascii="標楷體" w:eastAsia="標楷體" w:hAnsi="標楷體"/>
+                <w:szCs w:val="24"/>
+              </w:rPr>
+            </w:pPr>
+            <w:proofErr w:type="gramStart"/>
+            <w:r>
+              <w:rPr>
+                <w:rFonts w:ascii="標楷體" w:eastAsia="標楷體" w:hAnsi="標楷體" w:hint="eastAsia"/>
+                <w:color w:val="FF0000"/>
+                <w:szCs w:val="24"/>
+              </w:rPr>
+              <w:t>新增血條</w:t>
+            </w:r>
+            <w:proofErr w:type="gramEnd"/>
+            <w:r>
+              <w:rPr>
+                <w:rFonts w:ascii="標楷體" w:eastAsia="標楷體" w:hAnsi="標楷體" w:hint="eastAsia"/>
+                <w:color w:val="FF0000"/>
+                <w:szCs w:val="24"/>
+              </w:rPr>
+              <w:t>，將角色血量圖像化</w:t>
             </w:r>
           </w:p>
         </w:tc>
@@ -2723,7 +3078,7 @@
           <w:p>
             <w:pPr>
               <w:rPr>
-                <w:rFonts w:ascii="標楷體" w:eastAsia="標楷體" w:hAnsi="標楷體" w:hint="eastAsia"/>
+                <w:rFonts w:ascii="標楷體" w:eastAsia="標楷體" w:hAnsi="標楷體"/>
                 <w:szCs w:val="24"/>
               </w:rPr>
             </w:pPr>
@@ -2817,7 +3172,7 @@
           <w:p>
             <w:pPr>
               <w:rPr>
-                <w:rFonts w:ascii="標楷體" w:eastAsia="標楷體" w:hAnsi="標楷體" w:hint="eastAsia"/>
+                <w:rFonts w:ascii="標楷體" w:eastAsia="標楷體" w:hAnsi="標楷體"/>
                 <w:szCs w:val="24"/>
               </w:rPr>
             </w:pPr>
@@ -2896,7 +3251,7 @@
           <w:p>
             <w:pPr>
               <w:rPr>
-                <w:rFonts w:ascii="標楷體" w:eastAsia="標楷體" w:hAnsi="標楷體" w:hint="eastAsia"/>
+                <w:rFonts w:ascii="標楷體" w:eastAsia="標楷體" w:hAnsi="標楷體"/>
                 <w:szCs w:val="24"/>
               </w:rPr>
             </w:pPr>
@@ -3084,7 +3439,7 @@
           <w:p>
             <w:pPr>
               <w:rPr>
-                <w:rFonts w:ascii="標楷體" w:eastAsia="標楷體" w:hAnsi="標楷體" w:hint="eastAsia"/>
+                <w:rFonts w:ascii="標楷體" w:eastAsia="標楷體" w:hAnsi="標楷體"/>
                 <w:szCs w:val="24"/>
               </w:rPr>
             </w:pPr>
@@ -3173,8 +3528,17 @@
                 <w:rFonts w:ascii="標楷體" w:eastAsia="標楷體" w:hAnsi="標楷體" w:hint="eastAsia"/>
                 <w:szCs w:val="24"/>
               </w:rPr>
-              <w:t>新增6個Npc</w:t>
-            </w:r>
+              <w:t>新增6個</w:t>
+            </w:r>
+            <w:proofErr w:type="spellStart"/>
+            <w:r>
+              <w:rPr>
+                <w:rFonts w:ascii="標楷體" w:eastAsia="標楷體" w:hAnsi="標楷體" w:hint="eastAsia"/>
+                <w:szCs w:val="24"/>
+              </w:rPr>
+              <w:t>Npc</w:t>
+            </w:r>
+            <w:proofErr w:type="spellEnd"/>
           </w:p>
           <w:p>
             <w:pPr>
@@ -3203,7 +3567,39 @@
                 <w:rFonts w:ascii="標楷體" w:eastAsia="標楷體" w:hAnsi="標楷體" w:hint="eastAsia"/>
                 <w:szCs w:val="24"/>
               </w:rPr>
-              <w:t>修正Npc，讓Npc可以看向角色的方向</w:t>
+              <w:t>修正</w:t>
+            </w:r>
+            <w:proofErr w:type="spellStart"/>
+            <w:r>
+              <w:rPr>
+                <w:rFonts w:ascii="標楷體" w:eastAsia="標楷體" w:hAnsi="標楷體" w:hint="eastAsia"/>
+                <w:szCs w:val="24"/>
+              </w:rPr>
+              <w:t>Npc</w:t>
+            </w:r>
+            <w:proofErr w:type="spellEnd"/>
+            <w:r>
+              <w:rPr>
+                <w:rFonts w:ascii="標楷體" w:eastAsia="標楷體" w:hAnsi="標楷體" w:hint="eastAsia"/>
+                <w:szCs w:val="24"/>
+              </w:rPr>
+              <w:t>，讓</w:t>
+            </w:r>
+            <w:proofErr w:type="spellStart"/>
+            <w:r>
+              <w:rPr>
+                <w:rFonts w:ascii="標楷體" w:eastAsia="標楷體" w:hAnsi="標楷體" w:hint="eastAsia"/>
+                <w:szCs w:val="24"/>
+              </w:rPr>
+              <w:t>Npc</w:t>
+            </w:r>
+            <w:proofErr w:type="spellEnd"/>
+            <w:r>
+              <w:rPr>
+                <w:rFonts w:ascii="標楷體" w:eastAsia="標楷體" w:hAnsi="標楷體" w:hint="eastAsia"/>
+                <w:szCs w:val="24"/>
+              </w:rPr>
+              <w:t>可以看向角色的方向</w:t>
             </w:r>
           </w:p>
           <w:p>
@@ -3251,8 +3647,36 @@
                 <w:color w:val="FF0000"/>
                 <w:szCs w:val="24"/>
               </w:rPr>
-              <w:t>增加UIManager，控制人物以及Boss的血條</w:t>
-            </w:r>
+              <w:t>增加</w:t>
+            </w:r>
+            <w:proofErr w:type="spellStart"/>
+            <w:r>
+              <w:rPr>
+                <w:rFonts w:ascii="標楷體" w:eastAsia="標楷體" w:hAnsi="標楷體" w:hint="eastAsia"/>
+                <w:color w:val="FF0000"/>
+                <w:szCs w:val="24"/>
+              </w:rPr>
+              <w:t>UIManager</w:t>
+            </w:r>
+            <w:proofErr w:type="spellEnd"/>
+            <w:r>
+              <w:rPr>
+                <w:rFonts w:ascii="標楷體" w:eastAsia="標楷體" w:hAnsi="標楷體" w:hint="eastAsia"/>
+                <w:color w:val="FF0000"/>
+                <w:szCs w:val="24"/>
+              </w:rPr>
+              <w:t>，控制人物以及Boss</w:t>
+            </w:r>
+            <w:proofErr w:type="gramStart"/>
+            <w:r>
+              <w:rPr>
+                <w:rFonts w:ascii="標楷體" w:eastAsia="標楷體" w:hAnsi="標楷體" w:hint="eastAsia"/>
+                <w:color w:val="FF0000"/>
+                <w:szCs w:val="24"/>
+              </w:rPr>
+              <w:t>的血條</w:t>
+            </w:r>
+            <w:proofErr w:type="gramEnd"/>
             <w:r>
               <w:rPr>
                 <w:rFonts w:ascii="標楷體" w:eastAsia="標楷體" w:hAnsi="標楷體" w:hint="eastAsia"/>
@@ -3378,7 +3802,7 @@
           <w:p>
             <w:pPr>
               <w:rPr>
-                <w:rFonts w:ascii="標楷體" w:eastAsia="標楷體" w:hAnsi="標楷體" w:hint="eastAsia"/>
+                <w:rFonts w:ascii="標楷體" w:eastAsia="標楷體" w:hAnsi="標楷體"/>
                 <w:szCs w:val="24"/>
               </w:rPr>
             </w:pPr>
@@ -3647,7 +4071,7 @@
 </file>
 
 <file path=word/styles.xml><?xml version="1.0" encoding="utf-8"?>
-<w:styles xmlns:mc="http://schemas.openxmlformats.org/markup-compatibility/2006" xmlns:r="http://schemas.openxmlformats.org/officeDocument/2006/relationships" xmlns:w="http://schemas.openxmlformats.org/wordprocessingml/2006/main" xmlns:w14="http://schemas.microsoft.com/office/word/2010/wordml" xmlns:w15="http://schemas.microsoft.com/office/word/2012/wordml" xmlns:w16cid="http://schemas.microsoft.com/office/word/2016/wordml/cid" xmlns:w16se="http://schemas.microsoft.com/office/word/2015/wordml/symex" mc:Ignorable="w14 w15 w16se w16cid">
+<w:styles xmlns:mc="http://schemas.openxmlformats.org/markup-compatibility/2006" xmlns:r="http://schemas.openxmlformats.org/officeDocument/2006/relationships" xmlns:w="http://schemas.openxmlformats.org/wordprocessingml/2006/main" xmlns:w14="http://schemas.microsoft.com/office/word/2010/wordml" xmlns:w15="http://schemas.microsoft.com/office/word/2012/wordml" xmlns:w16se="http://schemas.microsoft.com/office/word/2015/wordml/symex" mc:Ignorable="w14 w15 w16se">
   <w:docDefaults>
     <w:rPrDefault>
       <w:rPr>
@@ -3660,7 +4084,7 @@
     </w:rPrDefault>
     <w:pPrDefault/>
   </w:docDefaults>
-  <w:latentStyles w:defLockedState="0" w:defUIPriority="99" w:defSemiHidden="0" w:defUnhideWhenUsed="0" w:defQFormat="0" w:count="376">
+  <w:latentStyles w:defLockedState="0" w:defUIPriority="99" w:defSemiHidden="0" w:defUnhideWhenUsed="0" w:defQFormat="0" w:count="371">
     <w:lsdException w:name="Normal" w:uiPriority="0" w:qFormat="1"/>
     <w:lsdException w:name="heading 1" w:uiPriority="9" w:qFormat="1"/>
     <w:lsdException w:name="heading 2" w:semiHidden="1" w:uiPriority="9" w:unhideWhenUsed="1" w:qFormat="1"/>
@@ -4032,11 +4456,6 @@
     <w:lsdException w:name="List Table 5 Dark Accent 6" w:uiPriority="50"/>
     <w:lsdException w:name="List Table 6 Colorful Accent 6" w:uiPriority="51"/>
     <w:lsdException w:name="List Table 7 Colorful Accent 6" w:uiPriority="52"/>
-    <w:lsdException w:name="Mention" w:semiHidden="1" w:unhideWhenUsed="1"/>
-    <w:lsdException w:name="Smart Hyperlink" w:semiHidden="1" w:unhideWhenUsed="1"/>
-    <w:lsdException w:name="Hashtag" w:semiHidden="1" w:unhideWhenUsed="1"/>
-    <w:lsdException w:name="Unresolved Mention" w:semiHidden="1" w:unhideWhenUsed="1"/>
-    <w:lsdException w:name="Smart Link" w:semiHidden="1" w:unhideWhenUsed="1"/>
   </w:latentStyles>
   <w:style w:type="paragraph" w:default="1" w:styleId="a">
     <w:name w:val="Normal"/>
